--- a/docs/[워드서식]B5(46배판)_부크크서식(기본)_230328.docx
+++ b/docs/[워드서식]B5(46배판)_부크크서식(기본)_230328.docx
@@ -120,7 +120,43 @@
           <w:sz w:val="24"/>
           <w:szCs w:val="24"/>
         </w:rPr>
-        <w:t>편집 과정중 꽉차게 들어가는 이미지, 배경색상이 있을 경우 하얀색 종이가 보이지 않도록 이미지, 색상 크기 반영하셔야 하는 점 알려드립니다.</w:t>
+        <w:t xml:space="preserve">편집 </w:t>
+      </w:r>
+      <w:proofErr w:type="spellStart"/>
+      <w:r>
+        <w:rPr>
+          <w:rFonts w:ascii="부크크 명조 Light" w:eastAsia="부크크 명조 Light" w:hAnsi="부크크 명조 Light" w:hint="eastAsia"/>
+          <w:sz w:val="24"/>
+          <w:szCs w:val="24"/>
+        </w:rPr>
+        <w:t>과정중</w:t>
+      </w:r>
+      <w:proofErr w:type="spellEnd"/>
+      <w:r>
+        <w:rPr>
+          <w:rFonts w:ascii="부크크 명조 Light" w:eastAsia="부크크 명조 Light" w:hAnsi="부크크 명조 Light" w:hint="eastAsia"/>
+          <w:sz w:val="24"/>
+          <w:szCs w:val="24"/>
+        </w:rPr>
+        <w:t xml:space="preserve"> </w:t>
+      </w:r>
+      <w:proofErr w:type="spellStart"/>
+      <w:r>
+        <w:rPr>
+          <w:rFonts w:ascii="부크크 명조 Light" w:eastAsia="부크크 명조 Light" w:hAnsi="부크크 명조 Light" w:hint="eastAsia"/>
+          <w:sz w:val="24"/>
+          <w:szCs w:val="24"/>
+        </w:rPr>
+        <w:t>꽉차게</w:t>
+      </w:r>
+      <w:proofErr w:type="spellEnd"/>
+      <w:r>
+        <w:rPr>
+          <w:rFonts w:ascii="부크크 명조 Light" w:eastAsia="부크크 명조 Light" w:hAnsi="부크크 명조 Light" w:hint="eastAsia"/>
+          <w:sz w:val="24"/>
+          <w:szCs w:val="24"/>
+        </w:rPr>
+        <w:t xml:space="preserve"> 들어가는 이미지, 배경색상이 있을 경우 하얀색 종이가 보이지 않도록 이미지, 색상 크기 반영하셔야 하는 점 알려드립니다.</w:t>
       </w:r>
     </w:p>
     <w:p>
@@ -150,13 +186,59 @@
           <w:szCs w:val="24"/>
         </w:rPr>
       </w:pPr>
+      <w:proofErr w:type="spellStart"/>
       <w:r>
         <w:rPr>
           <w:rFonts w:ascii="부크크 명조 Light" w:eastAsia="부크크 명조 Light" w:hAnsi="부크크 명조 Light" w:hint="eastAsia"/>
           <w:sz w:val="24"/>
           <w:szCs w:val="24"/>
         </w:rPr>
-        <w:t>이파일은 실제 제작시 필요한 사방여백 3</w:t>
+        <w:t>이파일은</w:t>
+      </w:r>
+      <w:proofErr w:type="spellEnd"/>
+      <w:r>
+        <w:rPr>
+          <w:rFonts w:ascii="부크크 명조 Light" w:eastAsia="부크크 명조 Light" w:hAnsi="부크크 명조 Light" w:hint="eastAsia"/>
+          <w:sz w:val="24"/>
+          <w:szCs w:val="24"/>
+        </w:rPr>
+        <w:t xml:space="preserve"> 실제 </w:t>
+      </w:r>
+      <w:proofErr w:type="spellStart"/>
+      <w:r>
+        <w:rPr>
+          <w:rFonts w:ascii="부크크 명조 Light" w:eastAsia="부크크 명조 Light" w:hAnsi="부크크 명조 Light" w:hint="eastAsia"/>
+          <w:sz w:val="24"/>
+          <w:szCs w:val="24"/>
+        </w:rPr>
+        <w:t>제작시</w:t>
+      </w:r>
+      <w:proofErr w:type="spellEnd"/>
+      <w:r>
+        <w:rPr>
+          <w:rFonts w:ascii="부크크 명조 Light" w:eastAsia="부크크 명조 Light" w:hAnsi="부크크 명조 Light" w:hint="eastAsia"/>
+          <w:sz w:val="24"/>
+          <w:szCs w:val="24"/>
+        </w:rPr>
+        <w:t xml:space="preserve"> 필요한 </w:t>
+      </w:r>
+      <w:proofErr w:type="spellStart"/>
+      <w:r>
+        <w:rPr>
+          <w:rFonts w:ascii="부크크 명조 Light" w:eastAsia="부크크 명조 Light" w:hAnsi="부크크 명조 Light" w:hint="eastAsia"/>
+          <w:sz w:val="24"/>
+          <w:szCs w:val="24"/>
+        </w:rPr>
+        <w:t>사방여백</w:t>
+      </w:r>
+      <w:proofErr w:type="spellEnd"/>
+      <w:r>
+        <w:rPr>
+          <w:rFonts w:ascii="부크크 명조 Light" w:eastAsia="부크크 명조 Light" w:hAnsi="부크크 명조 Light" w:hint="eastAsia"/>
+          <w:sz w:val="24"/>
+          <w:szCs w:val="24"/>
+        </w:rPr>
+        <w:t xml:space="preserve"> 3</w:t>
       </w:r>
       <w:r>
         <w:rPr>
@@ -191,7 +273,25 @@
           <w:sz w:val="24"/>
           <w:szCs w:val="24"/>
         </w:rPr>
-        <w:t>상하좌우 3mm는 실제 제작시 재단되어 반영되지 않으니 참고해주세요!</w:t>
+        <w:t xml:space="preserve">상하좌우 3mm는 실제 </w:t>
+      </w:r>
+      <w:proofErr w:type="spellStart"/>
+      <w:r>
+        <w:rPr>
+          <w:rFonts w:ascii="부크크 명조 Light" w:eastAsia="부크크 명조 Light" w:hAnsi="부크크 명조 Light" w:hint="eastAsia"/>
+          <w:sz w:val="24"/>
+          <w:szCs w:val="24"/>
+        </w:rPr>
+        <w:t>제작시</w:t>
+      </w:r>
+      <w:proofErr w:type="spellEnd"/>
+      <w:r>
+        <w:rPr>
+          <w:rFonts w:ascii="부크크 명조 Light" w:eastAsia="부크크 명조 Light" w:hAnsi="부크크 명조 Light" w:hint="eastAsia"/>
+          <w:sz w:val="24"/>
+          <w:szCs w:val="24"/>
+        </w:rPr>
+        <w:t xml:space="preserve"> 재단되어 반영되지 않으니 참고해주세요!</w:t>
       </w:r>
       <w:r>
         <w:rPr>
@@ -552,76 +652,9 @@
           <w:sz w:val="18"/>
           <w:szCs w:val="16"/>
         </w:rPr>
-        <w:t>저 자</w:t>
-      </w:r>
-      <w:r>
-        <w:rPr>
-          <w:rFonts w:ascii="부크크 명조 Light" w:eastAsia="부크크 명조 Light" w:hAnsi="부크크 명조 Light" w:hint="eastAsia"/>
-          <w:sz w:val="18"/>
-          <w:szCs w:val="16"/>
-        </w:rPr>
-        <w:t>｜</w:t>
-      </w:r>
-      <w:r>
-        <w:rPr>
-          <w:rFonts w:ascii="부크크 명조 Light" w:eastAsia="부크크 명조 Light" w:hAnsi="부크크 명조 Light"/>
-          <w:sz w:val="18"/>
-          <w:szCs w:val="16"/>
-        </w:rPr>
-        <w:t>생텍쥐 페리</w:t>
-      </w:r>
-      <w:r>
-        <w:rPr>
-          <w:rFonts w:ascii="부크크 명조 Light" w:eastAsia="부크크 명조 Light" w:hAnsi="부크크 명조 Light" w:hint="eastAsia"/>
-          <w:sz w:val="18"/>
-          <w:szCs w:val="16"/>
-        </w:rPr>
-        <w:t>(</w:t>
-      </w:r>
-      <w:r>
-        <w:rPr>
-          <w:rFonts w:ascii="부크크 명조 Light" w:eastAsia="부크크 명조 Light" w:hAnsi="부크크 명조 Light"/>
-          <w:sz w:val="18"/>
-          <w:szCs w:val="16"/>
-        </w:rPr>
-        <w:t>저자명</w:t>
-      </w:r>
-      <w:r>
-        <w:rPr>
-          <w:rFonts w:ascii="부크크 명조 Light" w:eastAsia="부크크 명조 Light" w:hAnsi="부크크 명조 Light" w:hint="eastAsia"/>
-          <w:sz w:val="18"/>
-          <w:szCs w:val="16"/>
-        </w:rPr>
-        <w:t xml:space="preserve">, </w:t>
-      </w:r>
-      <w:r>
-        <w:rPr>
-          <w:rFonts w:ascii="부크크 명조 Light" w:eastAsia="부크크 명조 Light" w:hAnsi="부크크 명조 Light"/>
-          <w:sz w:val="18"/>
-          <w:szCs w:val="16"/>
-        </w:rPr>
-        <w:t>필명을 적어주세요</w:t>
-      </w:r>
-      <w:r>
-        <w:rPr>
-          <w:rFonts w:ascii="부크크 명조 Light" w:eastAsia="부크크 명조 Light" w:hAnsi="부크크 명조 Light" w:hint="eastAsia"/>
-          <w:sz w:val="18"/>
-          <w:szCs w:val="16"/>
-        </w:rPr>
-        <w:t>)</w:t>
-      </w:r>
-    </w:p>
-    <w:p>
-      <w:pPr>
-        <w:pStyle w:val="a4"/>
-        <w:wordWrap/>
-        <w:spacing w:line="276" w:lineRule="auto"/>
-        <w:rPr>
-          <w:rFonts w:ascii="부크크 명조 Light" w:eastAsia="부크크 명조 Light" w:hAnsi="부크크 명조 Light"/>
-          <w:sz w:val="18"/>
-          <w:szCs w:val="16"/>
-        </w:rPr>
-      </w:pPr>
+        <w:t xml:space="preserve">저 </w:t>
+      </w:r>
+      <w:proofErr w:type="spellStart"/>
       <w:r>
         <w:rPr>
           <w:rFonts w:ascii="부크크 명조 Light" w:eastAsia="부크크 명조 Light" w:hAnsi="부크크 명조 Light"/>
@@ -629,6 +662,93 @@
           <w:sz w:val="18"/>
           <w:szCs w:val="16"/>
         </w:rPr>
+        <w:t>자</w:t>
+      </w:r>
+      <w:r>
+        <w:rPr>
+          <w:rFonts w:ascii="부크크 명조 Light" w:eastAsia="부크크 명조 Light" w:hAnsi="부크크 명조 Light" w:hint="eastAsia"/>
+          <w:sz w:val="18"/>
+          <w:szCs w:val="16"/>
+        </w:rPr>
+        <w:t>｜</w:t>
+      </w:r>
+      <w:r>
+        <w:rPr>
+          <w:rFonts w:ascii="부크크 명조 Light" w:eastAsia="부크크 명조 Light" w:hAnsi="부크크 명조 Light"/>
+          <w:sz w:val="18"/>
+          <w:szCs w:val="16"/>
+        </w:rPr>
+        <w:t>생텍쥐</w:t>
+      </w:r>
+      <w:proofErr w:type="spellEnd"/>
+      <w:r>
+        <w:rPr>
+          <w:rFonts w:ascii="부크크 명조 Light" w:eastAsia="부크크 명조 Light" w:hAnsi="부크크 명조 Light"/>
+          <w:sz w:val="18"/>
+          <w:szCs w:val="16"/>
+        </w:rPr>
+        <w:t xml:space="preserve"> 페리</w:t>
+      </w:r>
+      <w:r>
+        <w:rPr>
+          <w:rFonts w:ascii="부크크 명조 Light" w:eastAsia="부크크 명조 Light" w:hAnsi="부크크 명조 Light" w:hint="eastAsia"/>
+          <w:sz w:val="18"/>
+          <w:szCs w:val="16"/>
+        </w:rPr>
+        <w:t>(</w:t>
+      </w:r>
+      <w:r>
+        <w:rPr>
+          <w:rFonts w:ascii="부크크 명조 Light" w:eastAsia="부크크 명조 Light" w:hAnsi="부크크 명조 Light"/>
+          <w:sz w:val="18"/>
+          <w:szCs w:val="16"/>
+        </w:rPr>
+        <w:t>저자명</w:t>
+      </w:r>
+      <w:r>
+        <w:rPr>
+          <w:rFonts w:ascii="부크크 명조 Light" w:eastAsia="부크크 명조 Light" w:hAnsi="부크크 명조 Light" w:hint="eastAsia"/>
+          <w:sz w:val="18"/>
+          <w:szCs w:val="16"/>
+        </w:rPr>
+        <w:t xml:space="preserve">, </w:t>
+      </w:r>
+      <w:r>
+        <w:rPr>
+          <w:rFonts w:ascii="부크크 명조 Light" w:eastAsia="부크크 명조 Light" w:hAnsi="부크크 명조 Light"/>
+          <w:sz w:val="18"/>
+          <w:szCs w:val="16"/>
+        </w:rPr>
+        <w:t>필명을 적어주세요</w:t>
+      </w:r>
+      <w:r>
+        <w:rPr>
+          <w:rFonts w:ascii="부크크 명조 Light" w:eastAsia="부크크 명조 Light" w:hAnsi="부크크 명조 Light" w:hint="eastAsia"/>
+          <w:sz w:val="18"/>
+          <w:szCs w:val="16"/>
+        </w:rPr>
+        <w:t>)</w:t>
+      </w:r>
+    </w:p>
+    <w:p>
+      <w:pPr>
+        <w:pStyle w:val="a4"/>
+        <w:wordWrap/>
+        <w:spacing w:line="276" w:lineRule="auto"/>
+        <w:rPr>
+          <w:rFonts w:ascii="부크크 명조 Light" w:eastAsia="부크크 명조 Light" w:hAnsi="부크크 명조 Light"/>
+          <w:sz w:val="18"/>
+          <w:szCs w:val="16"/>
+        </w:rPr>
+      </w:pPr>
+      <w:proofErr w:type="spellStart"/>
+      <w:r>
+        <w:rPr>
+          <w:rFonts w:ascii="부크크 명조 Light" w:eastAsia="부크크 명조 Light" w:hAnsi="부크크 명조 Light"/>
+          <w:b/>
+          <w:sz w:val="18"/>
+          <w:szCs w:val="16"/>
+        </w:rPr>
         <w:t>펴낸</w:t>
       </w:r>
       <w:r>
@@ -648,6 +768,7 @@
         </w:rPr>
         <w:t>｜한건희</w:t>
       </w:r>
+      <w:proofErr w:type="spellEnd"/>
     </w:p>
     <w:p>
       <w:pPr>
@@ -660,6 +781,7 @@
           <w:szCs w:val="16"/>
         </w:rPr>
       </w:pPr>
+      <w:proofErr w:type="spellStart"/>
       <w:r>
         <w:rPr>
           <w:rFonts w:ascii="부크크 명조 Light" w:eastAsia="부크크 명조 Light" w:hAnsi="부크크 명조 Light"/>
@@ -683,8 +805,27 @@
           <w:sz w:val="18"/>
           <w:szCs w:val="16"/>
         </w:rPr>
-        <w:t>주식회사 부크크</w:t>
-      </w:r>
+        <w:t>주식회사</w:t>
+      </w:r>
+      <w:proofErr w:type="spellEnd"/>
+      <w:r>
+        <w:rPr>
+          <w:rFonts w:ascii="부크크 명조 Light" w:eastAsia="부크크 명조 Light" w:hAnsi="부크크 명조 Light"/>
+          <w:sz w:val="18"/>
+          <w:szCs w:val="16"/>
+        </w:rPr>
+        <w:t xml:space="preserve"> </w:t>
+      </w:r>
+      <w:proofErr w:type="spellStart"/>
+      <w:r>
+        <w:rPr>
+          <w:rFonts w:ascii="부크크 명조 Light" w:eastAsia="부크크 명조 Light" w:hAnsi="부크크 명조 Light"/>
+          <w:sz w:val="18"/>
+          <w:szCs w:val="16"/>
+        </w:rPr>
+        <w:t>부크크</w:t>
+      </w:r>
+      <w:proofErr w:type="spellEnd"/>
     </w:p>
     <w:p>
       <w:pPr>
@@ -782,7 +923,17 @@
           <w:sz w:val="18"/>
           <w:szCs w:val="16"/>
         </w:rPr>
-        <w:t>주 소</w:t>
+        <w:t xml:space="preserve">주 </w:t>
+      </w:r>
+      <w:proofErr w:type="spellStart"/>
+      <w:r>
+        <w:rPr>
+          <w:rFonts w:ascii="부크크 명조 Light" w:eastAsia="부크크 명조 Light" w:hAnsi="부크크 명조 Light"/>
+          <w:b/>
+          <w:sz w:val="18"/>
+          <w:szCs w:val="16"/>
+        </w:rPr>
+        <w:t>소</w:t>
       </w:r>
       <w:r>
         <w:rPr>
@@ -800,6 +951,7 @@
         </w:rPr>
         <w:t>서울특별시</w:t>
       </w:r>
+      <w:proofErr w:type="spellEnd"/>
       <w:r>
         <w:rPr>
           <w:rFonts w:ascii="부크크 명조 Light" w:eastAsia="부크크 명조 Light" w:hAnsi="부크크 명조 Light"/>
@@ -1022,6 +1174,7 @@
         </w:rPr>
         <w:t xml:space="preserve">ⓒ </w:t>
       </w:r>
+      <w:proofErr w:type="spellStart"/>
       <w:r>
         <w:rPr>
           <w:rFonts w:ascii="부크크 명조 Light" w:eastAsia="부크크 명조 Light" w:hAnsi="부크크 명조 Light" w:hint="eastAsia"/>
@@ -1030,7 +1183,18 @@
           <w:sz w:val="18"/>
           <w:szCs w:val="16"/>
         </w:rPr>
-        <w:t>셍텍쥐 페리</w:t>
+        <w:t>셍텍쥐</w:t>
+      </w:r>
+      <w:proofErr w:type="spellEnd"/>
+      <w:r>
+        <w:rPr>
+          <w:rFonts w:ascii="부크크 명조 Light" w:eastAsia="부크크 명조 Light" w:hAnsi="부크크 명조 Light" w:hint="eastAsia"/>
+          <w:b/>
+          <w:bCs/>
+          <w:sz w:val="18"/>
+          <w:szCs w:val="16"/>
+        </w:rPr>
+        <w:t xml:space="preserve"> 페리</w:t>
       </w:r>
       <w:r>
         <w:rPr>
@@ -5696,6 +5860,7 @@
           <w:w w:val="104"/>
         </w:rPr>
       </w:pPr>
+      <w:proofErr w:type="spellStart"/>
       <w:r>
         <w:rPr>
           <w:rFonts w:ascii="부크크 명조 Light" w:eastAsia="부크크 명조 Light" w:hAnsi="부크크 명조 Light" w:cs="바탕" w:hint="eastAsia"/>
@@ -5704,6 +5869,7 @@
         </w:rPr>
         <w:t>레옹</w:t>
       </w:r>
+      <w:proofErr w:type="spellEnd"/>
       <w:r>
         <w:rPr>
           <w:rFonts w:ascii="부크크 명조 Light" w:eastAsia="부크크 명조 Light" w:hAnsi="부크크 명조 Light" w:hint="eastAsia"/>
@@ -5712,6 +5878,7 @@
         </w:rPr>
         <w:t xml:space="preserve"> </w:t>
       </w:r>
+      <w:proofErr w:type="spellStart"/>
       <w:r>
         <w:rPr>
           <w:rFonts w:ascii="부크크 명조 Light" w:eastAsia="부크크 명조 Light" w:hAnsi="부크크 명조 Light" w:cs="바탕" w:hint="eastAsia"/>
@@ -5720,6 +5887,7 @@
         </w:rPr>
         <w:t>베르트에게</w:t>
       </w:r>
+      <w:proofErr w:type="spellEnd"/>
       <w:r>
         <w:rPr>
           <w:rFonts w:ascii="부크크 명조 Light" w:eastAsia="부크크 명조 Light" w:hAnsi="부크크 명조 Light" w:hint="eastAsia"/>
@@ -6723,6 +6891,7 @@
         </w:rPr>
         <w:t xml:space="preserve"> </w:t>
       </w:r>
+      <w:proofErr w:type="spellStart"/>
       <w:r>
         <w:rPr>
           <w:rFonts w:ascii="부크크 명조 Light" w:eastAsia="부크크 명조 Light" w:hAnsi="부크크 명조 Light" w:cs="바탕" w:hint="eastAsia"/>
@@ -6731,6 +6900,7 @@
         </w:rPr>
         <w:t>위로받아야</w:t>
       </w:r>
+      <w:proofErr w:type="spellEnd"/>
       <w:r>
         <w:rPr>
           <w:rFonts w:ascii="부크크 명조 Light" w:eastAsia="부크크 명조 Light" w:hAnsi="부크크 명조 Light" w:hint="eastAsia"/>
@@ -7364,6 +7534,7 @@
         </w:rPr>
         <w:t xml:space="preserve"> </w:t>
       </w:r>
+      <w:proofErr w:type="spellStart"/>
       <w:r>
         <w:rPr>
           <w:rFonts w:ascii="부크크 명조 Light" w:eastAsia="부크크 명조 Light" w:hAnsi="부크크 명조 Light" w:cs="바탕" w:hint="eastAsia"/>
@@ -7372,6 +7543,7 @@
         </w:rPr>
         <w:t>레옹</w:t>
       </w:r>
+      <w:proofErr w:type="spellEnd"/>
       <w:r>
         <w:rPr>
           <w:rFonts w:ascii="부크크 명조 Light" w:eastAsia="부크크 명조 Light" w:hAnsi="부크크 명조 Light" w:hint="eastAsia"/>
@@ -7380,6 +7552,7 @@
         </w:rPr>
         <w:t xml:space="preserve"> </w:t>
       </w:r>
+      <w:proofErr w:type="spellStart"/>
       <w:r>
         <w:rPr>
           <w:rFonts w:ascii="부크크 명조 Light" w:eastAsia="부크크 명조 Light" w:hAnsi="부크크 명조 Light" w:cs="바탕" w:hint="eastAsia"/>
@@ -7388,6 +7561,7 @@
         </w:rPr>
         <w:t>베르트에게</w:t>
       </w:r>
+      <w:proofErr w:type="spellEnd"/>
       <w:r>
         <w:rPr>
           <w:rFonts w:ascii="부크크 명조 Light" w:eastAsia="부크크 명조 Light" w:hAnsi="부크크 명조 Light" w:hint="eastAsia"/>
@@ -7599,6 +7773,7 @@
         </w:numPr>
       </w:pPr>
       <w:bookmarkStart w:id="6" w:name="_Toc130723844"/>
+      <w:proofErr w:type="spellStart"/>
       <w:r>
         <w:rPr>
           <w:rFonts w:hint="eastAsia"/>
@@ -7606,7 +7781,11 @@
         <w:t>G</w:t>
       </w:r>
       <w:r>
-        <w:t xml:space="preserve">ithub </w:t>
+        <w:t>ithub</w:t>
+      </w:r>
+      <w:proofErr w:type="spellEnd"/>
+      <w:r>
+        <w:t xml:space="preserve"> </w:t>
       </w:r>
       <w:r>
         <w:rPr>
@@ -7626,6 +7805,7 @@
         <w:ind w:leftChars="0" w:firstLineChars="0"/>
       </w:pPr>
       <w:bookmarkStart w:id="7" w:name="_Toc130723845"/>
+      <w:proofErr w:type="spellStart"/>
       <w:r>
         <w:rPr>
           <w:rFonts w:hint="eastAsia"/>
@@ -7633,7 +7813,11 @@
         <w:t>S</w:t>
       </w:r>
       <w:r>
-        <w:t xml:space="preserve">treamlit </w:t>
+        <w:t>treamlit</w:t>
+      </w:r>
+      <w:proofErr w:type="spellEnd"/>
+      <w:r>
+        <w:t xml:space="preserve"> </w:t>
       </w:r>
       <w:r>
         <w:rPr>
@@ -7722,8 +7906,13 @@
         </w:rPr>
         <w:t xml:space="preserve">가상환경 </w:t>
       </w:r>
-      <w:r>
-        <w:t xml:space="preserve">Virtualenv </w:t>
+      <w:proofErr w:type="spellStart"/>
+      <w:r>
+        <w:t>Virtualenv</w:t>
+      </w:r>
+      <w:proofErr w:type="spellEnd"/>
+      <w:r>
+        <w:t xml:space="preserve"> </w:t>
       </w:r>
       <w:r>
         <w:rPr>
@@ -7764,8 +7953,13 @@
         <w:ind w:leftChars="0" w:firstLineChars="0"/>
       </w:pPr>
       <w:bookmarkStart w:id="13" w:name="_Toc130723851"/>
-      <w:r>
-        <w:t>Streamlit, Hello World</w:t>
+      <w:proofErr w:type="spellStart"/>
+      <w:r>
+        <w:t>Streamlit</w:t>
+      </w:r>
+      <w:proofErr w:type="spellEnd"/>
+      <w:r>
+        <w:t>, Hello World</w:t>
       </w:r>
       <w:bookmarkEnd w:id="13"/>
     </w:p>
@@ -7961,7 +8155,23 @@
                 <w:rFonts w:ascii="D2Coding" w:hAnsi="D2Coding"/>
                 <w:szCs w:val="20"/>
               </w:rPr>
-              <w:t>print("Hello, Streamlit!")</w:t>
+              <w:t xml:space="preserve">print("Hello, </w:t>
+            </w:r>
+            <w:proofErr w:type="spellStart"/>
+            <w:r>
+              <w:rPr>
+                <w:rFonts w:ascii="D2Coding" w:hAnsi="D2Coding"/>
+                <w:szCs w:val="20"/>
+              </w:rPr>
+              <w:t>Streamlit</w:t>
+            </w:r>
+            <w:proofErr w:type="spellEnd"/>
+            <w:r>
+              <w:rPr>
+                <w:rFonts w:ascii="D2Coding" w:hAnsi="D2Coding"/>
+                <w:szCs w:val="20"/>
+              </w:rPr>
+              <w:t>!")</w:t>
             </w:r>
           </w:p>
           <w:p>
@@ -8029,7 +8239,25 @@
                 <w:kern w:val="0"/>
                 <w:szCs w:val="20"/>
               </w:rPr>
-              <w:t>Hello, Streamlit!</w:t>
+              <w:t xml:space="preserve">Hello, </w:t>
+            </w:r>
+            <w:proofErr w:type="spellStart"/>
+            <w:r>
+              <w:rPr>
+                <w:rFonts w:ascii="D2Coding" w:hAnsi="D2Coding" w:cs="굴림체"/>
+                <w:kern w:val="0"/>
+                <w:szCs w:val="20"/>
+              </w:rPr>
+              <w:t>Streamlit</w:t>
+            </w:r>
+            <w:proofErr w:type="spellEnd"/>
+            <w:r>
+              <w:rPr>
+                <w:rFonts w:ascii="D2Coding" w:hAnsi="D2Coding" w:cs="굴림체"/>
+                <w:kern w:val="0"/>
+                <w:szCs w:val="20"/>
+              </w:rPr>
+              <w:t>!</w:t>
             </w:r>
           </w:p>
         </w:tc>
@@ -8444,6 +8672,7 @@
                 <w:szCs w:val="20"/>
               </w:rPr>
             </w:pPr>
+            <w:proofErr w:type="spellStart"/>
             <w:r>
               <w:rPr>
                 <w:rFonts w:ascii="D2Coding" w:hAnsi="D2Coding" w:hint="eastAsia"/>
@@ -8458,6 +8687,7 @@
               </w:rPr>
               <w:t>bc</w:t>
             </w:r>
+            <w:proofErr w:type="spellEnd"/>
           </w:p>
           <w:p>
             <w:pPr>
@@ -8552,7 +8782,23 @@
                 <w:rFonts w:ascii="D2Coding" w:hAnsi="D2Coding"/>
                 <w:szCs w:val="20"/>
               </w:rPr>
-              <w:t>print("Hello, Streamlit!")</w:t>
+              <w:t xml:space="preserve">print("Hello, </w:t>
+            </w:r>
+            <w:proofErr w:type="spellStart"/>
+            <w:r>
+              <w:rPr>
+                <w:rFonts w:ascii="D2Coding" w:hAnsi="D2Coding"/>
+                <w:szCs w:val="20"/>
+              </w:rPr>
+              <w:t>Streamlit</w:t>
+            </w:r>
+            <w:proofErr w:type="spellEnd"/>
+            <w:r>
+              <w:rPr>
+                <w:rFonts w:ascii="D2Coding" w:hAnsi="D2Coding"/>
+                <w:szCs w:val="20"/>
+              </w:rPr>
+              <w:t>!")</w:t>
             </w:r>
           </w:p>
           <w:p>
@@ -8642,7 +8888,25 @@
                 <w:kern w:val="0"/>
                 <w:szCs w:val="20"/>
               </w:rPr>
-              <w:t>Hello, Streamlit!</w:t>
+              <w:t xml:space="preserve">Hello, </w:t>
+            </w:r>
+            <w:proofErr w:type="spellStart"/>
+            <w:r>
+              <w:rPr>
+                <w:rFonts w:ascii="D2Coding" w:hAnsi="D2Coding" w:cs="굴림체"/>
+                <w:kern w:val="0"/>
+                <w:szCs w:val="20"/>
+              </w:rPr>
+              <w:t>Streamlit</w:t>
+            </w:r>
+            <w:proofErr w:type="spellEnd"/>
+            <w:r>
+              <w:rPr>
+                <w:rFonts w:ascii="D2Coding" w:hAnsi="D2Coding" w:cs="굴림체"/>
+                <w:kern w:val="0"/>
+                <w:szCs w:val="20"/>
+              </w:rPr>
+              <w:t>!</w:t>
             </w:r>
           </w:p>
         </w:tc>
@@ -8830,6 +9094,7 @@
                 <w:szCs w:val="20"/>
               </w:rPr>
             </w:pPr>
+            <w:proofErr w:type="spellStart"/>
             <w:r>
               <w:rPr>
                 <w:rFonts w:ascii="D2Coding" w:hAnsi="D2Coding" w:cs="굴림체" w:hint="eastAsia"/>
@@ -8844,7 +9109,34 @@
                 <w:kern w:val="0"/>
                 <w:szCs w:val="20"/>
               </w:rPr>
-              <w:t>yStudent  = “sarah”  # Camel Case</w:t>
+              <w:t>yStudent</w:t>
+            </w:r>
+            <w:proofErr w:type="spellEnd"/>
+            <w:r>
+              <w:rPr>
+                <w:rFonts w:ascii="D2Coding" w:hAnsi="D2Coding" w:cs="굴림체"/>
+                <w:kern w:val="0"/>
+                <w:szCs w:val="20"/>
+              </w:rPr>
+              <w:t xml:space="preserve">  = “</w:t>
+            </w:r>
+            <w:proofErr w:type="spellStart"/>
+            <w:r>
+              <w:rPr>
+                <w:rFonts w:ascii="D2Coding" w:hAnsi="D2Coding" w:cs="굴림체"/>
+                <w:kern w:val="0"/>
+                <w:szCs w:val="20"/>
+              </w:rPr>
+              <w:t>sarah</w:t>
+            </w:r>
+            <w:proofErr w:type="spellEnd"/>
+            <w:r>
+              <w:rPr>
+                <w:rFonts w:ascii="D2Coding" w:hAnsi="D2Coding" w:cs="굴림체"/>
+                <w:kern w:val="0"/>
+                <w:szCs w:val="20"/>
+              </w:rPr>
+              <w:t>”  # Camel Case</w:t>
             </w:r>
           </w:p>
           <w:p>
@@ -8878,6 +9170,7 @@
                 <w:szCs w:val="20"/>
               </w:rPr>
             </w:pPr>
+            <w:proofErr w:type="spellStart"/>
             <w:r>
               <w:rPr>
                 <w:rFonts w:ascii="D2Coding" w:hAnsi="D2Coding" w:cs="굴림체" w:hint="eastAsia"/>
@@ -8892,7 +9185,34 @@
                 <w:kern w:val="0"/>
                 <w:szCs w:val="20"/>
               </w:rPr>
-              <w:t>yStudent  = “sarah”  # Pascal Case</w:t>
+              <w:t>yStudent</w:t>
+            </w:r>
+            <w:proofErr w:type="spellEnd"/>
+            <w:r>
+              <w:rPr>
+                <w:rFonts w:ascii="D2Coding" w:hAnsi="D2Coding" w:cs="굴림체"/>
+                <w:kern w:val="0"/>
+                <w:szCs w:val="20"/>
+              </w:rPr>
+              <w:t xml:space="preserve">  = “</w:t>
+            </w:r>
+            <w:proofErr w:type="spellStart"/>
+            <w:r>
+              <w:rPr>
+                <w:rFonts w:ascii="D2Coding" w:hAnsi="D2Coding" w:cs="굴림체"/>
+                <w:kern w:val="0"/>
+                <w:szCs w:val="20"/>
+              </w:rPr>
+              <w:t>sarah</w:t>
+            </w:r>
+            <w:proofErr w:type="spellEnd"/>
+            <w:r>
+              <w:rPr>
+                <w:rFonts w:ascii="D2Coding" w:hAnsi="D2Coding" w:cs="굴림체"/>
+                <w:kern w:val="0"/>
+                <w:szCs w:val="20"/>
+              </w:rPr>
+              <w:t>”  # Pascal Case</w:t>
             </w:r>
           </w:p>
           <w:p>
@@ -8940,7 +9260,25 @@
                 <w:kern w:val="0"/>
                 <w:szCs w:val="20"/>
               </w:rPr>
-              <w:t>y-student = “sarah”  # Kebab Case</w:t>
+              <w:t>y-student = “</w:t>
+            </w:r>
+            <w:proofErr w:type="spellStart"/>
+            <w:r>
+              <w:rPr>
+                <w:rFonts w:ascii="D2Coding" w:hAnsi="D2Coding" w:cs="굴림체"/>
+                <w:kern w:val="0"/>
+                <w:szCs w:val="20"/>
+              </w:rPr>
+              <w:t>sarah</w:t>
+            </w:r>
+            <w:proofErr w:type="spellEnd"/>
+            <w:r>
+              <w:rPr>
+                <w:rFonts w:ascii="D2Coding" w:hAnsi="D2Coding" w:cs="굴림체"/>
+                <w:kern w:val="0"/>
+                <w:szCs w:val="20"/>
+              </w:rPr>
+              <w:t>”  # Kebab Case</w:t>
             </w:r>
           </w:p>
           <w:p>
@@ -8975,6 +9313,7 @@
                 <w:szCs w:val="24"/>
               </w:rPr>
             </w:pPr>
+            <w:proofErr w:type="spellStart"/>
             <w:r>
               <w:rPr>
                 <w:rFonts w:ascii="D2Coding" w:hAnsi="D2Coding" w:cs="굴림체" w:hint="eastAsia"/>
@@ -8989,7 +9328,34 @@
                 <w:kern w:val="0"/>
                 <w:szCs w:val="20"/>
               </w:rPr>
-              <w:t>y_student = “sarah”  # Snake Case</w:t>
+              <w:t>y_student</w:t>
+            </w:r>
+            <w:proofErr w:type="spellEnd"/>
+            <w:r>
+              <w:rPr>
+                <w:rFonts w:ascii="D2Coding" w:hAnsi="D2Coding" w:cs="굴림체"/>
+                <w:kern w:val="0"/>
+                <w:szCs w:val="20"/>
+              </w:rPr>
+              <w:t xml:space="preserve"> = “</w:t>
+            </w:r>
+            <w:proofErr w:type="spellStart"/>
+            <w:r>
+              <w:rPr>
+                <w:rFonts w:ascii="D2Coding" w:hAnsi="D2Coding" w:cs="굴림체"/>
+                <w:kern w:val="0"/>
+                <w:szCs w:val="20"/>
+              </w:rPr>
+              <w:t>sarah</w:t>
+            </w:r>
+            <w:proofErr w:type="spellEnd"/>
+            <w:r>
+              <w:rPr>
+                <w:rFonts w:ascii="D2Coding" w:hAnsi="D2Coding" w:cs="굴림체"/>
+                <w:kern w:val="0"/>
+                <w:szCs w:val="20"/>
+              </w:rPr>
+              <w:t>”  # Snake Case</w:t>
             </w:r>
           </w:p>
         </w:tc>
@@ -9561,14 +9927,24 @@
       <w:r>
         <w:t xml:space="preserve">Table </w:t>
       </w:r>
-      <w:fldSimple w:instr=" SEQ Table \* ARABIC ">
-        <w:r>
-          <w:rPr>
-            <w:noProof/>
-          </w:rPr>
-          <w:t>2</w:t>
-        </w:r>
-      </w:fldSimple>
+      <w:r>
+        <w:fldChar w:fldCharType="begin"/>
+      </w:r>
+      <w:r>
+        <w:instrText xml:space="preserve"> SEQ Table \* ARABIC </w:instrText>
+      </w:r>
+      <w:r>
+        <w:fldChar w:fldCharType="separate"/>
+      </w:r>
+      <w:r>
+        <w:rPr>
+          <w:noProof/>
+        </w:rPr>
+        <w:t>2</w:t>
+      </w:r>
+      <w:r>
+        <w:fldChar w:fldCharType="end"/>
+      </w:r>
       <w:r>
         <w:t>. List Data Types</w:t>
       </w:r>
@@ -9869,12 +10245,21 @@
                 <w:szCs w:val="20"/>
               </w:rPr>
             </w:pPr>
-            <w:r>
-              <w:rPr>
-                <w:rFonts w:ascii="D2Coding" w:hAnsi="D2Coding"/>
-                <w:szCs w:val="20"/>
-              </w:rPr>
-              <w:t>num_int = 30</w:t>
+            <w:proofErr w:type="spellStart"/>
+            <w:r>
+              <w:rPr>
+                <w:rFonts w:ascii="D2Coding" w:hAnsi="D2Coding"/>
+                <w:szCs w:val="20"/>
+              </w:rPr>
+              <w:t>num_int</w:t>
+            </w:r>
+            <w:proofErr w:type="spellEnd"/>
+            <w:r>
+              <w:rPr>
+                <w:rFonts w:ascii="D2Coding" w:hAnsi="D2Coding"/>
+                <w:szCs w:val="20"/>
+              </w:rPr>
+              <w:t xml:space="preserve"> = 30</w:t>
             </w:r>
           </w:p>
           <w:p>
@@ -9912,7 +10297,23 @@
                 <w:rFonts w:ascii="D2Coding" w:hAnsi="D2Coding"/>
                 <w:szCs w:val="20"/>
               </w:rPr>
-              <w:t>print(num_int)</w:t>
+              <w:t>print(</w:t>
+            </w:r>
+            <w:proofErr w:type="spellStart"/>
+            <w:r>
+              <w:rPr>
+                <w:rFonts w:ascii="D2Coding" w:hAnsi="D2Coding"/>
+                <w:szCs w:val="20"/>
+              </w:rPr>
+              <w:t>num_int</w:t>
+            </w:r>
+            <w:proofErr w:type="spellEnd"/>
+            <w:r>
+              <w:rPr>
+                <w:rFonts w:ascii="D2Coding" w:hAnsi="D2Coding"/>
+                <w:szCs w:val="20"/>
+              </w:rPr>
+              <w:t>)</w:t>
             </w:r>
           </w:p>
           <w:p>
@@ -9950,7 +10351,23 @@
                 <w:rFonts w:ascii="D2Coding" w:hAnsi="D2Coding"/>
                 <w:szCs w:val="20"/>
               </w:rPr>
-              <w:t>print(type(num_int))</w:t>
+              <w:t>print(type(</w:t>
+            </w:r>
+            <w:proofErr w:type="spellStart"/>
+            <w:r>
+              <w:rPr>
+                <w:rFonts w:ascii="D2Coding" w:hAnsi="D2Coding"/>
+                <w:szCs w:val="20"/>
+              </w:rPr>
+              <w:t>num_int</w:t>
+            </w:r>
+            <w:proofErr w:type="spellEnd"/>
+            <w:r>
+              <w:rPr>
+                <w:rFonts w:ascii="D2Coding" w:hAnsi="D2Coding"/>
+                <w:szCs w:val="20"/>
+              </w:rPr>
+              <w:t>))</w:t>
             </w:r>
           </w:p>
           <w:p>
@@ -10227,12 +10644,21 @@
                 <w:szCs w:val="20"/>
               </w:rPr>
             </w:pPr>
-            <w:r>
-              <w:rPr>
-                <w:rFonts w:ascii="D2Coding" w:hAnsi="D2Coding"/>
-                <w:szCs w:val="20"/>
-              </w:rPr>
-              <w:t>my_height = 181.8</w:t>
+            <w:proofErr w:type="spellStart"/>
+            <w:r>
+              <w:rPr>
+                <w:rFonts w:ascii="D2Coding" w:hAnsi="D2Coding"/>
+                <w:szCs w:val="20"/>
+              </w:rPr>
+              <w:t>my_height</w:t>
+            </w:r>
+            <w:proofErr w:type="spellEnd"/>
+            <w:r>
+              <w:rPr>
+                <w:rFonts w:ascii="D2Coding" w:hAnsi="D2Coding"/>
+                <w:szCs w:val="20"/>
+              </w:rPr>
+              <w:t xml:space="preserve"> = 181.8</w:t>
             </w:r>
           </w:p>
           <w:p>
@@ -10249,7 +10675,23 @@
                 <w:rFonts w:ascii="D2Coding" w:hAnsi="D2Coding"/>
                 <w:szCs w:val="20"/>
               </w:rPr>
-              <w:t>print(my_height)</w:t>
+              <w:t>print(</w:t>
+            </w:r>
+            <w:proofErr w:type="spellStart"/>
+            <w:r>
+              <w:rPr>
+                <w:rFonts w:ascii="D2Coding" w:hAnsi="D2Coding"/>
+                <w:szCs w:val="20"/>
+              </w:rPr>
+              <w:t>my_height</w:t>
+            </w:r>
+            <w:proofErr w:type="spellEnd"/>
+            <w:r>
+              <w:rPr>
+                <w:rFonts w:ascii="D2Coding" w:hAnsi="D2Coding"/>
+                <w:szCs w:val="20"/>
+              </w:rPr>
+              <w:t>)</w:t>
             </w:r>
           </w:p>
           <w:p>
@@ -10287,7 +10729,23 @@
                 <w:rFonts w:ascii="D2Coding" w:hAnsi="D2Coding"/>
                 <w:szCs w:val="20"/>
               </w:rPr>
-              <w:t>print(type(my_height))</w:t>
+              <w:t>print(type(</w:t>
+            </w:r>
+            <w:proofErr w:type="spellStart"/>
+            <w:r>
+              <w:rPr>
+                <w:rFonts w:ascii="D2Coding" w:hAnsi="D2Coding"/>
+                <w:szCs w:val="20"/>
+              </w:rPr>
+              <w:t>my_height</w:t>
+            </w:r>
+            <w:proofErr w:type="spellEnd"/>
+            <w:r>
+              <w:rPr>
+                <w:rFonts w:ascii="D2Coding" w:hAnsi="D2Coding"/>
+                <w:szCs w:val="20"/>
+              </w:rPr>
+              <w:t>))</w:t>
             </w:r>
           </w:p>
           <w:p>
@@ -10512,7 +10970,21 @@
         <w:rPr>
           <w:rFonts w:ascii="D2Coding" w:hAnsi="D2Coding" w:hint="eastAsia"/>
         </w:rPr>
-        <w:t>에서는 한쌍의 작은 따옴표</w:t>
+        <w:t xml:space="preserve">에서는 </w:t>
+      </w:r>
+      <w:proofErr w:type="spellStart"/>
+      <w:r>
+        <w:rPr>
+          <w:rFonts w:ascii="D2Coding" w:hAnsi="D2Coding" w:hint="eastAsia"/>
+        </w:rPr>
+        <w:t>한쌍의</w:t>
+      </w:r>
+      <w:proofErr w:type="spellEnd"/>
+      <w:r>
+        <w:rPr>
+          <w:rFonts w:ascii="D2Coding" w:hAnsi="D2Coding" w:hint="eastAsia"/>
+        </w:rPr>
+        <w:t xml:space="preserve"> 작은 따옴표</w:t>
       </w:r>
       <w:r>
         <w:rPr>
@@ -10631,13 +11103,38 @@
                 <w:szCs w:val="20"/>
               </w:rPr>
             </w:pPr>
+            <w:proofErr w:type="spellStart"/>
             <w:r>
               <w:rPr>
                 <w:rFonts w:ascii="D2Coding" w:hAnsi="D2Coding"/>
                 <w:szCs w:val="20"/>
               </w:rPr>
               <w:lastRenderedPageBreak/>
-              <w:t>my_name = "evan"</w:t>
+              <w:t>my_name</w:t>
+            </w:r>
+            <w:proofErr w:type="spellEnd"/>
+            <w:r>
+              <w:rPr>
+                <w:rFonts w:ascii="D2Coding" w:hAnsi="D2Coding"/>
+                <w:szCs w:val="20"/>
+              </w:rPr>
+              <w:t xml:space="preserve"> = "</w:t>
+            </w:r>
+            <w:proofErr w:type="spellStart"/>
+            <w:r>
+              <w:rPr>
+                <w:rFonts w:ascii="D2Coding" w:hAnsi="D2Coding"/>
+                <w:szCs w:val="20"/>
+              </w:rPr>
+              <w:t>evan</w:t>
+            </w:r>
+            <w:proofErr w:type="spellEnd"/>
+            <w:r>
+              <w:rPr>
+                <w:rFonts w:ascii="D2Coding" w:hAnsi="D2Coding"/>
+                <w:szCs w:val="20"/>
+              </w:rPr>
+              <w:t>"</w:t>
             </w:r>
           </w:p>
           <w:p>
@@ -10654,7 +11151,23 @@
                 <w:rFonts w:ascii="D2Coding" w:hAnsi="D2Coding"/>
                 <w:szCs w:val="20"/>
               </w:rPr>
-              <w:t>print(my_name)</w:t>
+              <w:t>print(</w:t>
+            </w:r>
+            <w:proofErr w:type="spellStart"/>
+            <w:r>
+              <w:rPr>
+                <w:rFonts w:ascii="D2Coding" w:hAnsi="D2Coding"/>
+                <w:szCs w:val="20"/>
+              </w:rPr>
+              <w:t>my_name</w:t>
+            </w:r>
+            <w:proofErr w:type="spellEnd"/>
+            <w:r>
+              <w:rPr>
+                <w:rFonts w:ascii="D2Coding" w:hAnsi="D2Coding"/>
+                <w:szCs w:val="20"/>
+              </w:rPr>
+              <w:t>)</w:t>
             </w:r>
           </w:p>
           <w:p>
@@ -10692,7 +11205,23 @@
                 <w:rFonts w:ascii="D2Coding" w:hAnsi="D2Coding"/>
                 <w:szCs w:val="20"/>
               </w:rPr>
-              <w:t>print(type(my_name))</w:t>
+              <w:t>print(type(</w:t>
+            </w:r>
+            <w:proofErr w:type="spellStart"/>
+            <w:r>
+              <w:rPr>
+                <w:rFonts w:ascii="D2Coding" w:hAnsi="D2Coding"/>
+                <w:szCs w:val="20"/>
+              </w:rPr>
+              <w:t>my_name</w:t>
+            </w:r>
+            <w:proofErr w:type="spellEnd"/>
+            <w:r>
+              <w:rPr>
+                <w:rFonts w:ascii="D2Coding" w:hAnsi="D2Coding"/>
+                <w:szCs w:val="20"/>
+              </w:rPr>
+              <w:t>))</w:t>
             </w:r>
           </w:p>
           <w:p>
@@ -10775,6 +11304,7 @@
                 <w:szCs w:val="20"/>
               </w:rPr>
             </w:pPr>
+            <w:proofErr w:type="spellStart"/>
             <w:r>
               <w:rPr>
                 <w:rFonts w:ascii="D2Coding" w:hAnsi="D2Coding" w:cs="굴림체"/>
@@ -10783,6 +11313,7 @@
               </w:rPr>
               <w:t>evan</w:t>
             </w:r>
+            <w:proofErr w:type="spellEnd"/>
           </w:p>
           <w:p>
             <w:pPr>
@@ -10972,7 +11503,21 @@
         <w:rPr>
           <w:rFonts w:ascii="D2Coding" w:hAnsi="D2Coding"/>
         </w:rPr>
-        <w:t xml:space="preserve"> 두개의 숫자를 비교하는 코드를 작성하고, 결괏값을 확인해본다.</w:t>
+        <w:t xml:space="preserve"> 두개의 숫자를 비교하는 코드를 작성하고, </w:t>
+      </w:r>
+      <w:proofErr w:type="spellStart"/>
+      <w:r>
+        <w:rPr>
+          <w:rFonts w:ascii="D2Coding" w:hAnsi="D2Coding"/>
+        </w:rPr>
+        <w:t>결괏값을</w:t>
+      </w:r>
+      <w:proofErr w:type="spellEnd"/>
+      <w:r>
+        <w:rPr>
+          <w:rFonts w:ascii="D2Coding" w:hAnsi="D2Coding"/>
+        </w:rPr>
+        <w:t xml:space="preserve"> 확인해본다.</w:t>
       </w:r>
     </w:p>
     <w:tbl>
@@ -12596,7 +13141,21 @@
         <w:rPr>
           <w:rFonts w:ascii="D2Coding" w:hAnsi="D2Coding" w:hint="eastAsia"/>
         </w:rPr>
-        <w:t xml:space="preserve">비교 연산자를 통해서 알고자 하는 것은 비교의 결괏값이 </w:t>
+        <w:t xml:space="preserve">비교 연산자를 통해서 알고자 하는 것은 비교의 </w:t>
+      </w:r>
+      <w:proofErr w:type="spellStart"/>
+      <w:r>
+        <w:rPr>
+          <w:rFonts w:ascii="D2Coding" w:hAnsi="D2Coding" w:hint="eastAsia"/>
+        </w:rPr>
+        <w:t>결괏값이</w:t>
+      </w:r>
+      <w:proofErr w:type="spellEnd"/>
+      <w:r>
+        <w:rPr>
+          <w:rFonts w:ascii="D2Coding" w:hAnsi="D2Coding" w:hint="eastAsia"/>
+        </w:rPr>
+        <w:t xml:space="preserve"> </w:t>
       </w:r>
       <w:r>
         <w:rPr>
@@ -12674,14 +13233,24 @@
       <w:r>
         <w:t xml:space="preserve">Table </w:t>
       </w:r>
-      <w:fldSimple w:instr=" SEQ Table \* ARABIC ">
-        <w:r>
-          <w:rPr>
-            <w:noProof/>
-          </w:rPr>
-          <w:t>3</w:t>
-        </w:r>
-      </w:fldSimple>
+      <w:r>
+        <w:fldChar w:fldCharType="begin"/>
+      </w:r>
+      <w:r>
+        <w:instrText xml:space="preserve"> SEQ Table \* ARABIC </w:instrText>
+      </w:r>
+      <w:r>
+        <w:fldChar w:fldCharType="separate"/>
+      </w:r>
+      <w:r>
+        <w:rPr>
+          <w:noProof/>
+        </w:rPr>
+        <w:t>3</w:t>
+      </w:r>
+      <w:r>
+        <w:fldChar w:fldCharType="end"/>
+      </w:r>
       <w:r>
         <w:t>. Comparison Operators</w:t>
       </w:r>
@@ -14013,14 +14582,24 @@
       <w:r>
         <w:t xml:space="preserve">Table </w:t>
       </w:r>
-      <w:fldSimple w:instr=" SEQ Table \* ARABIC ">
-        <w:r>
-          <w:rPr>
-            <w:noProof/>
-          </w:rPr>
-          <w:t>4</w:t>
-        </w:r>
-      </w:fldSimple>
+      <w:r>
+        <w:fldChar w:fldCharType="begin"/>
+      </w:r>
+      <w:r>
+        <w:instrText xml:space="preserve"> SEQ Table \* ARABIC </w:instrText>
+      </w:r>
+      <w:r>
+        <w:fldChar w:fldCharType="separate"/>
+      </w:r>
+      <w:r>
+        <w:rPr>
+          <w:noProof/>
+        </w:rPr>
+        <w:t>4</w:t>
+      </w:r>
+      <w:r>
+        <w:fldChar w:fldCharType="end"/>
+      </w:r>
       <w:r>
         <w:t xml:space="preserve">. </w:t>
       </w:r>
@@ -14446,14 +15025,24 @@
       <w:r>
         <w:t xml:space="preserve">Table </w:t>
       </w:r>
-      <w:fldSimple w:instr=" SEQ Table \* ARABIC ">
-        <w:r>
-          <w:rPr>
-            <w:noProof/>
-          </w:rPr>
-          <w:t>5</w:t>
-        </w:r>
-      </w:fldSimple>
+      <w:r>
+        <w:fldChar w:fldCharType="begin"/>
+      </w:r>
+      <w:r>
+        <w:instrText xml:space="preserve"> SEQ Table \* ARABIC </w:instrText>
+      </w:r>
+      <w:r>
+        <w:fldChar w:fldCharType="separate"/>
+      </w:r>
+      <w:r>
+        <w:rPr>
+          <w:noProof/>
+        </w:rPr>
+        <w:t>5</w:t>
+      </w:r>
+      <w:r>
+        <w:fldChar w:fldCharType="end"/>
+      </w:r>
       <w:r>
         <w:t>. Truth Table</w:t>
       </w:r>
@@ -15842,7 +16431,21 @@
         <w:rPr>
           <w:rFonts w:ascii="D2Coding" w:hAnsi="D2Coding" w:hint="eastAsia"/>
         </w:rPr>
-        <w:t>연산자를 사용하면 반대로 결괏값이 반환되는 것도 같이 확인한다.</w:t>
+        <w:t xml:space="preserve">연산자를 사용하면 반대로 </w:t>
+      </w:r>
+      <w:proofErr w:type="spellStart"/>
+      <w:r>
+        <w:rPr>
+          <w:rFonts w:ascii="D2Coding" w:hAnsi="D2Coding" w:hint="eastAsia"/>
+        </w:rPr>
+        <w:t>결괏값이</w:t>
+      </w:r>
+      <w:proofErr w:type="spellEnd"/>
+      <w:r>
+        <w:rPr>
+          <w:rFonts w:ascii="D2Coding" w:hAnsi="D2Coding" w:hint="eastAsia"/>
+        </w:rPr>
+        <w:t xml:space="preserve"> 반환되는 것도 같이 확인한다.</w:t>
       </w:r>
       <w:r>
         <w:rPr>
@@ -16706,7 +17309,23 @@
                 <w:rFonts w:ascii="D2Coding" w:hAnsi="D2Coding"/>
                 <w:szCs w:val="20"/>
               </w:rPr>
-              <w:t>a = "evan"</w:t>
+              <w:t>a = "</w:t>
+            </w:r>
+            <w:proofErr w:type="spellStart"/>
+            <w:r>
+              <w:rPr>
+                <w:rFonts w:ascii="D2Coding" w:hAnsi="D2Coding"/>
+                <w:szCs w:val="20"/>
+              </w:rPr>
+              <w:t>evan</w:t>
+            </w:r>
+            <w:proofErr w:type="spellEnd"/>
+            <w:r>
+              <w:rPr>
+                <w:rFonts w:ascii="D2Coding" w:hAnsi="D2Coding"/>
+                <w:szCs w:val="20"/>
+              </w:rPr>
+              <w:t>"</w:t>
             </w:r>
           </w:p>
           <w:p>
@@ -16740,7 +17359,23 @@
                 <w:rFonts w:ascii="D2Coding" w:hAnsi="D2Coding"/>
                 <w:szCs w:val="20"/>
               </w:rPr>
-              <w:t>c = "sarah"</w:t>
+              <w:t>c = "</w:t>
+            </w:r>
+            <w:proofErr w:type="spellStart"/>
+            <w:r>
+              <w:rPr>
+                <w:rFonts w:ascii="D2Coding" w:hAnsi="D2Coding"/>
+                <w:szCs w:val="20"/>
+              </w:rPr>
+              <w:t>sarah</w:t>
+            </w:r>
+            <w:proofErr w:type="spellEnd"/>
+            <w:r>
+              <w:rPr>
+                <w:rFonts w:ascii="D2Coding" w:hAnsi="D2Coding"/>
+                <w:szCs w:val="20"/>
+              </w:rPr>
+              <w:t>"</w:t>
             </w:r>
           </w:p>
           <w:p>
@@ -16887,13 +17522,41 @@
                 <w:szCs w:val="20"/>
               </w:rPr>
             </w:pPr>
+            <w:proofErr w:type="spellStart"/>
             <w:r>
               <w:rPr>
                 <w:rFonts w:ascii="D2Coding" w:hAnsi="D2Coding" w:cs="굴림체"/>
                 <w:kern w:val="0"/>
                 <w:szCs w:val="20"/>
               </w:rPr>
-              <w:t>evan loves sarah forever</w:t>
+              <w:t>evan</w:t>
+            </w:r>
+            <w:proofErr w:type="spellEnd"/>
+            <w:r>
+              <w:rPr>
+                <w:rFonts w:ascii="D2Coding" w:hAnsi="D2Coding" w:cs="굴림체"/>
+                <w:kern w:val="0"/>
+                <w:szCs w:val="20"/>
+              </w:rPr>
+              <w:t xml:space="preserve"> loves </w:t>
+            </w:r>
+            <w:proofErr w:type="spellStart"/>
+            <w:r>
+              <w:rPr>
+                <w:rFonts w:ascii="D2Coding" w:hAnsi="D2Coding" w:cs="굴림체"/>
+                <w:kern w:val="0"/>
+                <w:szCs w:val="20"/>
+              </w:rPr>
+              <w:t>sarah</w:t>
+            </w:r>
+            <w:proofErr w:type="spellEnd"/>
+            <w:r>
+              <w:rPr>
+                <w:rFonts w:ascii="D2Coding" w:hAnsi="D2Coding" w:cs="굴림체"/>
+                <w:kern w:val="0"/>
+                <w:szCs w:val="20"/>
+              </w:rPr>
+              <w:t xml:space="preserve"> forever</w:t>
             </w:r>
           </w:p>
         </w:tc>
@@ -17163,7 +17826,79 @@
                 <w:kern w:val="0"/>
                 <w:szCs w:val="20"/>
               </w:rPr>
-              <w:t xml:space="preserve">Love Love Love Love Love </w:t>
+              <w:t xml:space="preserve">Love </w:t>
+            </w:r>
+            <w:proofErr w:type="spellStart"/>
+            <w:r>
+              <w:rPr>
+                <w:rFonts w:ascii="D2Coding" w:hAnsi="D2Coding" w:cs="굴림체"/>
+                <w:kern w:val="0"/>
+                <w:szCs w:val="20"/>
+              </w:rPr>
+              <w:t>Love</w:t>
+            </w:r>
+            <w:proofErr w:type="spellEnd"/>
+            <w:r>
+              <w:rPr>
+                <w:rFonts w:ascii="D2Coding" w:hAnsi="D2Coding" w:cs="굴림체"/>
+                <w:kern w:val="0"/>
+                <w:szCs w:val="20"/>
+              </w:rPr>
+              <w:t xml:space="preserve"> </w:t>
+            </w:r>
+            <w:proofErr w:type="spellStart"/>
+            <w:r>
+              <w:rPr>
+                <w:rFonts w:ascii="D2Coding" w:hAnsi="D2Coding" w:cs="굴림체"/>
+                <w:kern w:val="0"/>
+                <w:szCs w:val="20"/>
+              </w:rPr>
+              <w:t>Love</w:t>
+            </w:r>
+            <w:proofErr w:type="spellEnd"/>
+            <w:r>
+              <w:rPr>
+                <w:rFonts w:ascii="D2Coding" w:hAnsi="D2Coding" w:cs="굴림체"/>
+                <w:kern w:val="0"/>
+                <w:szCs w:val="20"/>
+              </w:rPr>
+              <w:t xml:space="preserve"> </w:t>
+            </w:r>
+            <w:proofErr w:type="spellStart"/>
+            <w:r>
+              <w:rPr>
+                <w:rFonts w:ascii="D2Coding" w:hAnsi="D2Coding" w:cs="굴림체"/>
+                <w:kern w:val="0"/>
+                <w:szCs w:val="20"/>
+              </w:rPr>
+              <w:t>Love</w:t>
+            </w:r>
+            <w:proofErr w:type="spellEnd"/>
+            <w:r>
+              <w:rPr>
+                <w:rFonts w:ascii="D2Coding" w:hAnsi="D2Coding" w:cs="굴림체"/>
+                <w:kern w:val="0"/>
+                <w:szCs w:val="20"/>
+              </w:rPr>
+              <w:t xml:space="preserve"> </w:t>
+            </w:r>
+            <w:proofErr w:type="spellStart"/>
+            <w:r>
+              <w:rPr>
+                <w:rFonts w:ascii="D2Coding" w:hAnsi="D2Coding" w:cs="굴림체"/>
+                <w:kern w:val="0"/>
+                <w:szCs w:val="20"/>
+              </w:rPr>
+              <w:t>Love</w:t>
+            </w:r>
+            <w:proofErr w:type="spellEnd"/>
+            <w:r>
+              <w:rPr>
+                <w:rFonts w:ascii="D2Coding" w:hAnsi="D2Coding" w:cs="굴림체"/>
+                <w:kern w:val="0"/>
+                <w:szCs w:val="20"/>
+              </w:rPr>
+              <w:t xml:space="preserve"> </w:t>
             </w:r>
           </w:p>
         </w:tc>
@@ -17245,11 +17980,19 @@
         </w:rPr>
         <w:footnoteReference w:id="4"/>
       </w:r>
-      <w:r>
-        <w:rPr>
-          <w:rFonts w:ascii="D2Coding" w:hAnsi="D2Coding" w:hint="eastAsia"/>
-        </w:rPr>
-        <w:t xml:space="preserve">를 확인하면 </w:t>
+      <w:proofErr w:type="spellStart"/>
+      <w:r>
+        <w:rPr>
+          <w:rFonts w:ascii="D2Coding" w:hAnsi="D2Coding" w:hint="eastAsia"/>
+        </w:rPr>
+        <w:t>를</w:t>
+      </w:r>
+      <w:proofErr w:type="spellEnd"/>
+      <w:r>
+        <w:rPr>
+          <w:rFonts w:ascii="D2Coding" w:hAnsi="D2Coding" w:hint="eastAsia"/>
+        </w:rPr>
+        <w:t xml:space="preserve"> 확인하면 </w:t>
       </w:r>
       <w:r>
         <w:rPr>
@@ -17403,14 +18146,24 @@
       <w:r>
         <w:t xml:space="preserve">Figure </w:t>
       </w:r>
-      <w:fldSimple w:instr=" SEQ Figure \* ARABIC ">
-        <w:r>
-          <w:rPr>
-            <w:noProof/>
-          </w:rPr>
-          <w:t>1</w:t>
-        </w:r>
-      </w:fldSimple>
+      <w:r>
+        <w:fldChar w:fldCharType="begin"/>
+      </w:r>
+      <w:r>
+        <w:instrText xml:space="preserve"> SEQ Figure \* ARABIC </w:instrText>
+      </w:r>
+      <w:r>
+        <w:fldChar w:fldCharType="separate"/>
+      </w:r>
+      <w:r>
+        <w:rPr>
+          <w:noProof/>
+        </w:rPr>
+        <w:t>1</w:t>
+      </w:r>
+      <w:r>
+        <w:fldChar w:fldCharType="end"/>
+      </w:r>
       <w:r>
         <w:t>. String Indexing</w:t>
       </w:r>
@@ -17428,11 +18181,19 @@
         </w:rPr>
         <w:t xml:space="preserve">위 이미지를 토대로 간단하게 </w:t>
       </w:r>
-      <w:r>
-        <w:rPr>
-          <w:rFonts w:ascii="D2Coding" w:hAnsi="D2Coding"/>
-        </w:rPr>
-        <w:t>Streamlit Dashboard</w:t>
+      <w:proofErr w:type="spellStart"/>
+      <w:r>
+        <w:rPr>
+          <w:rFonts w:ascii="D2Coding" w:hAnsi="D2Coding"/>
+        </w:rPr>
+        <w:t>Streamlit</w:t>
+      </w:r>
+      <w:proofErr w:type="spellEnd"/>
+      <w:r>
+        <w:rPr>
+          <w:rFonts w:ascii="D2Coding" w:hAnsi="D2Coding"/>
+        </w:rPr>
+        <w:t xml:space="preserve"> Dashboard</w:t>
       </w:r>
       <w:r>
         <w:rPr>
@@ -17561,7 +18322,23 @@
                 <w:rFonts w:ascii="D2Coding" w:hAnsi="D2Coding"/>
                 <w:szCs w:val="20"/>
               </w:rPr>
-              <w:t>X = "Streamlit Dashboard"</w:t>
+              <w:t>X = "</w:t>
+            </w:r>
+            <w:proofErr w:type="spellStart"/>
+            <w:r>
+              <w:rPr>
+                <w:rFonts w:ascii="D2Coding" w:hAnsi="D2Coding"/>
+                <w:szCs w:val="20"/>
+              </w:rPr>
+              <w:t>Streamlit</w:t>
+            </w:r>
+            <w:proofErr w:type="spellEnd"/>
+            <w:r>
+              <w:rPr>
+                <w:rFonts w:ascii="D2Coding" w:hAnsi="D2Coding"/>
+                <w:szCs w:val="20"/>
+              </w:rPr>
+              <w:t xml:space="preserve"> Dashboard"</w:t>
             </w:r>
           </w:p>
           <w:p>
@@ -18208,6 +18985,7 @@
         </w:rPr>
         <w:t>『</w:t>
       </w:r>
+      <w:proofErr w:type="spellStart"/>
       <w:r>
         <w:rPr>
           <w:rFonts w:ascii="D2Coding" w:hAnsi="D2Coding"/>
@@ -18217,6 +18995,7 @@
         </w:rPr>
         <w:t>IndexError</w:t>
       </w:r>
+      <w:proofErr w:type="spellEnd"/>
       <w:r>
         <w:rPr>
           <w:rFonts w:ascii="D2Coding" w:hAnsi="D2Coding"/>
@@ -18301,6 +19080,7 @@
         </w:rPr>
         <w:t xml:space="preserve">코드에서 </w:t>
       </w:r>
+      <w:proofErr w:type="spellStart"/>
       <w:r>
         <w:rPr>
           <w:rFonts w:ascii="D2Coding" w:hAnsi="D2Coding"/>
@@ -18310,6 +19090,7 @@
         </w:rPr>
         <w:t>IndexError</w:t>
       </w:r>
+      <w:proofErr w:type="spellEnd"/>
       <w:r>
         <w:rPr>
           <w:rFonts w:ascii="D2Coding" w:hAnsi="D2Coding"/>
@@ -18403,6 +19184,7 @@
         </w:numPr>
         <w:ind w:leftChars="0" w:firstLineChars="0"/>
       </w:pPr>
+      <w:proofErr w:type="spellStart"/>
       <w:r>
         <w:rPr>
           <w:rFonts w:hint="eastAsia"/>
@@ -18410,6 +19192,7 @@
         <w:lastRenderedPageBreak/>
         <w:t>슬라이싱</w:t>
       </w:r>
+      <w:proofErr w:type="spellEnd"/>
       <w:r>
         <w:rPr>
           <w:vertAlign w:val="subscript"/>
@@ -18433,7 +19216,21 @@
         <w:rPr>
           <w:rFonts w:ascii="D2Coding" w:hAnsi="D2Coding" w:hint="eastAsia"/>
         </w:rPr>
-        <w:t>인덱싱은 각 문자열의 문자를 한 개씩 추출한다면 슬라이싱은 범위를 지정하여 추출하는 것을 말한다.</w:t>
+        <w:t xml:space="preserve">인덱싱은 각 문자열의 문자를 한 개씩 추출한다면 </w:t>
+      </w:r>
+      <w:proofErr w:type="spellStart"/>
+      <w:r>
+        <w:rPr>
+          <w:rFonts w:ascii="D2Coding" w:hAnsi="D2Coding" w:hint="eastAsia"/>
+        </w:rPr>
+        <w:t>슬라이싱은</w:t>
+      </w:r>
+      <w:proofErr w:type="spellEnd"/>
+      <w:r>
+        <w:rPr>
+          <w:rFonts w:ascii="D2Coding" w:hAnsi="D2Coding" w:hint="eastAsia"/>
+        </w:rPr>
+        <w:t xml:space="preserve"> 범위를 지정하여 추출하는 것을 말한다.</w:t>
       </w:r>
       <w:r>
         <w:rPr>
@@ -18469,13 +19266,41 @@
         <w:rPr>
           <w:rFonts w:ascii="D2Coding" w:hAnsi="D2Coding" w:hint="eastAsia"/>
         </w:rPr>
-        <w:t xml:space="preserve">이 슬라이싱의 문법은 일반적으로 </w:t>
-      </w:r>
-      <w:r>
-        <w:rPr>
-          <w:rFonts w:ascii="D2Coding" w:hAnsi="D2Coding"/>
-        </w:rPr>
-        <w:t>[start:end:step]</w:t>
+        <w:t xml:space="preserve">이 </w:t>
+      </w:r>
+      <w:proofErr w:type="spellStart"/>
+      <w:r>
+        <w:rPr>
+          <w:rFonts w:ascii="D2Coding" w:hAnsi="D2Coding" w:hint="eastAsia"/>
+        </w:rPr>
+        <w:t>슬라이싱의</w:t>
+      </w:r>
+      <w:proofErr w:type="spellEnd"/>
+      <w:r>
+        <w:rPr>
+          <w:rFonts w:ascii="D2Coding" w:hAnsi="D2Coding" w:hint="eastAsia"/>
+        </w:rPr>
+        <w:t xml:space="preserve"> 문법은 일반적으로 </w:t>
+      </w:r>
+      <w:r>
+        <w:rPr>
+          <w:rFonts w:ascii="D2Coding" w:hAnsi="D2Coding"/>
+        </w:rPr>
+        <w:t>[</w:t>
+      </w:r>
+      <w:proofErr w:type="spellStart"/>
+      <w:r>
+        <w:rPr>
+          <w:rFonts w:ascii="D2Coding" w:hAnsi="D2Coding"/>
+        </w:rPr>
+        <w:t>start:end:step</w:t>
+      </w:r>
+      <w:proofErr w:type="spellEnd"/>
+      <w:r>
+        <w:rPr>
+          <w:rFonts w:ascii="D2Coding" w:hAnsi="D2Coding"/>
+        </w:rPr>
+        <w:t>]</w:t>
       </w:r>
       <w:r>
         <w:rPr>
@@ -18502,11 +19327,19 @@
         </w:rPr>
         <w:t xml:space="preserve">start : </w:t>
       </w:r>
-      <w:r>
-        <w:rPr>
-          <w:rFonts w:ascii="D2Coding" w:hAnsi="D2Coding" w:hint="eastAsia"/>
-        </w:rPr>
-        <w:t>슬라이싱의 첫번째 인덱스이며,</w:t>
+      <w:proofErr w:type="spellStart"/>
+      <w:r>
+        <w:rPr>
+          <w:rFonts w:ascii="D2Coding" w:hAnsi="D2Coding" w:hint="eastAsia"/>
+        </w:rPr>
+        <w:t>슬라이싱의</w:t>
+      </w:r>
+      <w:proofErr w:type="spellEnd"/>
+      <w:r>
+        <w:rPr>
+          <w:rFonts w:ascii="D2Coding" w:hAnsi="D2Coding" w:hint="eastAsia"/>
+        </w:rPr>
+        <w:t xml:space="preserve"> 첫번째 인덱스이며,</w:t>
       </w:r>
       <w:r>
         <w:rPr>
@@ -18593,11 +19426,19 @@
         </w:rPr>
         <w:t xml:space="preserve">nd : </w:t>
       </w:r>
-      <w:r>
-        <w:rPr>
-          <w:rFonts w:ascii="D2Coding" w:hAnsi="D2Coding" w:hint="eastAsia"/>
-        </w:rPr>
-        <w:t>슬라이싱의 마지막 인덱스를 말한다.</w:t>
+      <w:proofErr w:type="spellStart"/>
+      <w:r>
+        <w:rPr>
+          <w:rFonts w:ascii="D2Coding" w:hAnsi="D2Coding" w:hint="eastAsia"/>
+        </w:rPr>
+        <w:t>슬라이싱의</w:t>
+      </w:r>
+      <w:proofErr w:type="spellEnd"/>
+      <w:r>
+        <w:rPr>
+          <w:rFonts w:ascii="D2Coding" w:hAnsi="D2Coding" w:hint="eastAsia"/>
+        </w:rPr>
+        <w:t xml:space="preserve"> 마지막 인덱스를 말한다.</w:t>
       </w:r>
       <w:r>
         <w:rPr>
@@ -18633,7 +19474,21 @@
         <w:rPr>
           <w:rFonts w:ascii="D2Coding" w:hAnsi="D2Coding" w:hint="eastAsia"/>
         </w:rPr>
-        <w:t>번호를 포함되지 않고 그 전까지만 조회가 된다.</w:t>
+        <w:t xml:space="preserve">번호를 포함되지 않고 그 </w:t>
+      </w:r>
+      <w:proofErr w:type="spellStart"/>
+      <w:r>
+        <w:rPr>
+          <w:rFonts w:ascii="D2Coding" w:hAnsi="D2Coding" w:hint="eastAsia"/>
+        </w:rPr>
+        <w:t>전까지만</w:t>
+      </w:r>
+      <w:proofErr w:type="spellEnd"/>
+      <w:r>
+        <w:rPr>
+          <w:rFonts w:ascii="D2Coding" w:hAnsi="D2Coding" w:hint="eastAsia"/>
+        </w:rPr>
+        <w:t xml:space="preserve"> 조회가 된다.</w:t>
       </w:r>
       <w:r>
         <w:rPr>
@@ -18690,11 +19545,19 @@
         </w:rPr>
         <w:t xml:space="preserve">tep : </w:t>
       </w:r>
-      <w:r>
-        <w:rPr>
-          <w:rFonts w:ascii="D2Coding" w:hAnsi="D2Coding" w:hint="eastAsia"/>
-        </w:rPr>
-        <w:t>슬라이싱의 각 인덱스 사이에서 건너뛸 인덱스의 수를 말하며,</w:t>
+      <w:proofErr w:type="spellStart"/>
+      <w:r>
+        <w:rPr>
+          <w:rFonts w:ascii="D2Coding" w:hAnsi="D2Coding" w:hint="eastAsia"/>
+        </w:rPr>
+        <w:t>슬라이싱의</w:t>
+      </w:r>
+      <w:proofErr w:type="spellEnd"/>
+      <w:r>
+        <w:rPr>
+          <w:rFonts w:ascii="D2Coding" w:hAnsi="D2Coding" w:hint="eastAsia"/>
+        </w:rPr>
+        <w:t xml:space="preserve"> 각 인덱스 사이에서 건너뛸 인덱스의 수를 말하며,</w:t>
       </w:r>
       <w:r>
         <w:rPr>
@@ -18818,7 +19681,23 @@
                 <w:rFonts w:ascii="D2Coding" w:hAnsi="D2Coding"/>
                 <w:szCs w:val="20"/>
               </w:rPr>
-              <w:t>greeting = "Hello Streamlit"</w:t>
+              <w:t xml:space="preserve">greeting = "Hello </w:t>
+            </w:r>
+            <w:proofErr w:type="spellStart"/>
+            <w:r>
+              <w:rPr>
+                <w:rFonts w:ascii="D2Coding" w:hAnsi="D2Coding"/>
+                <w:szCs w:val="20"/>
+              </w:rPr>
+              <w:t>Streamlit</w:t>
+            </w:r>
+            <w:proofErr w:type="spellEnd"/>
+            <w:r>
+              <w:rPr>
+                <w:rFonts w:ascii="D2Coding" w:hAnsi="D2Coding"/>
+                <w:szCs w:val="20"/>
+              </w:rPr>
+              <w:t>"</w:t>
             </w:r>
           </w:p>
           <w:p>
@@ -19012,8 +19891,18 @@
                 <w:kern w:val="0"/>
                 <w:szCs w:val="20"/>
               </w:rPr>
-              <w:t>Hello Streamlit</w:t>
-            </w:r>
+              <w:t xml:space="preserve">Hello </w:t>
+            </w:r>
+            <w:proofErr w:type="spellStart"/>
+            <w:r>
+              <w:rPr>
+                <w:rFonts w:ascii="D2Coding" w:hAnsi="D2Coding" w:cs="굴림체"/>
+                <w:kern w:val="0"/>
+                <w:szCs w:val="20"/>
+              </w:rPr>
+              <w:t>Streamlit</w:t>
+            </w:r>
+            <w:proofErr w:type="spellEnd"/>
           </w:p>
           <w:p>
             <w:pPr>
@@ -19046,6 +19935,7 @@
                 <w:szCs w:val="20"/>
               </w:rPr>
             </w:pPr>
+            <w:proofErr w:type="spellStart"/>
             <w:r>
               <w:rPr>
                 <w:rFonts w:ascii="D2Coding" w:hAnsi="D2Coding" w:cs="굴림체"/>
@@ -19054,6 +19944,7 @@
               </w:rPr>
               <w:t>Streamlit</w:t>
             </w:r>
+            <w:proofErr w:type="spellEnd"/>
           </w:p>
           <w:p>
             <w:pPr>
@@ -19166,6 +20057,7 @@
                 <w:szCs w:val="20"/>
               </w:rPr>
             </w:pPr>
+            <w:proofErr w:type="spellStart"/>
             <w:r>
               <w:rPr>
                 <w:rFonts w:ascii="D2Coding" w:hAnsi="D2Coding" w:cs="굴림체"/>
@@ -19174,6 +20066,7 @@
               </w:rPr>
               <w:t>HloSr</w:t>
             </w:r>
+            <w:proofErr w:type="spellEnd"/>
           </w:p>
         </w:tc>
       </w:tr>
@@ -19195,7 +20088,21 @@
         <w:rPr>
           <w:rFonts w:ascii="D2Coding" w:hAnsi="D2Coding" w:hint="eastAsia"/>
         </w:rPr>
-        <w:t>인덱싱과 슬라이싱의 원리는</w:t>
+        <w:t xml:space="preserve">인덱싱과 </w:t>
+      </w:r>
+      <w:proofErr w:type="spellStart"/>
+      <w:r>
+        <w:rPr>
+          <w:rFonts w:ascii="D2Coding" w:hAnsi="D2Coding" w:hint="eastAsia"/>
+        </w:rPr>
+        <w:t>슬라이싱의</w:t>
+      </w:r>
+      <w:proofErr w:type="spellEnd"/>
+      <w:r>
+        <w:rPr>
+          <w:rFonts w:ascii="D2Coding" w:hAnsi="D2Coding" w:hint="eastAsia"/>
+        </w:rPr>
+        <w:t xml:space="preserve"> 원리는</w:t>
       </w:r>
       <w:r>
         <w:rPr>
@@ -19401,7 +20308,23 @@
                 <w:rFonts w:ascii="D2Coding" w:hAnsi="D2Coding"/>
                 <w:szCs w:val="20"/>
               </w:rPr>
-              <w:t>greeting = 'Hello, Streamlit'</w:t>
+              <w:t xml:space="preserve">greeting = 'Hello, </w:t>
+            </w:r>
+            <w:proofErr w:type="spellStart"/>
+            <w:r>
+              <w:rPr>
+                <w:rFonts w:ascii="D2Coding" w:hAnsi="D2Coding"/>
+                <w:szCs w:val="20"/>
+              </w:rPr>
+              <w:t>Streamlit</w:t>
+            </w:r>
+            <w:proofErr w:type="spellEnd"/>
+            <w:r>
+              <w:rPr>
+                <w:rFonts w:ascii="D2Coding" w:hAnsi="D2Coding"/>
+                <w:szCs w:val="20"/>
+              </w:rPr>
+              <w:t>'</w:t>
             </w:r>
           </w:p>
           <w:p>
@@ -19505,6 +20428,7 @@
                 <w:szCs w:val="20"/>
               </w:rPr>
             </w:pPr>
+            <w:proofErr w:type="spellStart"/>
             <w:r>
               <w:rPr>
                 <w:rFonts w:ascii="D2Coding" w:hAnsi="D2Coding"/>
@@ -19515,6 +20439,7 @@
               </w:rPr>
               <w:t>TypeError</w:t>
             </w:r>
+            <w:proofErr w:type="spellEnd"/>
             <w:r>
               <w:rPr>
                 <w:rFonts w:ascii="D2Coding" w:hAnsi="D2Coding"/>
@@ -19589,7 +20514,29 @@
                 <w:color w:val="0070C0"/>
                 <w:szCs w:val="20"/>
               </w:rPr>
-              <w:t>'Hello, Streamlit'</w:t>
+              <w:t xml:space="preserve">'Hello, </w:t>
+            </w:r>
+            <w:proofErr w:type="spellStart"/>
+            <w:r>
+              <w:rPr>
+                <w:rFonts w:ascii="D2Coding" w:hAnsi="D2Coding"/>
+                <w:b/>
+                <w:bCs/>
+                <w:color w:val="0070C0"/>
+                <w:szCs w:val="20"/>
+              </w:rPr>
+              <w:t>Streamlit</w:t>
+            </w:r>
+            <w:proofErr w:type="spellEnd"/>
+            <w:r>
+              <w:rPr>
+                <w:rFonts w:ascii="D2Coding" w:hAnsi="D2Coding"/>
+                <w:b/>
+                <w:bCs/>
+                <w:color w:val="0070C0"/>
+                <w:szCs w:val="20"/>
+              </w:rPr>
+              <w:t>'</w:t>
             </w:r>
           </w:p>
           <w:p>
@@ -19703,6 +20650,7 @@
                 <w:szCs w:val="20"/>
               </w:rPr>
             </w:pPr>
+            <w:proofErr w:type="spellStart"/>
             <w:r>
               <w:rPr>
                 <w:rFonts w:ascii="D2Coding" w:hAnsi="D2Coding"/>
@@ -19713,6 +20661,7 @@
               </w:rPr>
               <w:t>TypeError</w:t>
             </w:r>
+            <w:proofErr w:type="spellEnd"/>
             <w:r>
               <w:rPr>
                 <w:rFonts w:ascii="D2Coding" w:hAnsi="D2Coding"/>
@@ -19866,7 +20815,23 @@
                 <w:rFonts w:ascii="D2Coding" w:hAnsi="D2Coding"/>
                 <w:szCs w:val="20"/>
               </w:rPr>
-              <w:t>greeting = "Hello Streamlit"</w:t>
+              <w:t xml:space="preserve">greeting = "Hello </w:t>
+            </w:r>
+            <w:proofErr w:type="spellStart"/>
+            <w:r>
+              <w:rPr>
+                <w:rFonts w:ascii="D2Coding" w:hAnsi="D2Coding"/>
+                <w:szCs w:val="20"/>
+              </w:rPr>
+              <w:t>Streamlit</w:t>
+            </w:r>
+            <w:proofErr w:type="spellEnd"/>
+            <w:r>
+              <w:rPr>
+                <w:rFonts w:ascii="D2Coding" w:hAnsi="D2Coding"/>
+                <w:szCs w:val="20"/>
+              </w:rPr>
+              <w:t>"</w:t>
             </w:r>
           </w:p>
           <w:p>
@@ -19878,12 +20843,21 @@
                 <w:szCs w:val="20"/>
               </w:rPr>
             </w:pPr>
-            <w:r>
-              <w:rPr>
-                <w:rFonts w:ascii="D2Coding" w:hAnsi="D2Coding"/>
-                <w:szCs w:val="20"/>
-              </w:rPr>
-              <w:t>new_greeting = 'A' + greeting[1:]</w:t>
+            <w:proofErr w:type="spellStart"/>
+            <w:r>
+              <w:rPr>
+                <w:rFonts w:ascii="D2Coding" w:hAnsi="D2Coding"/>
+                <w:szCs w:val="20"/>
+              </w:rPr>
+              <w:t>new_greeting</w:t>
+            </w:r>
+            <w:proofErr w:type="spellEnd"/>
+            <w:r>
+              <w:rPr>
+                <w:rFonts w:ascii="D2Coding" w:hAnsi="D2Coding"/>
+                <w:szCs w:val="20"/>
+              </w:rPr>
+              <w:t xml:space="preserve"> = 'A' + greeting[1:]</w:t>
             </w:r>
           </w:p>
           <w:p>
@@ -19921,7 +20895,23 @@
                 <w:rFonts w:ascii="D2Coding" w:hAnsi="D2Coding"/>
                 <w:szCs w:val="20"/>
               </w:rPr>
-              <w:t>print(new_greeting)</w:t>
+              <w:t>print(</w:t>
+            </w:r>
+            <w:proofErr w:type="spellStart"/>
+            <w:r>
+              <w:rPr>
+                <w:rFonts w:ascii="D2Coding" w:hAnsi="D2Coding"/>
+                <w:szCs w:val="20"/>
+              </w:rPr>
+              <w:t>new_greeting</w:t>
+            </w:r>
+            <w:proofErr w:type="spellEnd"/>
+            <w:r>
+              <w:rPr>
+                <w:rFonts w:ascii="D2Coding" w:hAnsi="D2Coding"/>
+                <w:szCs w:val="20"/>
+              </w:rPr>
+              <w:t>)</w:t>
             </w:r>
           </w:p>
           <w:p>
@@ -20003,14 +20993,34 @@
                 <w:szCs w:val="20"/>
               </w:rPr>
             </w:pPr>
+            <w:proofErr w:type="spellStart"/>
             <w:r>
               <w:rPr>
                 <w:rFonts w:ascii="D2Coding" w:hAnsi="D2Coding" w:cs="굴림체"/>
                 <w:kern w:val="0"/>
                 <w:szCs w:val="20"/>
               </w:rPr>
-              <w:t>Aello, Streamlit</w:t>
-            </w:r>
+              <w:t>Aello</w:t>
+            </w:r>
+            <w:proofErr w:type="spellEnd"/>
+            <w:r>
+              <w:rPr>
+                <w:rFonts w:ascii="D2Coding" w:hAnsi="D2Coding" w:cs="굴림체"/>
+                <w:kern w:val="0"/>
+                <w:szCs w:val="20"/>
+              </w:rPr>
+              <w:t xml:space="preserve">, </w:t>
+            </w:r>
+            <w:proofErr w:type="spellStart"/>
+            <w:r>
+              <w:rPr>
+                <w:rFonts w:ascii="D2Coding" w:hAnsi="D2Coding" w:cs="굴림체"/>
+                <w:kern w:val="0"/>
+                <w:szCs w:val="20"/>
+              </w:rPr>
+              <w:t>Streamlit</w:t>
+            </w:r>
+            <w:proofErr w:type="spellEnd"/>
           </w:p>
         </w:tc>
       </w:tr>
@@ -20114,8 +21124,13 @@
       <w:r>
         <w:t xml:space="preserve">1. </w:t>
       </w:r>
-      <w:r>
-        <w:t xml:space="preserve">str.upper() : </w:t>
+      <w:proofErr w:type="spellStart"/>
+      <w:r>
+        <w:t>str.upper</w:t>
+      </w:r>
+      <w:proofErr w:type="spellEnd"/>
+      <w:r>
+        <w:t xml:space="preserve">() : </w:t>
       </w:r>
       <w:r>
         <w:rPr>
@@ -20206,37 +21221,95 @@
                 <w:rFonts w:ascii="D2Coding" w:hAnsi="D2Coding"/>
               </w:rPr>
             </w:pPr>
-            <w:r>
-              <w:rPr>
-                <w:rFonts w:ascii="D2Coding" w:hAnsi="D2Coding"/>
-              </w:rPr>
-              <w:t>sampleText = "hello, streamlit"</w:t>
-            </w:r>
-          </w:p>
-          <w:p>
-            <w:pPr>
-              <w:rPr>
-                <w:rFonts w:ascii="D2Coding" w:hAnsi="D2Coding"/>
-              </w:rPr>
-            </w:pPr>
-            <w:r>
-              <w:rPr>
-                <w:rFonts w:ascii="D2Coding" w:hAnsi="D2Coding"/>
-              </w:rPr>
-              <w:t>upper_text = sampleText.upper()</w:t>
-            </w:r>
-          </w:p>
-          <w:p>
-            <w:pPr>
-              <w:rPr>
-                <w:rFonts w:ascii="D2Coding" w:hAnsi="D2Coding"/>
-              </w:rPr>
-            </w:pPr>
-            <w:r>
-              <w:rPr>
-                <w:rFonts w:ascii="D2Coding" w:hAnsi="D2Coding"/>
-              </w:rPr>
-              <w:t>print(upper_text)</w:t>
+            <w:proofErr w:type="spellStart"/>
+            <w:r>
+              <w:rPr>
+                <w:rFonts w:ascii="D2Coding" w:hAnsi="D2Coding"/>
+              </w:rPr>
+              <w:t>sampleText</w:t>
+            </w:r>
+            <w:proofErr w:type="spellEnd"/>
+            <w:r>
+              <w:rPr>
+                <w:rFonts w:ascii="D2Coding" w:hAnsi="D2Coding"/>
+              </w:rPr>
+              <w:t xml:space="preserve"> = "hello, </w:t>
+            </w:r>
+            <w:proofErr w:type="spellStart"/>
+            <w:r>
+              <w:rPr>
+                <w:rFonts w:ascii="D2Coding" w:hAnsi="D2Coding"/>
+              </w:rPr>
+              <w:t>streamlit</w:t>
+            </w:r>
+            <w:proofErr w:type="spellEnd"/>
+            <w:r>
+              <w:rPr>
+                <w:rFonts w:ascii="D2Coding" w:hAnsi="D2Coding"/>
+              </w:rPr>
+              <w:t>"</w:t>
+            </w:r>
+          </w:p>
+          <w:p>
+            <w:pPr>
+              <w:rPr>
+                <w:rFonts w:ascii="D2Coding" w:hAnsi="D2Coding"/>
+              </w:rPr>
+            </w:pPr>
+            <w:proofErr w:type="spellStart"/>
+            <w:r>
+              <w:rPr>
+                <w:rFonts w:ascii="D2Coding" w:hAnsi="D2Coding"/>
+              </w:rPr>
+              <w:t>upper_text</w:t>
+            </w:r>
+            <w:proofErr w:type="spellEnd"/>
+            <w:r>
+              <w:rPr>
+                <w:rFonts w:ascii="D2Coding" w:hAnsi="D2Coding"/>
+              </w:rPr>
+              <w:t xml:space="preserve"> = </w:t>
+            </w:r>
+            <w:proofErr w:type="spellStart"/>
+            <w:r>
+              <w:rPr>
+                <w:rFonts w:ascii="D2Coding" w:hAnsi="D2Coding"/>
+              </w:rPr>
+              <w:t>sampleText.upper</w:t>
+            </w:r>
+            <w:proofErr w:type="spellEnd"/>
+            <w:r>
+              <w:rPr>
+                <w:rFonts w:ascii="D2Coding" w:hAnsi="D2Coding"/>
+              </w:rPr>
+              <w:t>()</w:t>
+            </w:r>
+          </w:p>
+          <w:p>
+            <w:pPr>
+              <w:rPr>
+                <w:rFonts w:ascii="D2Coding" w:hAnsi="D2Coding"/>
+              </w:rPr>
+            </w:pPr>
+            <w:r>
+              <w:rPr>
+                <w:rFonts w:ascii="D2Coding" w:hAnsi="D2Coding"/>
+              </w:rPr>
+              <w:t>print(</w:t>
+            </w:r>
+            <w:proofErr w:type="spellStart"/>
+            <w:r>
+              <w:rPr>
+                <w:rFonts w:ascii="D2Coding" w:hAnsi="D2Coding"/>
+              </w:rPr>
+              <w:t>upper_text</w:t>
+            </w:r>
+            <w:proofErr w:type="spellEnd"/>
+            <w:r>
+              <w:rPr>
+                <w:rFonts w:ascii="D2Coding" w:hAnsi="D2Coding"/>
+              </w:rPr>
+              <w:t>)</w:t>
             </w:r>
           </w:p>
           <w:p>
@@ -20299,11 +21372,19 @@
         </w:rPr>
         <w:t xml:space="preserve">2. </w:t>
       </w:r>
-      <w:r>
-        <w:rPr>
-          <w:rFonts w:ascii="D2Coding" w:hAnsi="D2Coding"/>
-        </w:rPr>
-        <w:t xml:space="preserve">str.upper() : </w:t>
+      <w:proofErr w:type="spellStart"/>
+      <w:r>
+        <w:rPr>
+          <w:rFonts w:ascii="D2Coding" w:hAnsi="D2Coding"/>
+        </w:rPr>
+        <w:t>str.upper</w:t>
+      </w:r>
+      <w:proofErr w:type="spellEnd"/>
+      <w:r>
+        <w:rPr>
+          <w:rFonts w:ascii="D2Coding" w:hAnsi="D2Coding"/>
+        </w:rPr>
+        <w:t xml:space="preserve">() : </w:t>
       </w:r>
       <w:r>
         <w:rPr>
@@ -20359,37 +21440,81 @@
                 <w:rFonts w:ascii="D2Coding" w:hAnsi="D2Coding"/>
               </w:rPr>
             </w:pPr>
-            <w:r>
-              <w:rPr>
-                <w:rFonts w:ascii="D2Coding" w:hAnsi="D2Coding"/>
-              </w:rPr>
-              <w:t>sampleText = "HELLO, STREAMLIT"</w:t>
-            </w:r>
-          </w:p>
-          <w:p>
-            <w:pPr>
-              <w:rPr>
-                <w:rFonts w:ascii="D2Coding" w:hAnsi="D2Coding"/>
-              </w:rPr>
-            </w:pPr>
-            <w:r>
-              <w:rPr>
-                <w:rFonts w:ascii="D2Coding" w:hAnsi="D2Coding"/>
-              </w:rPr>
-              <w:t>lower_text = sampleText.lower()</w:t>
-            </w:r>
-          </w:p>
-          <w:p>
-            <w:pPr>
-              <w:rPr>
-                <w:rFonts w:ascii="D2Coding" w:hAnsi="D2Coding"/>
-              </w:rPr>
-            </w:pPr>
-            <w:r>
-              <w:rPr>
-                <w:rFonts w:ascii="D2Coding" w:hAnsi="D2Coding"/>
-              </w:rPr>
-              <w:t>print(lower_text)</w:t>
+            <w:proofErr w:type="spellStart"/>
+            <w:r>
+              <w:rPr>
+                <w:rFonts w:ascii="D2Coding" w:hAnsi="D2Coding"/>
+              </w:rPr>
+              <w:t>sampleText</w:t>
+            </w:r>
+            <w:proofErr w:type="spellEnd"/>
+            <w:r>
+              <w:rPr>
+                <w:rFonts w:ascii="D2Coding" w:hAnsi="D2Coding"/>
+              </w:rPr>
+              <w:t xml:space="preserve"> = "HELLO, STREAMLIT"</w:t>
+            </w:r>
+          </w:p>
+          <w:p>
+            <w:pPr>
+              <w:rPr>
+                <w:rFonts w:ascii="D2Coding" w:hAnsi="D2Coding"/>
+              </w:rPr>
+            </w:pPr>
+            <w:proofErr w:type="spellStart"/>
+            <w:r>
+              <w:rPr>
+                <w:rFonts w:ascii="D2Coding" w:hAnsi="D2Coding"/>
+              </w:rPr>
+              <w:t>lower_text</w:t>
+            </w:r>
+            <w:proofErr w:type="spellEnd"/>
+            <w:r>
+              <w:rPr>
+                <w:rFonts w:ascii="D2Coding" w:hAnsi="D2Coding"/>
+              </w:rPr>
+              <w:t xml:space="preserve"> = </w:t>
+            </w:r>
+            <w:proofErr w:type="spellStart"/>
+            <w:r>
+              <w:rPr>
+                <w:rFonts w:ascii="D2Coding" w:hAnsi="D2Coding"/>
+              </w:rPr>
+              <w:t>sampleText.lower</w:t>
+            </w:r>
+            <w:proofErr w:type="spellEnd"/>
+            <w:r>
+              <w:rPr>
+                <w:rFonts w:ascii="D2Coding" w:hAnsi="D2Coding"/>
+              </w:rPr>
+              <w:t>()</w:t>
+            </w:r>
+          </w:p>
+          <w:p>
+            <w:pPr>
+              <w:rPr>
+                <w:rFonts w:ascii="D2Coding" w:hAnsi="D2Coding"/>
+              </w:rPr>
+            </w:pPr>
+            <w:r>
+              <w:rPr>
+                <w:rFonts w:ascii="D2Coding" w:hAnsi="D2Coding"/>
+              </w:rPr>
+              <w:t>print(</w:t>
+            </w:r>
+            <w:proofErr w:type="spellStart"/>
+            <w:r>
+              <w:rPr>
+                <w:rFonts w:ascii="D2Coding" w:hAnsi="D2Coding"/>
+              </w:rPr>
+              <w:t>lower_text</w:t>
+            </w:r>
+            <w:proofErr w:type="spellEnd"/>
+            <w:r>
+              <w:rPr>
+                <w:rFonts w:ascii="D2Coding" w:hAnsi="D2Coding"/>
+              </w:rPr>
+              <w:t>)</w:t>
             </w:r>
           </w:p>
           <w:p>
@@ -20424,8 +21549,17 @@
                 <w:rFonts w:ascii="D2Coding" w:hAnsi="D2Coding" w:cs="굴림체"/>
                 <w:kern w:val="0"/>
               </w:rPr>
-              <w:t>hello, streamlit</w:t>
-            </w:r>
+              <w:t xml:space="preserve">hello, </w:t>
+            </w:r>
+            <w:proofErr w:type="spellStart"/>
+            <w:r>
+              <w:rPr>
+                <w:rFonts w:ascii="D2Coding" w:hAnsi="D2Coding" w:cs="굴림체"/>
+                <w:kern w:val="0"/>
+              </w:rPr>
+              <w:t>streamlit</w:t>
+            </w:r>
+            <w:proofErr w:type="spellEnd"/>
           </w:p>
         </w:tc>
       </w:tr>
@@ -20451,6 +21585,7 @@
         </w:rPr>
         <w:t xml:space="preserve">3. </w:t>
       </w:r>
+      <w:proofErr w:type="spellStart"/>
       <w:r>
         <w:rPr>
           <w:rFonts w:ascii="D2Coding" w:hAnsi="D2Coding"/>
@@ -20463,6 +21598,7 @@
         </w:rPr>
         <w:t>capitalize</w:t>
       </w:r>
+      <w:proofErr w:type="spellEnd"/>
       <w:r>
         <w:rPr>
           <w:rFonts w:ascii="D2Coding" w:hAnsi="D2Coding"/>
@@ -20510,37 +21646,95 @@
                 <w:rFonts w:ascii="D2Coding" w:hAnsi="D2Coding"/>
               </w:rPr>
             </w:pPr>
-            <w:r>
-              <w:rPr>
-                <w:rFonts w:ascii="D2Coding" w:hAnsi="D2Coding"/>
-              </w:rPr>
-              <w:t>sampleText = "hello, streamlit"</w:t>
-            </w:r>
-          </w:p>
-          <w:p>
-            <w:pPr>
-              <w:rPr>
-                <w:rFonts w:ascii="D2Coding" w:hAnsi="D2Coding"/>
-              </w:rPr>
-            </w:pPr>
-            <w:r>
-              <w:rPr>
-                <w:rFonts w:ascii="D2Coding" w:hAnsi="D2Coding"/>
-              </w:rPr>
-              <w:t>cap_text = sampleText.capitalize()</w:t>
-            </w:r>
-          </w:p>
-          <w:p>
-            <w:pPr>
-              <w:rPr>
-                <w:rFonts w:ascii="D2Coding" w:hAnsi="D2Coding"/>
-              </w:rPr>
-            </w:pPr>
-            <w:r>
-              <w:rPr>
-                <w:rFonts w:ascii="D2Coding" w:hAnsi="D2Coding"/>
-              </w:rPr>
-              <w:t>print(cap_text)</w:t>
+            <w:proofErr w:type="spellStart"/>
+            <w:r>
+              <w:rPr>
+                <w:rFonts w:ascii="D2Coding" w:hAnsi="D2Coding"/>
+              </w:rPr>
+              <w:t>sampleText</w:t>
+            </w:r>
+            <w:proofErr w:type="spellEnd"/>
+            <w:r>
+              <w:rPr>
+                <w:rFonts w:ascii="D2Coding" w:hAnsi="D2Coding"/>
+              </w:rPr>
+              <w:t xml:space="preserve"> = "hello, </w:t>
+            </w:r>
+            <w:proofErr w:type="spellStart"/>
+            <w:r>
+              <w:rPr>
+                <w:rFonts w:ascii="D2Coding" w:hAnsi="D2Coding"/>
+              </w:rPr>
+              <w:t>streamlit</w:t>
+            </w:r>
+            <w:proofErr w:type="spellEnd"/>
+            <w:r>
+              <w:rPr>
+                <w:rFonts w:ascii="D2Coding" w:hAnsi="D2Coding"/>
+              </w:rPr>
+              <w:t>"</w:t>
+            </w:r>
+          </w:p>
+          <w:p>
+            <w:pPr>
+              <w:rPr>
+                <w:rFonts w:ascii="D2Coding" w:hAnsi="D2Coding"/>
+              </w:rPr>
+            </w:pPr>
+            <w:proofErr w:type="spellStart"/>
+            <w:r>
+              <w:rPr>
+                <w:rFonts w:ascii="D2Coding" w:hAnsi="D2Coding"/>
+              </w:rPr>
+              <w:t>cap_text</w:t>
+            </w:r>
+            <w:proofErr w:type="spellEnd"/>
+            <w:r>
+              <w:rPr>
+                <w:rFonts w:ascii="D2Coding" w:hAnsi="D2Coding"/>
+              </w:rPr>
+              <w:t xml:space="preserve"> = </w:t>
+            </w:r>
+            <w:proofErr w:type="spellStart"/>
+            <w:r>
+              <w:rPr>
+                <w:rFonts w:ascii="D2Coding" w:hAnsi="D2Coding"/>
+              </w:rPr>
+              <w:t>sampleText.capitalize</w:t>
+            </w:r>
+            <w:proofErr w:type="spellEnd"/>
+            <w:r>
+              <w:rPr>
+                <w:rFonts w:ascii="D2Coding" w:hAnsi="D2Coding"/>
+              </w:rPr>
+              <w:t>()</w:t>
+            </w:r>
+          </w:p>
+          <w:p>
+            <w:pPr>
+              <w:rPr>
+                <w:rFonts w:ascii="D2Coding" w:hAnsi="D2Coding"/>
+              </w:rPr>
+            </w:pPr>
+            <w:r>
+              <w:rPr>
+                <w:rFonts w:ascii="D2Coding" w:hAnsi="D2Coding"/>
+              </w:rPr>
+              <w:t>print(</w:t>
+            </w:r>
+            <w:proofErr w:type="spellStart"/>
+            <w:r>
+              <w:rPr>
+                <w:rFonts w:ascii="D2Coding" w:hAnsi="D2Coding"/>
+              </w:rPr>
+              <w:t>cap_text</w:t>
+            </w:r>
+            <w:proofErr w:type="spellEnd"/>
+            <w:r>
+              <w:rPr>
+                <w:rFonts w:ascii="D2Coding" w:hAnsi="D2Coding"/>
+              </w:rPr>
+              <w:t>)</w:t>
             </w:r>
           </w:p>
           <w:p>
@@ -20575,8 +21769,17 @@
                 <w:rFonts w:ascii="D2Coding" w:hAnsi="D2Coding" w:cs="굴림체"/>
                 <w:kern w:val="0"/>
               </w:rPr>
-              <w:t>Hello, streamlit</w:t>
-            </w:r>
+              <w:t xml:space="preserve">Hello, </w:t>
+            </w:r>
+            <w:proofErr w:type="spellStart"/>
+            <w:r>
+              <w:rPr>
+                <w:rFonts w:ascii="D2Coding" w:hAnsi="D2Coding" w:cs="굴림체"/>
+                <w:kern w:val="0"/>
+              </w:rPr>
+              <w:t>streamlit</w:t>
+            </w:r>
+            <w:proofErr w:type="spellEnd"/>
           </w:p>
         </w:tc>
       </w:tr>
@@ -20594,7 +21797,21 @@
           <w:rFonts w:ascii="D2Coding" w:hAnsi="D2Coding"/>
         </w:rPr>
         <w:lastRenderedPageBreak/>
-        <w:t xml:space="preserve">4. str.title() : </w:t>
+        <w:t xml:space="preserve">4. </w:t>
+      </w:r>
+      <w:proofErr w:type="spellStart"/>
+      <w:r>
+        <w:rPr>
+          <w:rFonts w:ascii="D2Coding" w:hAnsi="D2Coding"/>
+        </w:rPr>
+        <w:t>str.title</w:t>
+      </w:r>
+      <w:proofErr w:type="spellEnd"/>
+      <w:r>
+        <w:rPr>
+          <w:rFonts w:ascii="D2Coding" w:hAnsi="D2Coding"/>
+        </w:rPr>
+        <w:t xml:space="preserve">() : </w:t>
       </w:r>
       <w:r>
         <w:rPr>
@@ -20637,37 +21854,95 @@
                 <w:rFonts w:ascii="D2Coding" w:hAnsi="D2Coding"/>
               </w:rPr>
             </w:pPr>
-            <w:r>
-              <w:rPr>
-                <w:rFonts w:ascii="D2Coding" w:hAnsi="D2Coding"/>
-              </w:rPr>
-              <w:t>sampleText = "hello, streamlit"</w:t>
-            </w:r>
-          </w:p>
-          <w:p>
-            <w:pPr>
-              <w:rPr>
-                <w:rFonts w:ascii="D2Coding" w:hAnsi="D2Coding"/>
-              </w:rPr>
-            </w:pPr>
-            <w:r>
-              <w:rPr>
-                <w:rFonts w:ascii="D2Coding" w:hAnsi="D2Coding"/>
-              </w:rPr>
-              <w:t>title_text = sampleText.title()</w:t>
-            </w:r>
-          </w:p>
-          <w:p>
-            <w:pPr>
-              <w:rPr>
-                <w:rFonts w:ascii="D2Coding" w:hAnsi="D2Coding"/>
-              </w:rPr>
-            </w:pPr>
-            <w:r>
-              <w:rPr>
-                <w:rFonts w:ascii="D2Coding" w:hAnsi="D2Coding"/>
-              </w:rPr>
-              <w:t>print(title_text)</w:t>
+            <w:proofErr w:type="spellStart"/>
+            <w:r>
+              <w:rPr>
+                <w:rFonts w:ascii="D2Coding" w:hAnsi="D2Coding"/>
+              </w:rPr>
+              <w:t>sampleText</w:t>
+            </w:r>
+            <w:proofErr w:type="spellEnd"/>
+            <w:r>
+              <w:rPr>
+                <w:rFonts w:ascii="D2Coding" w:hAnsi="D2Coding"/>
+              </w:rPr>
+              <w:t xml:space="preserve"> = "hello, </w:t>
+            </w:r>
+            <w:proofErr w:type="spellStart"/>
+            <w:r>
+              <w:rPr>
+                <w:rFonts w:ascii="D2Coding" w:hAnsi="D2Coding"/>
+              </w:rPr>
+              <w:t>streamlit</w:t>
+            </w:r>
+            <w:proofErr w:type="spellEnd"/>
+            <w:r>
+              <w:rPr>
+                <w:rFonts w:ascii="D2Coding" w:hAnsi="D2Coding"/>
+              </w:rPr>
+              <w:t>"</w:t>
+            </w:r>
+          </w:p>
+          <w:p>
+            <w:pPr>
+              <w:rPr>
+                <w:rFonts w:ascii="D2Coding" w:hAnsi="D2Coding"/>
+              </w:rPr>
+            </w:pPr>
+            <w:proofErr w:type="spellStart"/>
+            <w:r>
+              <w:rPr>
+                <w:rFonts w:ascii="D2Coding" w:hAnsi="D2Coding"/>
+              </w:rPr>
+              <w:t>title_text</w:t>
+            </w:r>
+            <w:proofErr w:type="spellEnd"/>
+            <w:r>
+              <w:rPr>
+                <w:rFonts w:ascii="D2Coding" w:hAnsi="D2Coding"/>
+              </w:rPr>
+              <w:t xml:space="preserve"> = </w:t>
+            </w:r>
+            <w:proofErr w:type="spellStart"/>
+            <w:r>
+              <w:rPr>
+                <w:rFonts w:ascii="D2Coding" w:hAnsi="D2Coding"/>
+              </w:rPr>
+              <w:t>sampleText.title</w:t>
+            </w:r>
+            <w:proofErr w:type="spellEnd"/>
+            <w:r>
+              <w:rPr>
+                <w:rFonts w:ascii="D2Coding" w:hAnsi="D2Coding"/>
+              </w:rPr>
+              <w:t>()</w:t>
+            </w:r>
+          </w:p>
+          <w:p>
+            <w:pPr>
+              <w:rPr>
+                <w:rFonts w:ascii="D2Coding" w:hAnsi="D2Coding"/>
+              </w:rPr>
+            </w:pPr>
+            <w:r>
+              <w:rPr>
+                <w:rFonts w:ascii="D2Coding" w:hAnsi="D2Coding"/>
+              </w:rPr>
+              <w:t>print(</w:t>
+            </w:r>
+            <w:proofErr w:type="spellStart"/>
+            <w:r>
+              <w:rPr>
+                <w:rFonts w:ascii="D2Coding" w:hAnsi="D2Coding"/>
+              </w:rPr>
+              <w:t>title_text</w:t>
+            </w:r>
+            <w:proofErr w:type="spellEnd"/>
+            <w:r>
+              <w:rPr>
+                <w:rFonts w:ascii="D2Coding" w:hAnsi="D2Coding"/>
+              </w:rPr>
+              <w:t>)</w:t>
             </w:r>
           </w:p>
           <w:p>
@@ -20702,8 +21977,17 @@
                 <w:rFonts w:ascii="D2Coding" w:hAnsi="D2Coding" w:cs="굴림체"/>
                 <w:kern w:val="0"/>
               </w:rPr>
-              <w:t>Hello, streamlit</w:t>
-            </w:r>
+              <w:t xml:space="preserve">Hello, </w:t>
+            </w:r>
+            <w:proofErr w:type="spellStart"/>
+            <w:r>
+              <w:rPr>
+                <w:rFonts w:ascii="D2Coding" w:hAnsi="D2Coding" w:cs="굴림체"/>
+                <w:kern w:val="0"/>
+              </w:rPr>
+              <w:t>streamlit</w:t>
+            </w:r>
+            <w:proofErr w:type="spellEnd"/>
           </w:p>
         </w:tc>
       </w:tr>
@@ -20727,7 +22011,21 @@
         <w:rPr>
           <w:rFonts w:ascii="D2Coding" w:hAnsi="D2Coding"/>
         </w:rPr>
-        <w:t xml:space="preserve">5. str.strip() : </w:t>
+        <w:t xml:space="preserve">5. </w:t>
+      </w:r>
+      <w:proofErr w:type="spellStart"/>
+      <w:r>
+        <w:rPr>
+          <w:rFonts w:ascii="D2Coding" w:hAnsi="D2Coding"/>
+        </w:rPr>
+        <w:t>str.strip</w:t>
+      </w:r>
+      <w:proofErr w:type="spellEnd"/>
+      <w:r>
+        <w:rPr>
+          <w:rFonts w:ascii="D2Coding" w:hAnsi="D2Coding"/>
+        </w:rPr>
+        <w:t xml:space="preserve">() : </w:t>
       </w:r>
       <w:r>
         <w:rPr>
@@ -20770,37 +22068,95 @@
                 <w:rFonts w:ascii="D2Coding" w:hAnsi="D2Coding"/>
               </w:rPr>
             </w:pPr>
-            <w:r>
-              <w:rPr>
-                <w:rFonts w:ascii="D2Coding" w:hAnsi="D2Coding"/>
-              </w:rPr>
-              <w:t>sampleText = "   hello, streamlit   "</w:t>
-            </w:r>
-          </w:p>
-          <w:p>
-            <w:pPr>
-              <w:rPr>
-                <w:rFonts w:ascii="D2Coding" w:hAnsi="D2Coding"/>
-              </w:rPr>
-            </w:pPr>
-            <w:r>
-              <w:rPr>
-                <w:rFonts w:ascii="D2Coding" w:hAnsi="D2Coding"/>
-              </w:rPr>
-              <w:t>stripped_text = sampleText.strip()</w:t>
-            </w:r>
-          </w:p>
-          <w:p>
-            <w:pPr>
-              <w:rPr>
-                <w:rFonts w:ascii="D2Coding" w:hAnsi="D2Coding"/>
-              </w:rPr>
-            </w:pPr>
-            <w:r>
-              <w:rPr>
-                <w:rFonts w:ascii="D2Coding" w:hAnsi="D2Coding"/>
-              </w:rPr>
-              <w:t>print(stripped_text)</w:t>
+            <w:proofErr w:type="spellStart"/>
+            <w:r>
+              <w:rPr>
+                <w:rFonts w:ascii="D2Coding" w:hAnsi="D2Coding"/>
+              </w:rPr>
+              <w:t>sampleText</w:t>
+            </w:r>
+            <w:proofErr w:type="spellEnd"/>
+            <w:r>
+              <w:rPr>
+                <w:rFonts w:ascii="D2Coding" w:hAnsi="D2Coding"/>
+              </w:rPr>
+              <w:t xml:space="preserve"> = "   hello, </w:t>
+            </w:r>
+            <w:proofErr w:type="spellStart"/>
+            <w:r>
+              <w:rPr>
+                <w:rFonts w:ascii="D2Coding" w:hAnsi="D2Coding"/>
+              </w:rPr>
+              <w:t>streamlit</w:t>
+            </w:r>
+            <w:proofErr w:type="spellEnd"/>
+            <w:r>
+              <w:rPr>
+                <w:rFonts w:ascii="D2Coding" w:hAnsi="D2Coding"/>
+              </w:rPr>
+              <w:t xml:space="preserve">   "</w:t>
+            </w:r>
+          </w:p>
+          <w:p>
+            <w:pPr>
+              <w:rPr>
+                <w:rFonts w:ascii="D2Coding" w:hAnsi="D2Coding"/>
+              </w:rPr>
+            </w:pPr>
+            <w:proofErr w:type="spellStart"/>
+            <w:r>
+              <w:rPr>
+                <w:rFonts w:ascii="D2Coding" w:hAnsi="D2Coding"/>
+              </w:rPr>
+              <w:t>stripped_text</w:t>
+            </w:r>
+            <w:proofErr w:type="spellEnd"/>
+            <w:r>
+              <w:rPr>
+                <w:rFonts w:ascii="D2Coding" w:hAnsi="D2Coding"/>
+              </w:rPr>
+              <w:t xml:space="preserve"> = </w:t>
+            </w:r>
+            <w:proofErr w:type="spellStart"/>
+            <w:r>
+              <w:rPr>
+                <w:rFonts w:ascii="D2Coding" w:hAnsi="D2Coding"/>
+              </w:rPr>
+              <w:t>sampleText.strip</w:t>
+            </w:r>
+            <w:proofErr w:type="spellEnd"/>
+            <w:r>
+              <w:rPr>
+                <w:rFonts w:ascii="D2Coding" w:hAnsi="D2Coding"/>
+              </w:rPr>
+              <w:t>()</w:t>
+            </w:r>
+          </w:p>
+          <w:p>
+            <w:pPr>
+              <w:rPr>
+                <w:rFonts w:ascii="D2Coding" w:hAnsi="D2Coding"/>
+              </w:rPr>
+            </w:pPr>
+            <w:r>
+              <w:rPr>
+                <w:rFonts w:ascii="D2Coding" w:hAnsi="D2Coding"/>
+              </w:rPr>
+              <w:t>print(</w:t>
+            </w:r>
+            <w:proofErr w:type="spellStart"/>
+            <w:r>
+              <w:rPr>
+                <w:rFonts w:ascii="D2Coding" w:hAnsi="D2Coding"/>
+              </w:rPr>
+              <w:t>stripped_text</w:t>
+            </w:r>
+            <w:proofErr w:type="spellEnd"/>
+            <w:r>
+              <w:rPr>
+                <w:rFonts w:ascii="D2Coding" w:hAnsi="D2Coding"/>
+              </w:rPr>
+              <w:t>)</w:t>
             </w:r>
           </w:p>
           <w:p>
@@ -20835,8 +22191,17 @@
                 <w:rFonts w:ascii="D2Coding" w:hAnsi="D2Coding" w:cs="굴림체"/>
                 <w:kern w:val="0"/>
               </w:rPr>
-              <w:t>hello, streamlit</w:t>
-            </w:r>
+              <w:t xml:space="preserve">hello, </w:t>
+            </w:r>
+            <w:proofErr w:type="spellStart"/>
+            <w:r>
+              <w:rPr>
+                <w:rFonts w:ascii="D2Coding" w:hAnsi="D2Coding" w:cs="굴림체"/>
+                <w:kern w:val="0"/>
+              </w:rPr>
+              <w:t>streamlit</w:t>
+            </w:r>
+            <w:proofErr w:type="spellEnd"/>
           </w:p>
         </w:tc>
       </w:tr>
@@ -20860,7 +22225,21 @@
         <w:rPr>
           <w:rFonts w:ascii="D2Coding" w:hAnsi="D2Coding"/>
         </w:rPr>
-        <w:t xml:space="preserve">6. str.replace(old, new) : </w:t>
+        <w:t xml:space="preserve">6. </w:t>
+      </w:r>
+      <w:proofErr w:type="spellStart"/>
+      <w:r>
+        <w:rPr>
+          <w:rFonts w:ascii="D2Coding" w:hAnsi="D2Coding"/>
+        </w:rPr>
+        <w:t>str.replace</w:t>
+      </w:r>
+      <w:proofErr w:type="spellEnd"/>
+      <w:r>
+        <w:rPr>
+          <w:rFonts w:ascii="D2Coding" w:hAnsi="D2Coding"/>
+        </w:rPr>
+        <w:t xml:space="preserve">(old, new) : </w:t>
       </w:r>
       <w:r>
         <w:rPr>
@@ -20963,37 +22342,95 @@
                 <w:rFonts w:ascii="D2Coding" w:hAnsi="D2Coding"/>
               </w:rPr>
             </w:pPr>
-            <w:r>
-              <w:rPr>
-                <w:rFonts w:ascii="D2Coding" w:hAnsi="D2Coding"/>
-              </w:rPr>
-              <w:t>sampleText = "hello, streamlit"</w:t>
-            </w:r>
-          </w:p>
-          <w:p>
-            <w:pPr>
-              <w:rPr>
-                <w:rFonts w:ascii="D2Coding" w:hAnsi="D2Coding"/>
-              </w:rPr>
-            </w:pPr>
-            <w:r>
-              <w:rPr>
-                <w:rFonts w:ascii="D2Coding" w:hAnsi="D2Coding"/>
-              </w:rPr>
-              <w:t>new_text = sampleText.replace("hello", "welcome")</w:t>
-            </w:r>
-          </w:p>
-          <w:p>
-            <w:pPr>
-              <w:rPr>
-                <w:rFonts w:ascii="D2Coding" w:hAnsi="D2Coding"/>
-              </w:rPr>
-            </w:pPr>
-            <w:r>
-              <w:rPr>
-                <w:rFonts w:ascii="D2Coding" w:hAnsi="D2Coding"/>
-              </w:rPr>
-              <w:t>print(new_text)</w:t>
+            <w:proofErr w:type="spellStart"/>
+            <w:r>
+              <w:rPr>
+                <w:rFonts w:ascii="D2Coding" w:hAnsi="D2Coding"/>
+              </w:rPr>
+              <w:t>sampleText</w:t>
+            </w:r>
+            <w:proofErr w:type="spellEnd"/>
+            <w:r>
+              <w:rPr>
+                <w:rFonts w:ascii="D2Coding" w:hAnsi="D2Coding"/>
+              </w:rPr>
+              <w:t xml:space="preserve"> = "hello, </w:t>
+            </w:r>
+            <w:proofErr w:type="spellStart"/>
+            <w:r>
+              <w:rPr>
+                <w:rFonts w:ascii="D2Coding" w:hAnsi="D2Coding"/>
+              </w:rPr>
+              <w:t>streamlit</w:t>
+            </w:r>
+            <w:proofErr w:type="spellEnd"/>
+            <w:r>
+              <w:rPr>
+                <w:rFonts w:ascii="D2Coding" w:hAnsi="D2Coding"/>
+              </w:rPr>
+              <w:t>"</w:t>
+            </w:r>
+          </w:p>
+          <w:p>
+            <w:pPr>
+              <w:rPr>
+                <w:rFonts w:ascii="D2Coding" w:hAnsi="D2Coding"/>
+              </w:rPr>
+            </w:pPr>
+            <w:proofErr w:type="spellStart"/>
+            <w:r>
+              <w:rPr>
+                <w:rFonts w:ascii="D2Coding" w:hAnsi="D2Coding"/>
+              </w:rPr>
+              <w:t>new_text</w:t>
+            </w:r>
+            <w:proofErr w:type="spellEnd"/>
+            <w:r>
+              <w:rPr>
+                <w:rFonts w:ascii="D2Coding" w:hAnsi="D2Coding"/>
+              </w:rPr>
+              <w:t xml:space="preserve"> = </w:t>
+            </w:r>
+            <w:proofErr w:type="spellStart"/>
+            <w:r>
+              <w:rPr>
+                <w:rFonts w:ascii="D2Coding" w:hAnsi="D2Coding"/>
+              </w:rPr>
+              <w:t>sampleText.replace</w:t>
+            </w:r>
+            <w:proofErr w:type="spellEnd"/>
+            <w:r>
+              <w:rPr>
+                <w:rFonts w:ascii="D2Coding" w:hAnsi="D2Coding"/>
+              </w:rPr>
+              <w:t>("hello", "welcome")</w:t>
+            </w:r>
+          </w:p>
+          <w:p>
+            <w:pPr>
+              <w:rPr>
+                <w:rFonts w:ascii="D2Coding" w:hAnsi="D2Coding"/>
+              </w:rPr>
+            </w:pPr>
+            <w:r>
+              <w:rPr>
+                <w:rFonts w:ascii="D2Coding" w:hAnsi="D2Coding"/>
+              </w:rPr>
+              <w:t>print(</w:t>
+            </w:r>
+            <w:proofErr w:type="spellStart"/>
+            <w:r>
+              <w:rPr>
+                <w:rFonts w:ascii="D2Coding" w:hAnsi="D2Coding"/>
+              </w:rPr>
+              <w:t>new_text</w:t>
+            </w:r>
+            <w:proofErr w:type="spellEnd"/>
+            <w:r>
+              <w:rPr>
+                <w:rFonts w:ascii="D2Coding" w:hAnsi="D2Coding"/>
+              </w:rPr>
+              <w:t>)</w:t>
             </w:r>
           </w:p>
           <w:p>
@@ -21028,8 +22465,17 @@
                 <w:rFonts w:ascii="D2Coding" w:hAnsi="D2Coding" w:cs="굴림체"/>
                 <w:kern w:val="0"/>
               </w:rPr>
-              <w:t>welcome, streamlit</w:t>
-            </w:r>
+              <w:t xml:space="preserve">welcome, </w:t>
+            </w:r>
+            <w:proofErr w:type="spellStart"/>
+            <w:r>
+              <w:rPr>
+                <w:rFonts w:ascii="D2Coding" w:hAnsi="D2Coding" w:cs="굴림체"/>
+                <w:kern w:val="0"/>
+              </w:rPr>
+              <w:t>streamlit</w:t>
+            </w:r>
+            <w:proofErr w:type="spellEnd"/>
           </w:p>
         </w:tc>
       </w:tr>
@@ -21060,11 +22506,47 @@
         <w:lastRenderedPageBreak/>
         <w:t xml:space="preserve">7. </w:t>
       </w:r>
-      <w:r>
-        <w:rPr>
-          <w:rFonts w:ascii="D2Coding" w:hAnsi="D2Coding"/>
-        </w:rPr>
-        <w:t>str.split(sep=None, maxsplit=-1)</w:t>
+      <w:proofErr w:type="spellStart"/>
+      <w:r>
+        <w:rPr>
+          <w:rFonts w:ascii="D2Coding" w:hAnsi="D2Coding"/>
+        </w:rPr>
+        <w:t>str.split</w:t>
+      </w:r>
+      <w:proofErr w:type="spellEnd"/>
+      <w:r>
+        <w:rPr>
+          <w:rFonts w:ascii="D2Coding" w:hAnsi="D2Coding"/>
+        </w:rPr>
+        <w:t>(</w:t>
+      </w:r>
+      <w:proofErr w:type="spellStart"/>
+      <w:r>
+        <w:rPr>
+          <w:rFonts w:ascii="D2Coding" w:hAnsi="D2Coding"/>
+        </w:rPr>
+        <w:t>sep</w:t>
+      </w:r>
+      <w:proofErr w:type="spellEnd"/>
+      <w:r>
+        <w:rPr>
+          <w:rFonts w:ascii="D2Coding" w:hAnsi="D2Coding"/>
+        </w:rPr>
+        <w:t xml:space="preserve">=None, </w:t>
+      </w:r>
+      <w:proofErr w:type="spellStart"/>
+      <w:r>
+        <w:rPr>
+          <w:rFonts w:ascii="D2Coding" w:hAnsi="D2Coding"/>
+        </w:rPr>
+        <w:t>maxsplit</w:t>
+      </w:r>
+      <w:proofErr w:type="spellEnd"/>
+      <w:r>
+        <w:rPr>
+          <w:rFonts w:ascii="D2Coding" w:hAnsi="D2Coding"/>
+        </w:rPr>
+        <w:t>=-1)</w:t>
       </w:r>
       <w:r>
         <w:rPr>
@@ -21078,11 +22560,19 @@
         </w:rPr>
         <w:t xml:space="preserve">문자열을 </w:t>
       </w:r>
-      <w:r>
-        <w:rPr>
-          <w:rFonts w:ascii="D2Coding" w:hAnsi="D2Coding"/>
-        </w:rPr>
-        <w:t xml:space="preserve">sep </w:t>
+      <w:proofErr w:type="spellStart"/>
+      <w:r>
+        <w:rPr>
+          <w:rFonts w:ascii="D2Coding" w:hAnsi="D2Coding"/>
+        </w:rPr>
+        <w:t>sep</w:t>
+      </w:r>
+      <w:proofErr w:type="spellEnd"/>
+      <w:r>
+        <w:rPr>
+          <w:rFonts w:ascii="D2Coding" w:hAnsi="D2Coding"/>
+        </w:rPr>
+        <w:t xml:space="preserve"> </w:t>
       </w:r>
       <w:r>
         <w:rPr>
@@ -21150,24 +22640,74 @@
                 <w:rFonts w:ascii="D2Coding" w:hAnsi="D2Coding"/>
               </w:rPr>
             </w:pPr>
-            <w:r>
-              <w:rPr>
-                <w:rFonts w:ascii="D2Coding" w:hAnsi="D2Coding"/>
-              </w:rPr>
-              <w:t>sampleText = "hello, streamlit"</w:t>
-            </w:r>
-          </w:p>
-          <w:p>
-            <w:pPr>
-              <w:rPr>
-                <w:rFonts w:ascii="D2Coding" w:hAnsi="D2Coding"/>
-              </w:rPr>
-            </w:pPr>
-            <w:r>
-              <w:rPr>
-                <w:rFonts w:ascii="D2Coding" w:hAnsi="D2Coding"/>
-              </w:rPr>
-              <w:t>words = sampleText.split(sep=",")</w:t>
+            <w:proofErr w:type="spellStart"/>
+            <w:r>
+              <w:rPr>
+                <w:rFonts w:ascii="D2Coding" w:hAnsi="D2Coding"/>
+              </w:rPr>
+              <w:t>sampleText</w:t>
+            </w:r>
+            <w:proofErr w:type="spellEnd"/>
+            <w:r>
+              <w:rPr>
+                <w:rFonts w:ascii="D2Coding" w:hAnsi="D2Coding"/>
+              </w:rPr>
+              <w:t xml:space="preserve"> = "hello, </w:t>
+            </w:r>
+            <w:proofErr w:type="spellStart"/>
+            <w:r>
+              <w:rPr>
+                <w:rFonts w:ascii="D2Coding" w:hAnsi="D2Coding"/>
+              </w:rPr>
+              <w:t>streamlit</w:t>
+            </w:r>
+            <w:proofErr w:type="spellEnd"/>
+            <w:r>
+              <w:rPr>
+                <w:rFonts w:ascii="D2Coding" w:hAnsi="D2Coding"/>
+              </w:rPr>
+              <w:t>"</w:t>
+            </w:r>
+          </w:p>
+          <w:p>
+            <w:pPr>
+              <w:rPr>
+                <w:rFonts w:ascii="D2Coding" w:hAnsi="D2Coding"/>
+              </w:rPr>
+            </w:pPr>
+            <w:r>
+              <w:rPr>
+                <w:rFonts w:ascii="D2Coding" w:hAnsi="D2Coding"/>
+              </w:rPr>
+              <w:t xml:space="preserve">words = </w:t>
+            </w:r>
+            <w:proofErr w:type="spellStart"/>
+            <w:r>
+              <w:rPr>
+                <w:rFonts w:ascii="D2Coding" w:hAnsi="D2Coding"/>
+              </w:rPr>
+              <w:t>sampleText.split</w:t>
+            </w:r>
+            <w:proofErr w:type="spellEnd"/>
+            <w:r>
+              <w:rPr>
+                <w:rFonts w:ascii="D2Coding" w:hAnsi="D2Coding"/>
+              </w:rPr>
+              <w:t>(</w:t>
+            </w:r>
+            <w:proofErr w:type="spellStart"/>
+            <w:r>
+              <w:rPr>
+                <w:rFonts w:ascii="D2Coding" w:hAnsi="D2Coding"/>
+              </w:rPr>
+              <w:t>sep</w:t>
+            </w:r>
+            <w:proofErr w:type="spellEnd"/>
+            <w:r>
+              <w:rPr>
+                <w:rFonts w:ascii="D2Coding" w:hAnsi="D2Coding"/>
+              </w:rPr>
+              <w:t>=",")</w:t>
             </w:r>
           </w:p>
           <w:p>
@@ -21215,7 +22755,23 @@
                 <w:rFonts w:ascii="D2Coding" w:hAnsi="D2Coding" w:cs="굴림체"/>
                 <w:kern w:val="0"/>
               </w:rPr>
-              <w:t>['hello', ' streamlit']</w:t>
+              <w:t xml:space="preserve">['hello', ' </w:t>
+            </w:r>
+            <w:proofErr w:type="spellStart"/>
+            <w:r>
+              <w:rPr>
+                <w:rFonts w:ascii="D2Coding" w:hAnsi="D2Coding" w:cs="굴림체"/>
+                <w:kern w:val="0"/>
+              </w:rPr>
+              <w:t>streamlit</w:t>
+            </w:r>
+            <w:proofErr w:type="spellEnd"/>
+            <w:r>
+              <w:rPr>
+                <w:rFonts w:ascii="D2Coding" w:hAnsi="D2Coding" w:cs="굴림체"/>
+                <w:kern w:val="0"/>
+              </w:rPr>
+              <w:t>']</w:t>
             </w:r>
           </w:p>
         </w:tc>
@@ -21239,6 +22795,7 @@
         </w:rPr>
         <w:t xml:space="preserve">8. </w:t>
       </w:r>
+      <w:proofErr w:type="spellStart"/>
       <w:r>
         <w:rPr>
           <w:rFonts w:ascii="D2Coding" w:hAnsi="D2Coding"/>
@@ -21251,18 +22808,21 @@
         </w:rPr>
         <w:t>join</w:t>
       </w:r>
+      <w:proofErr w:type="spellEnd"/>
       <w:r>
         <w:rPr>
           <w:rFonts w:ascii="D2Coding" w:hAnsi="D2Coding"/>
         </w:rPr>
         <w:t>(</w:t>
       </w:r>
+      <w:proofErr w:type="spellStart"/>
       <w:r>
         <w:rPr>
           <w:rFonts w:ascii="D2Coding" w:hAnsi="D2Coding"/>
         </w:rPr>
         <w:t>iterable</w:t>
       </w:r>
+      <w:proofErr w:type="spellEnd"/>
       <w:r>
         <w:rPr>
           <w:rFonts w:ascii="D2Coding" w:hAnsi="D2Coding"/>
@@ -21332,7 +22892,21 @@
               <w:rPr>
                 <w:rFonts w:ascii="D2Coding" w:hAnsi="D2Coding"/>
               </w:rPr>
-              <w:t>words = ["hello", "streamlit"]</w:t>
+              <w:t>words = ["hello", "</w:t>
+            </w:r>
+            <w:proofErr w:type="spellStart"/>
+            <w:r>
+              <w:rPr>
+                <w:rFonts w:ascii="D2Coding" w:hAnsi="D2Coding"/>
+              </w:rPr>
+              <w:t>streamlit</w:t>
+            </w:r>
+            <w:proofErr w:type="spellEnd"/>
+            <w:r>
+              <w:rPr>
+                <w:rFonts w:ascii="D2Coding" w:hAnsi="D2Coding"/>
+              </w:rPr>
+              <w:t>"]</w:t>
             </w:r>
           </w:p>
           <w:p>
@@ -21393,8 +22967,17 @@
                 <w:rFonts w:ascii="D2Coding" w:hAnsi="D2Coding" w:cs="굴림체"/>
                 <w:kern w:val="0"/>
               </w:rPr>
-              <w:t>hello, streamlit</w:t>
-            </w:r>
+              <w:t xml:space="preserve">hello, </w:t>
+            </w:r>
+            <w:proofErr w:type="spellStart"/>
+            <w:r>
+              <w:rPr>
+                <w:rFonts w:ascii="D2Coding" w:hAnsi="D2Coding" w:cs="굴림체"/>
+                <w:kern w:val="0"/>
+              </w:rPr>
+              <w:t>streamlit</w:t>
+            </w:r>
+            <w:proofErr w:type="spellEnd"/>
           </w:p>
         </w:tc>
       </w:tr>
@@ -21442,11 +23025,19 @@
           <w:rFonts w:ascii="D2Coding" w:hAnsi="D2Coding"/>
         </w:rPr>
       </w:pPr>
-      <w:r>
-        <w:rPr>
-          <w:rFonts w:ascii="D2Coding" w:hAnsi="D2Coding" w:hint="eastAsia"/>
-        </w:rPr>
-        <w:t>파이썬에 존재하는 자료형으로 시퀀스</w:t>
+      <w:proofErr w:type="spellStart"/>
+      <w:r>
+        <w:rPr>
+          <w:rFonts w:ascii="D2Coding" w:hAnsi="D2Coding" w:hint="eastAsia"/>
+        </w:rPr>
+        <w:t>파이썬에</w:t>
+      </w:r>
+      <w:proofErr w:type="spellEnd"/>
+      <w:r>
+        <w:rPr>
+          <w:rFonts w:ascii="D2Coding" w:hAnsi="D2Coding" w:hint="eastAsia"/>
+        </w:rPr>
+        <w:t xml:space="preserve"> 존재하는 자료형으로 시퀀스</w:t>
       </w:r>
       <w:r>
         <w:rPr>
@@ -21490,7 +23081,21 @@
         <w:rPr>
           <w:rFonts w:ascii="D2Coding" w:hAnsi="D2Coding" w:hint="eastAsia"/>
         </w:rPr>
-        <w:t>순서가 존재하기 때문에 인덱스와 슬라이싱을 사용할 수 있다.</w:t>
+        <w:t xml:space="preserve">순서가 존재하기 때문에 인덱스와 </w:t>
+      </w:r>
+      <w:proofErr w:type="spellStart"/>
+      <w:r>
+        <w:rPr>
+          <w:rFonts w:ascii="D2Coding" w:hAnsi="D2Coding" w:hint="eastAsia"/>
+        </w:rPr>
+        <w:t>슬라이싱을</w:t>
+      </w:r>
+      <w:proofErr w:type="spellEnd"/>
+      <w:r>
+        <w:rPr>
+          <w:rFonts w:ascii="D2Coding" w:hAnsi="D2Coding" w:hint="eastAsia"/>
+        </w:rPr>
+        <w:t xml:space="preserve"> 사용할 수 있다.</w:t>
       </w:r>
       <w:r>
         <w:rPr>
@@ -21510,12 +23115,14 @@
         </w:rPr>
         <w:t xml:space="preserve"> </w:t>
       </w:r>
+      <w:proofErr w:type="spellStart"/>
       <w:r>
         <w:rPr>
           <w:rFonts w:ascii="D2Coding" w:hAnsi="D2Coding"/>
         </w:rPr>
         <w:t>Sequnece</w:t>
       </w:r>
+      <w:proofErr w:type="spellEnd"/>
       <w:r>
         <w:rPr>
           <w:rFonts w:ascii="D2Coding" w:hAnsi="D2Coding" w:hint="eastAsia"/>
@@ -21562,145 +23169,333 @@
               <w:rPr>
                 <w:rFonts w:ascii="D2Coding" w:hAnsi="D2Coding"/>
               </w:rPr>
-              <w:t>from collections.abc import Sequence</w:t>
-            </w:r>
-          </w:p>
-          <w:p>
-            <w:pPr>
-              <w:rPr>
-                <w:rFonts w:ascii="D2Coding" w:hAnsi="D2Coding"/>
-              </w:rPr>
-            </w:pPr>
-          </w:p>
-          <w:p>
-            <w:pPr>
-              <w:rPr>
-                <w:rFonts w:ascii="D2Coding" w:hAnsi="D2Coding"/>
-              </w:rPr>
-            </w:pPr>
-            <w:r>
-              <w:rPr>
-                <w:rFonts w:ascii="D2Coding" w:hAnsi="D2Coding"/>
-              </w:rPr>
-              <w:t>my_num = 100</w:t>
-            </w:r>
-          </w:p>
-          <w:p>
-            <w:pPr>
-              <w:rPr>
-                <w:rFonts w:ascii="D2Coding" w:hAnsi="D2Coding"/>
-              </w:rPr>
-            </w:pPr>
-            <w:r>
-              <w:rPr>
-                <w:rFonts w:ascii="D2Coding" w:hAnsi="D2Coding"/>
-              </w:rPr>
-              <w:t>my_list = [1, 2, 3]</w:t>
-            </w:r>
-          </w:p>
-          <w:p>
-            <w:pPr>
-              <w:rPr>
-                <w:rFonts w:ascii="D2Coding" w:hAnsi="D2Coding"/>
-              </w:rPr>
-            </w:pPr>
-            <w:r>
-              <w:rPr>
-                <w:rFonts w:ascii="D2Coding" w:hAnsi="D2Coding"/>
-              </w:rPr>
-              <w:t>my_string = "hello"</w:t>
-            </w:r>
-          </w:p>
-          <w:p>
-            <w:pPr>
-              <w:rPr>
-                <w:rFonts w:ascii="D2Coding" w:hAnsi="D2Coding"/>
-              </w:rPr>
-            </w:pPr>
-          </w:p>
-          <w:p>
-            <w:pPr>
-              <w:rPr>
-                <w:rFonts w:ascii="D2Coding" w:hAnsi="D2Coding"/>
-              </w:rPr>
-            </w:pPr>
-            <w:r>
-              <w:rPr>
-                <w:rFonts w:ascii="D2Coding" w:hAnsi="D2Coding"/>
-              </w:rPr>
-              <w:t>is_num = isinstance(my_num, Sequence)</w:t>
-            </w:r>
-          </w:p>
-          <w:p>
-            <w:pPr>
-              <w:rPr>
-                <w:rFonts w:ascii="D2Coding" w:hAnsi="D2Coding"/>
-              </w:rPr>
-            </w:pPr>
-            <w:r>
-              <w:rPr>
-                <w:rFonts w:ascii="D2Coding" w:hAnsi="D2Coding"/>
-              </w:rPr>
-              <w:t>is_list = isinstance(my_list, Sequence)</w:t>
-            </w:r>
-          </w:p>
-          <w:p>
-            <w:pPr>
-              <w:rPr>
-                <w:rFonts w:ascii="D2Coding" w:hAnsi="D2Coding"/>
-              </w:rPr>
-            </w:pPr>
-            <w:r>
-              <w:rPr>
-                <w:rFonts w:ascii="D2Coding" w:hAnsi="D2Coding"/>
-              </w:rPr>
-              <w:t>is_string = isinstance(my_string, Sequence)</w:t>
-            </w:r>
-          </w:p>
-          <w:p>
-            <w:pPr>
-              <w:rPr>
-                <w:rFonts w:ascii="D2Coding" w:hAnsi="D2Coding"/>
-              </w:rPr>
-            </w:pPr>
-          </w:p>
-          <w:p>
-            <w:pPr>
-              <w:rPr>
-                <w:rFonts w:ascii="D2Coding" w:hAnsi="D2Coding"/>
-              </w:rPr>
-            </w:pPr>
-            <w:r>
-              <w:rPr>
-                <w:rFonts w:ascii="D2Coding" w:hAnsi="D2Coding"/>
-              </w:rPr>
-              <w:t>print(is_num)</w:t>
-            </w:r>
-          </w:p>
-          <w:p>
-            <w:pPr>
-              <w:rPr>
-                <w:rFonts w:ascii="D2Coding" w:hAnsi="D2Coding"/>
-              </w:rPr>
-            </w:pPr>
-            <w:r>
-              <w:rPr>
-                <w:rFonts w:ascii="D2Coding" w:hAnsi="D2Coding"/>
-              </w:rPr>
-              <w:t>print(is_list)</w:t>
-            </w:r>
-          </w:p>
-          <w:p>
-            <w:pPr>
-              <w:rPr>
-                <w:rFonts w:ascii="D2Coding" w:hAnsi="D2Coding"/>
-              </w:rPr>
-            </w:pPr>
-            <w:r>
-              <w:rPr>
-                <w:rFonts w:ascii="D2Coding" w:hAnsi="D2Coding"/>
-              </w:rPr>
-              <w:t>print(is_string)</w:t>
+              <w:t xml:space="preserve">from </w:t>
+            </w:r>
+            <w:proofErr w:type="spellStart"/>
+            <w:r>
+              <w:rPr>
+                <w:rFonts w:ascii="D2Coding" w:hAnsi="D2Coding"/>
+              </w:rPr>
+              <w:t>collections.abc</w:t>
+            </w:r>
+            <w:proofErr w:type="spellEnd"/>
+            <w:r>
+              <w:rPr>
+                <w:rFonts w:ascii="D2Coding" w:hAnsi="D2Coding"/>
+              </w:rPr>
+              <w:t xml:space="preserve"> import Sequence</w:t>
+            </w:r>
+          </w:p>
+          <w:p>
+            <w:pPr>
+              <w:rPr>
+                <w:rFonts w:ascii="D2Coding" w:hAnsi="D2Coding"/>
+              </w:rPr>
+            </w:pPr>
+          </w:p>
+          <w:p>
+            <w:pPr>
+              <w:rPr>
+                <w:rFonts w:ascii="D2Coding" w:hAnsi="D2Coding"/>
+              </w:rPr>
+            </w:pPr>
+            <w:proofErr w:type="spellStart"/>
+            <w:r>
+              <w:rPr>
+                <w:rFonts w:ascii="D2Coding" w:hAnsi="D2Coding"/>
+              </w:rPr>
+              <w:t>my_num</w:t>
+            </w:r>
+            <w:proofErr w:type="spellEnd"/>
+            <w:r>
+              <w:rPr>
+                <w:rFonts w:ascii="D2Coding" w:hAnsi="D2Coding"/>
+              </w:rPr>
+              <w:t xml:space="preserve"> = 100</w:t>
+            </w:r>
+          </w:p>
+          <w:p>
+            <w:pPr>
+              <w:rPr>
+                <w:rFonts w:ascii="D2Coding" w:hAnsi="D2Coding"/>
+              </w:rPr>
+            </w:pPr>
+            <w:proofErr w:type="spellStart"/>
+            <w:r>
+              <w:rPr>
+                <w:rFonts w:ascii="D2Coding" w:hAnsi="D2Coding"/>
+              </w:rPr>
+              <w:t>my_list</w:t>
+            </w:r>
+            <w:proofErr w:type="spellEnd"/>
+            <w:r>
+              <w:rPr>
+                <w:rFonts w:ascii="D2Coding" w:hAnsi="D2Coding"/>
+              </w:rPr>
+              <w:t xml:space="preserve"> = [1, 2, 3]</w:t>
+            </w:r>
+          </w:p>
+          <w:p>
+            <w:pPr>
+              <w:rPr>
+                <w:rFonts w:ascii="D2Coding" w:hAnsi="D2Coding"/>
+              </w:rPr>
+            </w:pPr>
+            <w:proofErr w:type="spellStart"/>
+            <w:r>
+              <w:rPr>
+                <w:rFonts w:ascii="D2Coding" w:hAnsi="D2Coding"/>
+              </w:rPr>
+              <w:t>my_string</w:t>
+            </w:r>
+            <w:proofErr w:type="spellEnd"/>
+            <w:r>
+              <w:rPr>
+                <w:rFonts w:ascii="D2Coding" w:hAnsi="D2Coding"/>
+              </w:rPr>
+              <w:t xml:space="preserve"> = "hello"</w:t>
+            </w:r>
+          </w:p>
+          <w:p>
+            <w:pPr>
+              <w:rPr>
+                <w:rFonts w:ascii="D2Coding" w:hAnsi="D2Coding"/>
+              </w:rPr>
+            </w:pPr>
+          </w:p>
+          <w:p>
+            <w:pPr>
+              <w:rPr>
+                <w:rFonts w:ascii="D2Coding" w:hAnsi="D2Coding"/>
+              </w:rPr>
+            </w:pPr>
+            <w:proofErr w:type="spellStart"/>
+            <w:r>
+              <w:rPr>
+                <w:rFonts w:ascii="D2Coding" w:hAnsi="D2Coding"/>
+              </w:rPr>
+              <w:t>is_num</w:t>
+            </w:r>
+            <w:proofErr w:type="spellEnd"/>
+            <w:r>
+              <w:rPr>
+                <w:rFonts w:ascii="D2Coding" w:hAnsi="D2Coding"/>
+              </w:rPr>
+              <w:t xml:space="preserve"> = </w:t>
+            </w:r>
+            <w:proofErr w:type="spellStart"/>
+            <w:r>
+              <w:rPr>
+                <w:rFonts w:ascii="D2Coding" w:hAnsi="D2Coding"/>
+              </w:rPr>
+              <w:t>isinstance</w:t>
+            </w:r>
+            <w:proofErr w:type="spellEnd"/>
+            <w:r>
+              <w:rPr>
+                <w:rFonts w:ascii="D2Coding" w:hAnsi="D2Coding"/>
+              </w:rPr>
+              <w:t>(</w:t>
+            </w:r>
+            <w:proofErr w:type="spellStart"/>
+            <w:r>
+              <w:rPr>
+                <w:rFonts w:ascii="D2Coding" w:hAnsi="D2Coding"/>
+              </w:rPr>
+              <w:t>my_num</w:t>
+            </w:r>
+            <w:proofErr w:type="spellEnd"/>
+            <w:r>
+              <w:rPr>
+                <w:rFonts w:ascii="D2Coding" w:hAnsi="D2Coding"/>
+              </w:rPr>
+              <w:t>, Sequence)</w:t>
+            </w:r>
+          </w:p>
+          <w:p>
+            <w:pPr>
+              <w:rPr>
+                <w:rFonts w:ascii="D2Coding" w:hAnsi="D2Coding"/>
+              </w:rPr>
+            </w:pPr>
+            <w:proofErr w:type="spellStart"/>
+            <w:r>
+              <w:rPr>
+                <w:rFonts w:ascii="D2Coding" w:hAnsi="D2Coding"/>
+              </w:rPr>
+              <w:t>is_list</w:t>
+            </w:r>
+            <w:proofErr w:type="spellEnd"/>
+            <w:r>
+              <w:rPr>
+                <w:rFonts w:ascii="D2Coding" w:hAnsi="D2Coding"/>
+              </w:rPr>
+              <w:t xml:space="preserve"> = </w:t>
+            </w:r>
+            <w:proofErr w:type="spellStart"/>
+            <w:r>
+              <w:rPr>
+                <w:rFonts w:ascii="D2Coding" w:hAnsi="D2Coding"/>
+              </w:rPr>
+              <w:t>isinstance</w:t>
+            </w:r>
+            <w:proofErr w:type="spellEnd"/>
+            <w:r>
+              <w:rPr>
+                <w:rFonts w:ascii="D2Coding" w:hAnsi="D2Coding"/>
+              </w:rPr>
+              <w:t>(</w:t>
+            </w:r>
+            <w:proofErr w:type="spellStart"/>
+            <w:r>
+              <w:rPr>
+                <w:rFonts w:ascii="D2Coding" w:hAnsi="D2Coding"/>
+              </w:rPr>
+              <w:t>my_list</w:t>
+            </w:r>
+            <w:proofErr w:type="spellEnd"/>
+            <w:r>
+              <w:rPr>
+                <w:rFonts w:ascii="D2Coding" w:hAnsi="D2Coding"/>
+              </w:rPr>
+              <w:t>, Sequence)</w:t>
+            </w:r>
+          </w:p>
+          <w:p>
+            <w:pPr>
+              <w:rPr>
+                <w:rFonts w:ascii="D2Coding" w:hAnsi="D2Coding"/>
+              </w:rPr>
+            </w:pPr>
+            <w:proofErr w:type="spellStart"/>
+            <w:r>
+              <w:rPr>
+                <w:rFonts w:ascii="D2Coding" w:hAnsi="D2Coding"/>
+              </w:rPr>
+              <w:t>is_string</w:t>
+            </w:r>
+            <w:proofErr w:type="spellEnd"/>
+            <w:r>
+              <w:rPr>
+                <w:rFonts w:ascii="D2Coding" w:hAnsi="D2Coding"/>
+              </w:rPr>
+              <w:t xml:space="preserve"> = </w:t>
+            </w:r>
+            <w:proofErr w:type="spellStart"/>
+            <w:r>
+              <w:rPr>
+                <w:rFonts w:ascii="D2Coding" w:hAnsi="D2Coding"/>
+              </w:rPr>
+              <w:t>isinstance</w:t>
+            </w:r>
+            <w:proofErr w:type="spellEnd"/>
+            <w:r>
+              <w:rPr>
+                <w:rFonts w:ascii="D2Coding" w:hAnsi="D2Coding"/>
+              </w:rPr>
+              <w:t>(</w:t>
+            </w:r>
+            <w:proofErr w:type="spellStart"/>
+            <w:r>
+              <w:rPr>
+                <w:rFonts w:ascii="D2Coding" w:hAnsi="D2Coding"/>
+              </w:rPr>
+              <w:t>my_string</w:t>
+            </w:r>
+            <w:proofErr w:type="spellEnd"/>
+            <w:r>
+              <w:rPr>
+                <w:rFonts w:ascii="D2Coding" w:hAnsi="D2Coding"/>
+              </w:rPr>
+              <w:t>, Sequence)</w:t>
+            </w:r>
+          </w:p>
+          <w:p>
+            <w:pPr>
+              <w:rPr>
+                <w:rFonts w:ascii="D2Coding" w:hAnsi="D2Coding"/>
+              </w:rPr>
+            </w:pPr>
+          </w:p>
+          <w:p>
+            <w:pPr>
+              <w:rPr>
+                <w:rFonts w:ascii="D2Coding" w:hAnsi="D2Coding"/>
+              </w:rPr>
+            </w:pPr>
+            <w:r>
+              <w:rPr>
+                <w:rFonts w:ascii="D2Coding" w:hAnsi="D2Coding"/>
+              </w:rPr>
+              <w:t>print(</w:t>
+            </w:r>
+            <w:proofErr w:type="spellStart"/>
+            <w:r>
+              <w:rPr>
+                <w:rFonts w:ascii="D2Coding" w:hAnsi="D2Coding"/>
+              </w:rPr>
+              <w:t>is_num</w:t>
+            </w:r>
+            <w:proofErr w:type="spellEnd"/>
+            <w:r>
+              <w:rPr>
+                <w:rFonts w:ascii="D2Coding" w:hAnsi="D2Coding"/>
+              </w:rPr>
+              <w:t>)</w:t>
+            </w:r>
+          </w:p>
+          <w:p>
+            <w:pPr>
+              <w:rPr>
+                <w:rFonts w:ascii="D2Coding" w:hAnsi="D2Coding"/>
+              </w:rPr>
+            </w:pPr>
+            <w:r>
+              <w:rPr>
+                <w:rFonts w:ascii="D2Coding" w:hAnsi="D2Coding"/>
+              </w:rPr>
+              <w:t>print(</w:t>
+            </w:r>
+            <w:proofErr w:type="spellStart"/>
+            <w:r>
+              <w:rPr>
+                <w:rFonts w:ascii="D2Coding" w:hAnsi="D2Coding"/>
+              </w:rPr>
+              <w:t>is_list</w:t>
+            </w:r>
+            <w:proofErr w:type="spellEnd"/>
+            <w:r>
+              <w:rPr>
+                <w:rFonts w:ascii="D2Coding" w:hAnsi="D2Coding"/>
+              </w:rPr>
+              <w:t>)</w:t>
+            </w:r>
+          </w:p>
+          <w:p>
+            <w:pPr>
+              <w:rPr>
+                <w:rFonts w:ascii="D2Coding" w:hAnsi="D2Coding"/>
+              </w:rPr>
+            </w:pPr>
+            <w:r>
+              <w:rPr>
+                <w:rFonts w:ascii="D2Coding" w:hAnsi="D2Coding"/>
+              </w:rPr>
+              <w:t>print(</w:t>
+            </w:r>
+            <w:proofErr w:type="spellStart"/>
+            <w:r>
+              <w:rPr>
+                <w:rFonts w:ascii="D2Coding" w:hAnsi="D2Coding"/>
+              </w:rPr>
+              <w:t>is_string</w:t>
+            </w:r>
+            <w:proofErr w:type="spellEnd"/>
+            <w:r>
+              <w:rPr>
+                <w:rFonts w:ascii="D2Coding" w:hAnsi="D2Coding"/>
+              </w:rPr>
+              <w:t>)</w:t>
             </w:r>
           </w:p>
           <w:p>
@@ -22041,20 +23836,48 @@
               <w:rPr>
                 <w:rFonts w:ascii="D2Coding" w:hAnsi="D2Coding"/>
               </w:rPr>
-              <w:t xml:space="preserve">d = ['streamlit'] </w:t>
-            </w:r>
-          </w:p>
-          <w:p>
-            <w:pPr>
-              <w:rPr>
-                <w:rFonts w:ascii="D2Coding" w:hAnsi="D2Coding"/>
-              </w:rPr>
-            </w:pPr>
-            <w:r>
-              <w:rPr>
-                <w:rFonts w:ascii="D2Coding" w:hAnsi="D2Coding"/>
-              </w:rPr>
-              <w:t xml:space="preserve">e = [1, 2, ['hello streamlit']] </w:t>
+              <w:t>d = ['</w:t>
+            </w:r>
+            <w:proofErr w:type="spellStart"/>
+            <w:r>
+              <w:rPr>
+                <w:rFonts w:ascii="D2Coding" w:hAnsi="D2Coding"/>
+              </w:rPr>
+              <w:t>streamlit</w:t>
+            </w:r>
+            <w:proofErr w:type="spellEnd"/>
+            <w:r>
+              <w:rPr>
+                <w:rFonts w:ascii="D2Coding" w:hAnsi="D2Coding"/>
+              </w:rPr>
+              <w:t xml:space="preserve">'] </w:t>
+            </w:r>
+          </w:p>
+          <w:p>
+            <w:pPr>
+              <w:rPr>
+                <w:rFonts w:ascii="D2Coding" w:hAnsi="D2Coding"/>
+              </w:rPr>
+            </w:pPr>
+            <w:r>
+              <w:rPr>
+                <w:rFonts w:ascii="D2Coding" w:hAnsi="D2Coding"/>
+              </w:rPr>
+              <w:t xml:space="preserve">e = [1, 2, ['hello </w:t>
+            </w:r>
+            <w:proofErr w:type="spellStart"/>
+            <w:r>
+              <w:rPr>
+                <w:rFonts w:ascii="D2Coding" w:hAnsi="D2Coding"/>
+              </w:rPr>
+              <w:t>streamlit</w:t>
+            </w:r>
+            <w:proofErr w:type="spellEnd"/>
+            <w:r>
+              <w:rPr>
+                <w:rFonts w:ascii="D2Coding" w:hAnsi="D2Coding"/>
+              </w:rPr>
+              <w:t xml:space="preserve">']] </w:t>
             </w:r>
           </w:p>
           <w:p>
@@ -22207,22 +24030,54 @@
                 <w:rFonts w:ascii="D2Coding" w:hAnsi="D2Coding" w:cs="굴림체"/>
                 <w:kern w:val="0"/>
               </w:rPr>
-              <w:t>['streamlit']</w:t>
-            </w:r>
-          </w:p>
-          <w:p>
-            <w:pPr>
+              <w:t>['</w:t>
+            </w:r>
+            <w:proofErr w:type="spellStart"/>
+            <w:r>
               <w:rPr>
                 <w:rFonts w:ascii="D2Coding" w:hAnsi="D2Coding" w:cs="굴림체"/>
                 <w:kern w:val="0"/>
               </w:rPr>
-            </w:pPr>
+              <w:t>streamlit</w:t>
+            </w:r>
+            <w:proofErr w:type="spellEnd"/>
             <w:r>
               <w:rPr>
                 <w:rFonts w:ascii="D2Coding" w:hAnsi="D2Coding" w:cs="굴림체"/>
                 <w:kern w:val="0"/>
               </w:rPr>
-              <w:t>[1, 2, ['hello streamlit']]</w:t>
+              <w:t>']</w:t>
+            </w:r>
+          </w:p>
+          <w:p>
+            <w:pPr>
+              <w:rPr>
+                <w:rFonts w:ascii="D2Coding" w:hAnsi="D2Coding" w:cs="굴림체"/>
+                <w:kern w:val="0"/>
+              </w:rPr>
+            </w:pPr>
+            <w:r>
+              <w:rPr>
+                <w:rFonts w:ascii="D2Coding" w:hAnsi="D2Coding" w:cs="굴림체"/>
+                <w:kern w:val="0"/>
+              </w:rPr>
+              <w:t xml:space="preserve">[1, 2, ['hello </w:t>
+            </w:r>
+            <w:proofErr w:type="spellStart"/>
+            <w:r>
+              <w:rPr>
+                <w:rFonts w:ascii="D2Coding" w:hAnsi="D2Coding" w:cs="굴림체"/>
+                <w:kern w:val="0"/>
+              </w:rPr>
+              <w:t>streamlit</w:t>
+            </w:r>
+            <w:proofErr w:type="spellEnd"/>
+            <w:r>
+              <w:rPr>
+                <w:rFonts w:ascii="D2Coding" w:hAnsi="D2Coding" w:cs="굴림체"/>
+                <w:kern w:val="0"/>
+              </w:rPr>
+              <w:t>']]</w:t>
             </w:r>
           </w:p>
         </w:tc>
@@ -22263,12 +24118,14 @@
       <w:r>
         <w:t xml:space="preserve"> &amp; </w:t>
       </w:r>
+      <w:proofErr w:type="spellStart"/>
       <w:r>
         <w:rPr>
           <w:rFonts w:hint="eastAsia"/>
         </w:rPr>
         <w:t>슬라이싱</w:t>
       </w:r>
+      <w:proofErr w:type="spellEnd"/>
     </w:p>
     <w:p>
       <w:pPr>
@@ -22281,7 +24138,21 @@
         <w:rPr>
           <w:rFonts w:ascii="D2Coding" w:hAnsi="D2Coding" w:hint="eastAsia"/>
         </w:rPr>
-        <w:t xml:space="preserve">이미 문자열에서 인덱싱과 슬라이싱에 관한 설명은 진행했기 때문에 여기에서는 생략하도록 </w:t>
+        <w:t xml:space="preserve">이미 문자열에서 인덱싱과 </w:t>
+      </w:r>
+      <w:proofErr w:type="spellStart"/>
+      <w:r>
+        <w:rPr>
+          <w:rFonts w:ascii="D2Coding" w:hAnsi="D2Coding" w:hint="eastAsia"/>
+        </w:rPr>
+        <w:t>슬라이싱에</w:t>
+      </w:r>
+      <w:proofErr w:type="spellEnd"/>
+      <w:r>
+        <w:rPr>
+          <w:rFonts w:ascii="D2Coding" w:hAnsi="D2Coding" w:hint="eastAsia"/>
+        </w:rPr>
+        <w:t xml:space="preserve"> 관한 설명은 진행했기 때문에 여기에서는 생략하도록 </w:t>
       </w:r>
       <w:commentRangeStart w:id="26"/>
       <w:r>
@@ -22416,8 +24287,16 @@
         <w:rPr>
           <w:rFonts w:ascii="D2Coding" w:hAnsi="D2Coding" w:hint="eastAsia"/>
         </w:rPr>
-        <w:t>파일과 같은 구조화된 데이터를 전처리</w:t>
-      </w:r>
+        <w:t xml:space="preserve">파일과 같은 구조화된 데이터를 </w:t>
+      </w:r>
+      <w:proofErr w:type="spellStart"/>
+      <w:r>
+        <w:rPr>
+          <w:rFonts w:ascii="D2Coding" w:hAnsi="D2Coding" w:hint="eastAsia"/>
+        </w:rPr>
+        <w:t>전처리</w:t>
+      </w:r>
+      <w:proofErr w:type="spellEnd"/>
       <w:r>
         <w:rPr>
           <w:rFonts w:ascii="D2Coding" w:hAnsi="D2Coding" w:hint="eastAsia"/>
@@ -22576,7 +24455,21 @@
         <w:rPr>
           <w:rFonts w:ascii="D2Coding" w:hAnsi="D2Coding" w:hint="eastAsia"/>
         </w:rPr>
-        <w:t>데이터 싸이언티스트,</w:t>
+        <w:t xml:space="preserve">데이터 </w:t>
+      </w:r>
+      <w:proofErr w:type="spellStart"/>
+      <w:r>
+        <w:rPr>
+          <w:rFonts w:ascii="D2Coding" w:hAnsi="D2Coding" w:hint="eastAsia"/>
+        </w:rPr>
+        <w:t>싸이언티스트</w:t>
+      </w:r>
+      <w:proofErr w:type="spellEnd"/>
+      <w:r>
+        <w:rPr>
+          <w:rFonts w:ascii="D2Coding" w:hAnsi="D2Coding" w:hint="eastAsia"/>
+        </w:rPr>
+        <w:t>,</w:t>
       </w:r>
       <w:r>
         <w:rPr>
@@ -22789,7 +24682,21 @@
               <w:rPr>
                 <w:rFonts w:ascii="D2Coding" w:hAnsi="D2Coding"/>
               </w:rPr>
-              <w:t>ser = pd.Series(data=d, index=['a', 'b', 'c'])</w:t>
+              <w:t xml:space="preserve">ser = </w:t>
+            </w:r>
+            <w:proofErr w:type="spellStart"/>
+            <w:r>
+              <w:rPr>
+                <w:rFonts w:ascii="D2Coding" w:hAnsi="D2Coding"/>
+              </w:rPr>
+              <w:t>pd.Series</w:t>
+            </w:r>
+            <w:proofErr w:type="spellEnd"/>
+            <w:r>
+              <w:rPr>
+                <w:rFonts w:ascii="D2Coding" w:hAnsi="D2Coding"/>
+              </w:rPr>
+              <w:t>(data=d, index=['a', 'b', 'c'])</w:t>
             </w:r>
           </w:p>
           <w:p>
@@ -22886,13 +24793,23 @@
             <w:pPr>
               <w:pStyle w:val="HTML"/>
             </w:pPr>
+            <w:proofErr w:type="spellStart"/>
             <w:r>
               <w:rPr>
                 <w:rFonts w:ascii="D2Coding" w:eastAsia="D2Coding" w:hAnsi="D2Coding"/>
                 <w:sz w:val="20"/>
                 <w:szCs w:val="20"/>
               </w:rPr>
-              <w:t>dtype: int64</w:t>
+              <w:t>dtype</w:t>
+            </w:r>
+            <w:proofErr w:type="spellEnd"/>
+            <w:r>
+              <w:rPr>
+                <w:rFonts w:ascii="D2Coding" w:eastAsia="D2Coding" w:hAnsi="D2Coding"/>
+                <w:sz w:val="20"/>
+                <w:szCs w:val="20"/>
+              </w:rPr>
+              <w:t>: int64</w:t>
             </w:r>
           </w:p>
         </w:tc>
@@ -22917,6 +24834,7 @@
         </w:rPr>
         <w:t>데이터프레임</w:t>
       </w:r>
+      <w:proofErr w:type="spellStart"/>
       <w:r>
         <w:rPr>
           <w:rFonts w:ascii="D2Coding" w:hAnsi="D2Coding" w:hint="eastAsia"/>
@@ -22931,6 +24849,7 @@
         </w:rPr>
         <w:t>ataFrame</w:t>
       </w:r>
+      <w:proofErr w:type="spellEnd"/>
       <w:r>
         <w:rPr>
           <w:rFonts w:ascii="D2Coding" w:hAnsi="D2Coding"/>
@@ -23079,24 +24998,60 @@
                 <w:rFonts w:ascii="D2Coding" w:hAnsi="D2Coding"/>
               </w:rPr>
             </w:pPr>
-            <w:r>
-              <w:rPr>
-                <w:rFonts w:ascii="D2Coding" w:hAnsi="D2Coding"/>
-              </w:rPr>
-              <w:t>df = pd.DataFrame(data=d)</w:t>
-            </w:r>
-          </w:p>
-          <w:p>
-            <w:pPr>
-              <w:rPr>
-                <w:rFonts w:ascii="D2Coding" w:hAnsi="D2Coding"/>
-              </w:rPr>
-            </w:pPr>
-            <w:r>
-              <w:rPr>
-                <w:rFonts w:ascii="D2Coding" w:hAnsi="D2Coding"/>
-              </w:rPr>
-              <w:t>print(df)</w:t>
+            <w:proofErr w:type="spellStart"/>
+            <w:r>
+              <w:rPr>
+                <w:rFonts w:ascii="D2Coding" w:hAnsi="D2Coding"/>
+              </w:rPr>
+              <w:t>df</w:t>
+            </w:r>
+            <w:proofErr w:type="spellEnd"/>
+            <w:r>
+              <w:rPr>
+                <w:rFonts w:ascii="D2Coding" w:hAnsi="D2Coding"/>
+              </w:rPr>
+              <w:t xml:space="preserve"> = </w:t>
+            </w:r>
+            <w:proofErr w:type="spellStart"/>
+            <w:r>
+              <w:rPr>
+                <w:rFonts w:ascii="D2Coding" w:hAnsi="D2Coding"/>
+              </w:rPr>
+              <w:t>pd.DataFrame</w:t>
+            </w:r>
+            <w:proofErr w:type="spellEnd"/>
+            <w:r>
+              <w:rPr>
+                <w:rFonts w:ascii="D2Coding" w:hAnsi="D2Coding"/>
+              </w:rPr>
+              <w:t>(data=d)</w:t>
+            </w:r>
+          </w:p>
+          <w:p>
+            <w:pPr>
+              <w:rPr>
+                <w:rFonts w:ascii="D2Coding" w:hAnsi="D2Coding"/>
+              </w:rPr>
+            </w:pPr>
+            <w:r>
+              <w:rPr>
+                <w:rFonts w:ascii="D2Coding" w:hAnsi="D2Coding"/>
+              </w:rPr>
+              <w:t>print(</w:t>
+            </w:r>
+            <w:proofErr w:type="spellStart"/>
+            <w:r>
+              <w:rPr>
+                <w:rFonts w:ascii="D2Coding" w:hAnsi="D2Coding"/>
+              </w:rPr>
+              <w:t>df</w:t>
+            </w:r>
+            <w:proofErr w:type="spellEnd"/>
+            <w:r>
+              <w:rPr>
+                <w:rFonts w:ascii="D2Coding" w:hAnsi="D2Coding"/>
+              </w:rPr>
+              <w:t>)</w:t>
             </w:r>
           </w:p>
           <w:p>
@@ -23200,11 +25155,19 @@
         </w:rPr>
         <w:t xml:space="preserve"> </w:t>
       </w:r>
-      <w:r>
-        <w:rPr>
-          <w:rFonts w:ascii="D2Coding" w:hAnsi="D2Coding" w:hint="eastAsia"/>
-        </w:rPr>
-        <w:t xml:space="preserve">반환값이 </w:t>
+      <w:proofErr w:type="spellStart"/>
+      <w:r>
+        <w:rPr>
+          <w:rFonts w:ascii="D2Coding" w:hAnsi="D2Coding" w:hint="eastAsia"/>
+        </w:rPr>
+        <w:t>반환값이</w:t>
+      </w:r>
+      <w:proofErr w:type="spellEnd"/>
+      <w:r>
+        <w:rPr>
+          <w:rFonts w:ascii="D2Coding" w:hAnsi="D2Coding" w:hint="eastAsia"/>
+        </w:rPr>
+        <w:t xml:space="preserve"> </w:t>
       </w:r>
       <w:r>
         <w:rPr>
@@ -23222,13 +25185,35 @@
         <w:rPr>
           <w:rFonts w:ascii="D2Coding" w:hAnsi="D2Coding"/>
         </w:rPr>
-        <w:t xml:space="preserve"> DataFrame</w:t>
-      </w:r>
-      <w:r>
-        <w:rPr>
-          <w:rFonts w:ascii="D2Coding" w:hAnsi="D2Coding" w:hint="eastAsia"/>
-        </w:rPr>
-        <w:t>으로 나올때도 있기 때문에,</w:t>
+        <w:t xml:space="preserve"> </w:t>
+      </w:r>
+      <w:proofErr w:type="spellStart"/>
+      <w:r>
+        <w:rPr>
+          <w:rFonts w:ascii="D2Coding" w:hAnsi="D2Coding"/>
+        </w:rPr>
+        <w:t>DataFrame</w:t>
+      </w:r>
+      <w:proofErr w:type="spellEnd"/>
+      <w:r>
+        <w:rPr>
+          <w:rFonts w:ascii="D2Coding" w:hAnsi="D2Coding" w:hint="eastAsia"/>
+        </w:rPr>
+        <w:t xml:space="preserve">으로 </w:t>
+      </w:r>
+      <w:proofErr w:type="spellStart"/>
+      <w:r>
+        <w:rPr>
+          <w:rFonts w:ascii="D2Coding" w:hAnsi="D2Coding" w:hint="eastAsia"/>
+        </w:rPr>
+        <w:t>나올때도</w:t>
+      </w:r>
+      <w:proofErr w:type="spellEnd"/>
+      <w:r>
+        <w:rPr>
+          <w:rFonts w:ascii="D2Coding" w:hAnsi="D2Coding" w:hint="eastAsia"/>
+        </w:rPr>
+        <w:t xml:space="preserve"> 있기 때문에,</w:t>
       </w:r>
       <w:r>
         <w:rPr>
@@ -23308,11 +25293,19 @@
         </w:rPr>
         <w:t xml:space="preserve">방법은 </w:t>
       </w:r>
-      <w:r>
-        <w:rPr>
-          <w:rFonts w:ascii="D2Coding" w:hAnsi="D2Coding"/>
-        </w:rPr>
-        <w:t>pd.read_csv(</w:t>
+      <w:proofErr w:type="spellStart"/>
+      <w:r>
+        <w:rPr>
+          <w:rFonts w:ascii="D2Coding" w:hAnsi="D2Coding"/>
+        </w:rPr>
+        <w:t>pd.read_csv</w:t>
+      </w:r>
+      <w:proofErr w:type="spellEnd"/>
+      <w:r>
+        <w:rPr>
+          <w:rFonts w:ascii="D2Coding" w:hAnsi="D2Coding"/>
+        </w:rPr>
+        <w:t>(</w:t>
       </w:r>
       <w:r>
         <w:rPr>
@@ -23446,11 +25439,33 @@
                 <w:rFonts w:ascii="D2Coding" w:hAnsi="D2Coding"/>
               </w:rPr>
             </w:pPr>
-            <w:r>
-              <w:rPr>
-                <w:rFonts w:ascii="D2Coding" w:hAnsi="D2Coding"/>
-              </w:rPr>
-              <w:t>df_boston = pd.read_csv("./data/boston.csv")</w:t>
+            <w:proofErr w:type="spellStart"/>
+            <w:r>
+              <w:rPr>
+                <w:rFonts w:ascii="D2Coding" w:hAnsi="D2Coding"/>
+              </w:rPr>
+              <w:t>df_boston</w:t>
+            </w:r>
+            <w:proofErr w:type="spellEnd"/>
+            <w:r>
+              <w:rPr>
+                <w:rFonts w:ascii="D2Coding" w:hAnsi="D2Coding"/>
+              </w:rPr>
+              <w:t xml:space="preserve"> = </w:t>
+            </w:r>
+            <w:proofErr w:type="spellStart"/>
+            <w:r>
+              <w:rPr>
+                <w:rFonts w:ascii="D2Coding" w:hAnsi="D2Coding"/>
+              </w:rPr>
+              <w:t>pd.read_csv</w:t>
+            </w:r>
+            <w:proofErr w:type="spellEnd"/>
+            <w:r>
+              <w:rPr>
+                <w:rFonts w:ascii="D2Coding" w:hAnsi="D2Coding"/>
+              </w:rPr>
+              <w:t>("./data/boston.csv")</w:t>
             </w:r>
           </w:p>
           <w:p>
@@ -23460,12 +25475,14 @@
                 <w:kern w:val="0"/>
               </w:rPr>
             </w:pPr>
+            <w:proofErr w:type="spellStart"/>
             <w:r>
               <w:rPr>
                 <w:rFonts w:ascii="D2Coding" w:hAnsi="D2Coding"/>
               </w:rPr>
               <w:t>df_boston</w:t>
             </w:r>
+            <w:proofErr w:type="spellEnd"/>
           </w:p>
         </w:tc>
       </w:tr>
@@ -23554,11 +25571,33 @@
                 <w:rFonts w:ascii="D2Coding" w:hAnsi="D2Coding"/>
               </w:rPr>
             </w:pPr>
-            <w:r>
-              <w:rPr>
-                <w:rFonts w:ascii="D2Coding" w:hAnsi="D2Coding"/>
-              </w:rPr>
-              <w:t>df_boston = pd.read_csv("./data/boston.csv")</w:t>
+            <w:proofErr w:type="spellStart"/>
+            <w:r>
+              <w:rPr>
+                <w:rFonts w:ascii="D2Coding" w:hAnsi="D2Coding"/>
+              </w:rPr>
+              <w:t>df_boston</w:t>
+            </w:r>
+            <w:proofErr w:type="spellEnd"/>
+            <w:r>
+              <w:rPr>
+                <w:rFonts w:ascii="D2Coding" w:hAnsi="D2Coding"/>
+              </w:rPr>
+              <w:t xml:space="preserve"> = </w:t>
+            </w:r>
+            <w:proofErr w:type="spellStart"/>
+            <w:r>
+              <w:rPr>
+                <w:rFonts w:ascii="D2Coding" w:hAnsi="D2Coding"/>
+              </w:rPr>
+              <w:t>pd.read_csv</w:t>
+            </w:r>
+            <w:proofErr w:type="spellEnd"/>
+            <w:r>
+              <w:rPr>
+                <w:rFonts w:ascii="D2Coding" w:hAnsi="D2Coding"/>
+              </w:rPr>
+              <w:t>("./data/boston.csv")</w:t>
             </w:r>
           </w:p>
           <w:p>
@@ -23568,12 +25607,14 @@
                 <w:kern w:val="0"/>
               </w:rPr>
             </w:pPr>
+            <w:proofErr w:type="spellStart"/>
             <w:r>
               <w:rPr>
                 <w:rFonts w:ascii="D2Coding" w:hAnsi="D2Coding"/>
               </w:rPr>
               <w:t>df_boston</w:t>
             </w:r>
+            <w:proofErr w:type="spellEnd"/>
           </w:p>
         </w:tc>
       </w:tr>
@@ -23712,24 +25753,60 @@
                 <w:rFonts w:ascii="D2Coding" w:hAnsi="D2Coding"/>
               </w:rPr>
             </w:pPr>
-            <w:r>
-              <w:rPr>
-                <w:rFonts w:ascii="D2Coding" w:hAnsi="D2Coding"/>
-              </w:rPr>
-              <w:t>df_boston = pd.read_csv("./data/boston.csv")</w:t>
-            </w:r>
-          </w:p>
-          <w:p>
-            <w:pPr>
-              <w:rPr>
-                <w:rFonts w:ascii="D2Coding" w:hAnsi="D2Coding"/>
-              </w:rPr>
-            </w:pPr>
-            <w:r>
-              <w:rPr>
-                <w:rFonts w:ascii="D2Coding" w:hAnsi="D2Coding"/>
-              </w:rPr>
-              <w:t>print(df_boston.head())</w:t>
+            <w:proofErr w:type="spellStart"/>
+            <w:r>
+              <w:rPr>
+                <w:rFonts w:ascii="D2Coding" w:hAnsi="D2Coding"/>
+              </w:rPr>
+              <w:t>df_boston</w:t>
+            </w:r>
+            <w:proofErr w:type="spellEnd"/>
+            <w:r>
+              <w:rPr>
+                <w:rFonts w:ascii="D2Coding" w:hAnsi="D2Coding"/>
+              </w:rPr>
+              <w:t xml:space="preserve"> = </w:t>
+            </w:r>
+            <w:proofErr w:type="spellStart"/>
+            <w:r>
+              <w:rPr>
+                <w:rFonts w:ascii="D2Coding" w:hAnsi="D2Coding"/>
+              </w:rPr>
+              <w:t>pd.read_csv</w:t>
+            </w:r>
+            <w:proofErr w:type="spellEnd"/>
+            <w:r>
+              <w:rPr>
+                <w:rFonts w:ascii="D2Coding" w:hAnsi="D2Coding"/>
+              </w:rPr>
+              <w:t>("./data/boston.csv")</w:t>
+            </w:r>
+          </w:p>
+          <w:p>
+            <w:pPr>
+              <w:rPr>
+                <w:rFonts w:ascii="D2Coding" w:hAnsi="D2Coding"/>
+              </w:rPr>
+            </w:pPr>
+            <w:r>
+              <w:rPr>
+                <w:rFonts w:ascii="D2Coding" w:hAnsi="D2Coding"/>
+              </w:rPr>
+              <w:t>print(</w:t>
+            </w:r>
+            <w:proofErr w:type="spellStart"/>
+            <w:r>
+              <w:rPr>
+                <w:rFonts w:ascii="D2Coding" w:hAnsi="D2Coding"/>
+              </w:rPr>
+              <w:t>df_boston.head</w:t>
+            </w:r>
+            <w:proofErr w:type="spellEnd"/>
+            <w:r>
+              <w:rPr>
+                <w:rFonts w:ascii="D2Coding" w:hAnsi="D2Coding"/>
+              </w:rPr>
+              <w:t>())</w:t>
             </w:r>
           </w:p>
           <w:p>
@@ -25202,7 +27279,21 @@
               <w:rPr>
                 <w:rFonts w:ascii="D2Coding" w:hAnsi="D2Coding"/>
               </w:rPr>
-              <w:t>result = df_boston[cols].head()</w:t>
+              <w:t xml:space="preserve">result = </w:t>
+            </w:r>
+            <w:proofErr w:type="spellStart"/>
+            <w:r>
+              <w:rPr>
+                <w:rFonts w:ascii="D2Coding" w:hAnsi="D2Coding"/>
+              </w:rPr>
+              <w:t>df_boston</w:t>
+            </w:r>
+            <w:proofErr w:type="spellEnd"/>
+            <w:r>
+              <w:rPr>
+                <w:rFonts w:ascii="D2Coding" w:hAnsi="D2Coding"/>
+              </w:rPr>
+              <w:t>[cols].head()</w:t>
             </w:r>
           </w:p>
           <w:p>
@@ -25762,7 +27853,35 @@
               <w:rPr>
                 <w:rFonts w:ascii="D2Coding" w:hAnsi="D2Coding"/>
               </w:rPr>
-              <w:t>result = df_boston[df_boston['ZN'] == 18.0]</w:t>
+              <w:t xml:space="preserve">result = </w:t>
+            </w:r>
+            <w:proofErr w:type="spellStart"/>
+            <w:r>
+              <w:rPr>
+                <w:rFonts w:ascii="D2Coding" w:hAnsi="D2Coding"/>
+              </w:rPr>
+              <w:t>df_boston</w:t>
+            </w:r>
+            <w:proofErr w:type="spellEnd"/>
+            <w:r>
+              <w:rPr>
+                <w:rFonts w:ascii="D2Coding" w:hAnsi="D2Coding"/>
+              </w:rPr>
+              <w:t>[</w:t>
+            </w:r>
+            <w:proofErr w:type="spellStart"/>
+            <w:r>
+              <w:rPr>
+                <w:rFonts w:ascii="D2Coding" w:hAnsi="D2Coding"/>
+              </w:rPr>
+              <w:t>df_boston</w:t>
+            </w:r>
+            <w:proofErr w:type="spellEnd"/>
+            <w:r>
+              <w:rPr>
+                <w:rFonts w:ascii="D2Coding" w:hAnsi="D2Coding"/>
+              </w:rPr>
+              <w:t>['ZN'] == 18.0]</w:t>
             </w:r>
           </w:p>
           <w:p>
@@ -25890,9 +28009,11 @@
         </w:rPr>
         <w:t xml:space="preserve">와 </w:t>
       </w:r>
+      <w:proofErr w:type="spellStart"/>
       <w:r>
         <w:t>iloc</w:t>
       </w:r>
+      <w:proofErr w:type="spellEnd"/>
     </w:p>
     <w:p>
       <w:pPr>
@@ -25929,8 +28050,16 @@
         <w:rPr>
           <w:rFonts w:ascii="D2Coding" w:hAnsi="D2Coding"/>
         </w:rPr>
-        <w:t>.iloc</w:t>
-      </w:r>
+        <w:t>.</w:t>
+      </w:r>
+      <w:proofErr w:type="spellStart"/>
+      <w:r>
+        <w:rPr>
+          <w:rFonts w:ascii="D2Coding" w:hAnsi="D2Coding"/>
+        </w:rPr>
+        <w:t>iloc</w:t>
+      </w:r>
+      <w:proofErr w:type="spellEnd"/>
       <w:r>
         <w:rPr>
           <w:rFonts w:ascii="D2Coding" w:hAnsi="D2Coding" w:hint="eastAsia"/>
@@ -25989,8 +28118,16 @@
         <w:rPr>
           <w:rFonts w:ascii="D2Coding" w:hAnsi="D2Coding"/>
         </w:rPr>
-        <w:t xml:space="preserve"> iloc</w:t>
-      </w:r>
+        <w:t xml:space="preserve"> </w:t>
+      </w:r>
+      <w:proofErr w:type="spellStart"/>
+      <w:r>
+        <w:rPr>
+          <w:rFonts w:ascii="D2Coding" w:hAnsi="D2Coding"/>
+        </w:rPr>
+        <w:t>iloc</w:t>
+      </w:r>
+      <w:proofErr w:type="spellEnd"/>
       <w:r>
         <w:rPr>
           <w:rFonts w:ascii="D2Coding" w:hAnsi="D2Coding" w:hint="eastAsia"/>
@@ -26073,8 +28210,16 @@
         <w:rPr>
           <w:rFonts w:ascii="D2Coding" w:hAnsi="D2Coding"/>
         </w:rPr>
-        <w:t xml:space="preserve"> iloc</w:t>
-      </w:r>
+        <w:t xml:space="preserve"> </w:t>
+      </w:r>
+      <w:proofErr w:type="spellStart"/>
+      <w:r>
+        <w:rPr>
+          <w:rFonts w:ascii="D2Coding" w:hAnsi="D2Coding"/>
+        </w:rPr>
+        <w:t>iloc</w:t>
+      </w:r>
+      <w:proofErr w:type="spellEnd"/>
       <w:r>
         <w:rPr>
           <w:rFonts w:ascii="D2Coding" w:hAnsi="D2Coding" w:hint="eastAsia"/>
@@ -26167,12 +28312,14 @@
         </w:rPr>
         <w:t xml:space="preserve">를 입력하면 </w:t>
       </w:r>
+      <w:proofErr w:type="spellStart"/>
       <w:r>
         <w:rPr>
           <w:rFonts w:ascii="D2Coding" w:hAnsi="D2Coding"/>
         </w:rPr>
         <w:t>KeyError</w:t>
       </w:r>
+      <w:proofErr w:type="spellEnd"/>
       <w:r>
         <w:rPr>
           <w:rFonts w:ascii="D2Coding" w:hAnsi="D2Coding" w:hint="eastAsia"/>
@@ -26214,11 +28361,19 @@
                 <w:rFonts w:ascii="D2Coding" w:hAnsi="D2Coding"/>
               </w:rPr>
             </w:pPr>
-            <w:r>
-              <w:rPr>
-                <w:rFonts w:ascii="D2Coding" w:hAnsi="D2Coding"/>
-              </w:rPr>
-              <w:t>df_boston.loc['CRI']</w:t>
+            <w:proofErr w:type="spellStart"/>
+            <w:r>
+              <w:rPr>
+                <w:rFonts w:ascii="D2Coding" w:hAnsi="D2Coding"/>
+              </w:rPr>
+              <w:t>df_boston.loc</w:t>
+            </w:r>
+            <w:proofErr w:type="spellEnd"/>
+            <w:r>
+              <w:rPr>
+                <w:rFonts w:ascii="D2Coding" w:hAnsi="D2Coding"/>
+              </w:rPr>
+              <w:t>['CRI']</w:t>
             </w:r>
           </w:p>
         </w:tc>
@@ -26282,6 +28437,7 @@
         </w:rPr>
         <w:t>.</w:t>
       </w:r>
+      <w:proofErr w:type="spellStart"/>
       <w:r>
         <w:rPr>
           <w:rFonts w:ascii="D2Coding" w:hAnsi="D2Coding" w:hint="eastAsia"/>
@@ -26294,6 +28450,7 @@
         </w:rPr>
         <w:t>loc</w:t>
       </w:r>
+      <w:proofErr w:type="spellEnd"/>
       <w:r>
         <w:rPr>
           <w:rFonts w:ascii="D2Coding" w:hAnsi="D2Coding" w:hint="eastAsia"/>
@@ -26324,12 +28481,14 @@
         </w:rPr>
         <w:t xml:space="preserve">을 다음과 같이 입력하면 </w:t>
       </w:r>
+      <w:proofErr w:type="spellStart"/>
       <w:r>
         <w:rPr>
           <w:rFonts w:ascii="D2Coding" w:hAnsi="D2Coding"/>
         </w:rPr>
         <w:t>IndexError</w:t>
       </w:r>
+      <w:proofErr w:type="spellEnd"/>
       <w:r>
         <w:rPr>
           <w:rFonts w:ascii="D2Coding" w:hAnsi="D2Coding" w:hint="eastAsia"/>
@@ -26371,11 +28530,19 @@
                 <w:rFonts w:ascii="D2Coding" w:hAnsi="D2Coding"/>
               </w:rPr>
             </w:pPr>
-            <w:r>
-              <w:rPr>
-                <w:rFonts w:ascii="D2Coding" w:hAnsi="D2Coding"/>
-              </w:rPr>
-              <w:t>df_boston.iloc[:, 20]</w:t>
+            <w:proofErr w:type="spellStart"/>
+            <w:r>
+              <w:rPr>
+                <w:rFonts w:ascii="D2Coding" w:hAnsi="D2Coding"/>
+              </w:rPr>
+              <w:t>df_boston.iloc</w:t>
+            </w:r>
+            <w:proofErr w:type="spellEnd"/>
+            <w:r>
+              <w:rPr>
+                <w:rFonts w:ascii="D2Coding" w:hAnsi="D2Coding"/>
+              </w:rPr>
+              <w:t>[:, 20]</w:t>
             </w:r>
           </w:p>
         </w:tc>
@@ -26582,20 +28749,62 @@
               <w:rPr>
                 <w:rFonts w:ascii="D2Coding" w:hAnsi="D2Coding"/>
               </w:rPr>
-              <w:t>result = df_boston.loc[df_boston['CRIM'] &lt; 1, cols]</w:t>
-            </w:r>
-          </w:p>
-          <w:p>
-            <w:pPr>
-              <w:rPr>
-                <w:rFonts w:ascii="D2Coding" w:hAnsi="D2Coding"/>
-              </w:rPr>
-            </w:pPr>
-            <w:r>
-              <w:rPr>
-                <w:rFonts w:ascii="D2Coding" w:hAnsi="D2Coding"/>
-              </w:rPr>
-              <w:t>print(result.head(3))</w:t>
+              <w:t xml:space="preserve">result = </w:t>
+            </w:r>
+            <w:proofErr w:type="spellStart"/>
+            <w:r>
+              <w:rPr>
+                <w:rFonts w:ascii="D2Coding" w:hAnsi="D2Coding"/>
+              </w:rPr>
+              <w:t>df_boston.loc</w:t>
+            </w:r>
+            <w:proofErr w:type="spellEnd"/>
+            <w:r>
+              <w:rPr>
+                <w:rFonts w:ascii="D2Coding" w:hAnsi="D2Coding"/>
+              </w:rPr>
+              <w:t>[</w:t>
+            </w:r>
+            <w:proofErr w:type="spellStart"/>
+            <w:r>
+              <w:rPr>
+                <w:rFonts w:ascii="D2Coding" w:hAnsi="D2Coding"/>
+              </w:rPr>
+              <w:t>df_boston</w:t>
+            </w:r>
+            <w:proofErr w:type="spellEnd"/>
+            <w:r>
+              <w:rPr>
+                <w:rFonts w:ascii="D2Coding" w:hAnsi="D2Coding"/>
+              </w:rPr>
+              <w:t>['CRIM'] &lt; 1, cols]</w:t>
+            </w:r>
+          </w:p>
+          <w:p>
+            <w:pPr>
+              <w:rPr>
+                <w:rFonts w:ascii="D2Coding" w:hAnsi="D2Coding"/>
+              </w:rPr>
+            </w:pPr>
+            <w:r>
+              <w:rPr>
+                <w:rFonts w:ascii="D2Coding" w:hAnsi="D2Coding"/>
+              </w:rPr>
+              <w:t>print(</w:t>
+            </w:r>
+            <w:proofErr w:type="spellStart"/>
+            <w:r>
+              <w:rPr>
+                <w:rFonts w:ascii="D2Coding" w:hAnsi="D2Coding"/>
+              </w:rPr>
+              <w:t>result.head</w:t>
+            </w:r>
+            <w:proofErr w:type="spellEnd"/>
+            <w:r>
+              <w:rPr>
+                <w:rFonts w:ascii="D2Coding" w:hAnsi="D2Coding"/>
+              </w:rPr>
+              <w:t>(3))</w:t>
             </w:r>
           </w:p>
           <w:p>
@@ -26918,33 +29127,89 @@
               <w:rPr>
                 <w:rFonts w:ascii="D2Coding" w:hAnsi="D2Coding"/>
               </w:rPr>
-              <w:t>result = df_boston.loc[(df_boston['CRIM'] &lt; 1) &amp;\</w:t>
-            </w:r>
-          </w:p>
-          <w:p>
-            <w:pPr>
-              <w:rPr>
-                <w:rFonts w:ascii="D2Coding" w:hAnsi="D2Coding"/>
-              </w:rPr>
-            </w:pPr>
-            <w:r>
-              <w:rPr>
-                <w:rFonts w:ascii="D2Coding" w:hAnsi="D2Coding"/>
-              </w:rPr>
-              <w:t xml:space="preserve">                       (df_boston['target'] &gt;= 24.0), cols]</w:t>
-            </w:r>
-          </w:p>
-          <w:p>
-            <w:pPr>
-              <w:rPr>
-                <w:rFonts w:ascii="D2Coding" w:hAnsi="D2Coding"/>
-              </w:rPr>
-            </w:pPr>
-            <w:r>
-              <w:rPr>
-                <w:rFonts w:ascii="D2Coding" w:hAnsi="D2Coding"/>
-              </w:rPr>
-              <w:t>print(result.head(3))</w:t>
+              <w:t xml:space="preserve">result = </w:t>
+            </w:r>
+            <w:proofErr w:type="spellStart"/>
+            <w:r>
+              <w:rPr>
+                <w:rFonts w:ascii="D2Coding" w:hAnsi="D2Coding"/>
+              </w:rPr>
+              <w:t>df_boston.loc</w:t>
+            </w:r>
+            <w:proofErr w:type="spellEnd"/>
+            <w:r>
+              <w:rPr>
+                <w:rFonts w:ascii="D2Coding" w:hAnsi="D2Coding"/>
+              </w:rPr>
+              <w:t>[(</w:t>
+            </w:r>
+            <w:proofErr w:type="spellStart"/>
+            <w:r>
+              <w:rPr>
+                <w:rFonts w:ascii="D2Coding" w:hAnsi="D2Coding"/>
+              </w:rPr>
+              <w:t>df_boston</w:t>
+            </w:r>
+            <w:proofErr w:type="spellEnd"/>
+            <w:r>
+              <w:rPr>
+                <w:rFonts w:ascii="D2Coding" w:hAnsi="D2Coding"/>
+              </w:rPr>
+              <w:t>['CRIM'] &lt; 1) &amp;\</w:t>
+            </w:r>
+          </w:p>
+          <w:p>
+            <w:pPr>
+              <w:rPr>
+                <w:rFonts w:ascii="D2Coding" w:hAnsi="D2Coding"/>
+              </w:rPr>
+            </w:pPr>
+            <w:r>
+              <w:rPr>
+                <w:rFonts w:ascii="D2Coding" w:hAnsi="D2Coding"/>
+              </w:rPr>
+              <w:t xml:space="preserve">                       (</w:t>
+            </w:r>
+            <w:proofErr w:type="spellStart"/>
+            <w:r>
+              <w:rPr>
+                <w:rFonts w:ascii="D2Coding" w:hAnsi="D2Coding"/>
+              </w:rPr>
+              <w:t>df_boston</w:t>
+            </w:r>
+            <w:proofErr w:type="spellEnd"/>
+            <w:r>
+              <w:rPr>
+                <w:rFonts w:ascii="D2Coding" w:hAnsi="D2Coding"/>
+              </w:rPr>
+              <w:t>['target'] &gt;= 24.0), cols]</w:t>
+            </w:r>
+          </w:p>
+          <w:p>
+            <w:pPr>
+              <w:rPr>
+                <w:rFonts w:ascii="D2Coding" w:hAnsi="D2Coding"/>
+              </w:rPr>
+            </w:pPr>
+            <w:r>
+              <w:rPr>
+                <w:rFonts w:ascii="D2Coding" w:hAnsi="D2Coding"/>
+              </w:rPr>
+              <w:t>print(</w:t>
+            </w:r>
+            <w:proofErr w:type="spellStart"/>
+            <w:r>
+              <w:rPr>
+                <w:rFonts w:ascii="D2Coding" w:hAnsi="D2Coding"/>
+              </w:rPr>
+              <w:t>result.head</w:t>
+            </w:r>
+            <w:proofErr w:type="spellEnd"/>
+            <w:r>
+              <w:rPr>
+                <w:rFonts w:ascii="D2Coding" w:hAnsi="D2Coding"/>
+              </w:rPr>
+              <w:t>(3))</w:t>
             </w:r>
           </w:p>
           <w:p>
@@ -27057,8 +29322,13 @@
         <w:pStyle w:val="4"/>
         <w:ind w:left="1280" w:hanging="480"/>
       </w:pPr>
-      <w:r>
-        <w:t xml:space="preserve">iloc </w:t>
+      <w:proofErr w:type="spellStart"/>
+      <w:r>
+        <w:t>iloc</w:t>
+      </w:r>
+      <w:proofErr w:type="spellEnd"/>
+      <w:r>
+        <w:t xml:space="preserve"> </w:t>
       </w:r>
     </w:p>
     <w:p>
@@ -27077,6 +29347,7 @@
         </w:rPr>
         <w:t xml:space="preserve"> </w:t>
       </w:r>
+      <w:proofErr w:type="spellStart"/>
       <w:r>
         <w:rPr>
           <w:rFonts w:hint="eastAsia"/>
@@ -27086,6 +29357,7 @@
       <w:r>
         <w:t>loc</w:t>
       </w:r>
+      <w:proofErr w:type="spellEnd"/>
       <w:r>
         <w:rPr>
           <w:rFonts w:hint="eastAsia"/>
@@ -27137,9 +29409,11 @@
         </w:rPr>
         <w:t xml:space="preserve"> </w:t>
       </w:r>
+      <w:proofErr w:type="spellStart"/>
       <w:r>
         <w:t>iloc</w:t>
       </w:r>
+      <w:proofErr w:type="spellEnd"/>
       <w:r>
         <w:rPr>
           <w:rFonts w:hint="eastAsia"/>
@@ -27236,12 +29510,14 @@
         </w:rPr>
         <w:t xml:space="preserve"> </w:t>
       </w:r>
+      <w:proofErr w:type="spellStart"/>
       <w:r>
         <w:rPr>
           <w:rFonts w:hint="eastAsia"/>
         </w:rPr>
         <w:t>슬라이싱을</w:t>
       </w:r>
+      <w:proofErr w:type="spellEnd"/>
       <w:r>
         <w:rPr>
           <w:rFonts w:hint="eastAsia"/>
@@ -27347,12 +29623,14 @@
         </w:rPr>
         <w:t xml:space="preserve"> </w:t>
       </w:r>
+      <w:proofErr w:type="spellStart"/>
       <w:r>
         <w:rPr>
           <w:rFonts w:hint="eastAsia"/>
         </w:rPr>
         <w:t>슬라이싱을</w:t>
       </w:r>
+      <w:proofErr w:type="spellEnd"/>
       <w:r>
         <w:rPr>
           <w:rFonts w:hint="eastAsia"/>
@@ -27623,7 +29901,21 @@
               <w:rPr>
                 <w:rFonts w:ascii="D2Coding" w:hAnsi="D2Coding"/>
               </w:rPr>
-              <w:t>result = df_boston.iloc[0:5, 0:3]</w:t>
+              <w:t xml:space="preserve">result = </w:t>
+            </w:r>
+            <w:proofErr w:type="spellStart"/>
+            <w:r>
+              <w:rPr>
+                <w:rFonts w:ascii="D2Coding" w:hAnsi="D2Coding"/>
+              </w:rPr>
+              <w:t>df_boston.iloc</w:t>
+            </w:r>
+            <w:proofErr w:type="spellEnd"/>
+            <w:r>
+              <w:rPr>
+                <w:rFonts w:ascii="D2Coding" w:hAnsi="D2Coding"/>
+              </w:rPr>
+              <w:t>[0:5, 0:3]</w:t>
             </w:r>
           </w:p>
           <w:p>
@@ -27956,7 +30248,21 @@
               <w:rPr>
                 <w:rFonts w:ascii="D2Coding" w:hAnsi="D2Coding"/>
               </w:rPr>
-              <w:t>result = df_boston.iloc[20, 0:3]</w:t>
+              <w:t xml:space="preserve">result = </w:t>
+            </w:r>
+            <w:proofErr w:type="spellStart"/>
+            <w:r>
+              <w:rPr>
+                <w:rFonts w:ascii="D2Coding" w:hAnsi="D2Coding"/>
+              </w:rPr>
+              <w:t>df_boston.iloc</w:t>
+            </w:r>
+            <w:proofErr w:type="spellEnd"/>
+            <w:r>
+              <w:rPr>
+                <w:rFonts w:ascii="D2Coding" w:hAnsi="D2Coding"/>
+              </w:rPr>
+              <w:t>[20, 0:3]</w:t>
             </w:r>
           </w:p>
           <w:p>
@@ -28077,20 +30383,56 @@
                 <w:sz w:val="20"/>
                 <w:szCs w:val="20"/>
               </w:rPr>
-              <w:t>Name: 20, dtype: float64</w:t>
-            </w:r>
-          </w:p>
-          <w:p>
-            <w:pPr>
-              <w:pStyle w:val="HTML"/>
-            </w:pPr>
+              <w:t xml:space="preserve">Name: 20, </w:t>
+            </w:r>
+            <w:proofErr w:type="spellStart"/>
             <w:r>
               <w:rPr>
                 <w:rFonts w:ascii="D2Coding" w:eastAsia="D2Coding" w:hAnsi="D2Coding"/>
                 <w:sz w:val="20"/>
                 <w:szCs w:val="20"/>
               </w:rPr>
-              <w:t>&lt;class 'pandas.core.series.Series'&gt;</w:t>
+              <w:t>dtype</w:t>
+            </w:r>
+            <w:proofErr w:type="spellEnd"/>
+            <w:r>
+              <w:rPr>
+                <w:rFonts w:ascii="D2Coding" w:eastAsia="D2Coding" w:hAnsi="D2Coding"/>
+                <w:sz w:val="20"/>
+                <w:szCs w:val="20"/>
+              </w:rPr>
+              <w:t>: float64</w:t>
+            </w:r>
+          </w:p>
+          <w:p>
+            <w:pPr>
+              <w:pStyle w:val="HTML"/>
+            </w:pPr>
+            <w:r>
+              <w:rPr>
+                <w:rFonts w:ascii="D2Coding" w:eastAsia="D2Coding" w:hAnsi="D2Coding"/>
+                <w:sz w:val="20"/>
+                <w:szCs w:val="20"/>
+              </w:rPr>
+              <w:t>&lt;class '</w:t>
+            </w:r>
+            <w:proofErr w:type="spellStart"/>
+            <w:r>
+              <w:rPr>
+                <w:rFonts w:ascii="D2Coding" w:eastAsia="D2Coding" w:hAnsi="D2Coding"/>
+                <w:sz w:val="20"/>
+                <w:szCs w:val="20"/>
+              </w:rPr>
+              <w:t>pandas.core.series.Series</w:t>
+            </w:r>
+            <w:proofErr w:type="spellEnd"/>
+            <w:r>
+              <w:rPr>
+                <w:rFonts w:ascii="D2Coding" w:eastAsia="D2Coding" w:hAnsi="D2Coding"/>
+                <w:sz w:val="20"/>
+                <w:szCs w:val="20"/>
+              </w:rPr>
+              <w:t>'&gt;</w:t>
             </w:r>
           </w:p>
         </w:tc>
@@ -28236,7 +30578,21 @@
               <w:rPr>
                 <w:rFonts w:ascii="D2Coding" w:hAnsi="D2Coding"/>
               </w:rPr>
-              <w:t>print(df_boston[cols].describe())</w:t>
+              <w:t>print(</w:t>
+            </w:r>
+            <w:proofErr w:type="spellStart"/>
+            <w:r>
+              <w:rPr>
+                <w:rFonts w:ascii="D2Coding" w:hAnsi="D2Coding"/>
+              </w:rPr>
+              <w:t>df_boston</w:t>
+            </w:r>
+            <w:proofErr w:type="spellEnd"/>
+            <w:r>
+              <w:rPr>
+                <w:rFonts w:ascii="D2Coding" w:hAnsi="D2Coding"/>
+              </w:rPr>
+              <w:t>[cols].describe())</w:t>
             </w:r>
           </w:p>
           <w:p>
@@ -28468,6 +30824,7 @@
           <w:rFonts w:ascii="D2Coding" w:hAnsi="D2Coding"/>
         </w:rPr>
       </w:pPr>
+      <w:proofErr w:type="spellStart"/>
       <w:r>
         <w:rPr>
           <w:rFonts w:ascii="D2Coding" w:hAnsi="D2Coding" w:hint="eastAsia"/>
@@ -28478,7 +30835,14 @@
         <w:rPr>
           <w:rFonts w:ascii="D2Coding" w:hAnsi="D2Coding"/>
         </w:rPr>
-        <w:t xml:space="preserve">treamlit </w:t>
+        <w:t>treamlit</w:t>
+      </w:r>
+      <w:proofErr w:type="spellEnd"/>
+      <w:r>
+        <w:rPr>
+          <w:rFonts w:ascii="D2Coding" w:hAnsi="D2Coding"/>
+        </w:rPr>
+        <w:t xml:space="preserve"> </w:t>
       </w:r>
       <w:r>
         <w:rPr>
@@ -28486,11 +30850,19 @@
         </w:rPr>
         <w:t xml:space="preserve">라이브러리에서는 </w:t>
       </w:r>
-      <w:r>
-        <w:rPr>
-          <w:rFonts w:ascii="D2Coding" w:hAnsi="D2Coding"/>
-        </w:rPr>
-        <w:t>matplotlib.pyplot figure</w:t>
+      <w:proofErr w:type="spellStart"/>
+      <w:r>
+        <w:rPr>
+          <w:rFonts w:ascii="D2Coding" w:hAnsi="D2Coding"/>
+        </w:rPr>
+        <w:t>matplotlib.pyplot</w:t>
+      </w:r>
+      <w:proofErr w:type="spellEnd"/>
+      <w:r>
+        <w:rPr>
+          <w:rFonts w:ascii="D2Coding" w:hAnsi="D2Coding"/>
+        </w:rPr>
+        <w:t xml:space="preserve"> figure</w:t>
       </w:r>
       <w:r>
         <w:rPr>
@@ -28691,7 +31063,35 @@
               <w:rPr>
                 <w:rFonts w:ascii="D2Coding" w:hAnsi="D2Coding"/>
               </w:rPr>
-              <w:t xml:space="preserve">import matplotlib.pyplot as plt </w:t>
+              <w:t xml:space="preserve">import </w:t>
+            </w:r>
+            <w:proofErr w:type="spellStart"/>
+            <w:r>
+              <w:rPr>
+                <w:rFonts w:ascii="D2Coding" w:hAnsi="D2Coding"/>
+              </w:rPr>
+              <w:t>matplotlib.pyplot</w:t>
+            </w:r>
+            <w:proofErr w:type="spellEnd"/>
+            <w:r>
+              <w:rPr>
+                <w:rFonts w:ascii="D2Coding" w:hAnsi="D2Coding"/>
+              </w:rPr>
+              <w:t xml:space="preserve"> as </w:t>
+            </w:r>
+            <w:proofErr w:type="spellStart"/>
+            <w:r>
+              <w:rPr>
+                <w:rFonts w:ascii="D2Coding" w:hAnsi="D2Coding"/>
+              </w:rPr>
+              <w:t>plt</w:t>
+            </w:r>
+            <w:proofErr w:type="spellEnd"/>
+            <w:r>
+              <w:rPr>
+                <w:rFonts w:ascii="D2Coding" w:hAnsi="D2Coding"/>
+              </w:rPr>
+              <w:t xml:space="preserve"> </w:t>
             </w:r>
           </w:p>
           <w:p>
@@ -28713,20 +31113,76 @@
               <w:rPr>
                 <w:rFonts w:ascii="D2Coding" w:hAnsi="D2Coding"/>
               </w:rPr>
-              <w:t>sales = pd.read_csv('data/raw_sales.csv', parse_dates=['datesold'])</w:t>
-            </w:r>
-          </w:p>
-          <w:p>
-            <w:pPr>
-              <w:rPr>
-                <w:rFonts w:ascii="D2Coding" w:hAnsi="D2Coding"/>
-              </w:rPr>
-            </w:pPr>
-            <w:r>
-              <w:rPr>
-                <w:rFonts w:ascii="D2Coding" w:hAnsi="D2Coding"/>
-              </w:rPr>
-              <w:t>print(sales.head(3))</w:t>
+              <w:t xml:space="preserve">sales = </w:t>
+            </w:r>
+            <w:proofErr w:type="spellStart"/>
+            <w:r>
+              <w:rPr>
+                <w:rFonts w:ascii="D2Coding" w:hAnsi="D2Coding"/>
+              </w:rPr>
+              <w:t>pd.read_csv</w:t>
+            </w:r>
+            <w:proofErr w:type="spellEnd"/>
+            <w:r>
+              <w:rPr>
+                <w:rFonts w:ascii="D2Coding" w:hAnsi="D2Coding"/>
+              </w:rPr>
+              <w:t xml:space="preserve">('data/raw_sales.csv', </w:t>
+            </w:r>
+            <w:proofErr w:type="spellStart"/>
+            <w:r>
+              <w:rPr>
+                <w:rFonts w:ascii="D2Coding" w:hAnsi="D2Coding"/>
+              </w:rPr>
+              <w:t>parse_dates</w:t>
+            </w:r>
+            <w:proofErr w:type="spellEnd"/>
+            <w:r>
+              <w:rPr>
+                <w:rFonts w:ascii="D2Coding" w:hAnsi="D2Coding"/>
+              </w:rPr>
+              <w:t>=['</w:t>
+            </w:r>
+            <w:proofErr w:type="spellStart"/>
+            <w:r>
+              <w:rPr>
+                <w:rFonts w:ascii="D2Coding" w:hAnsi="D2Coding"/>
+              </w:rPr>
+              <w:t>datesold</w:t>
+            </w:r>
+            <w:proofErr w:type="spellEnd"/>
+            <w:r>
+              <w:rPr>
+                <w:rFonts w:ascii="D2Coding" w:hAnsi="D2Coding"/>
+              </w:rPr>
+              <w:t>'])</w:t>
+            </w:r>
+          </w:p>
+          <w:p>
+            <w:pPr>
+              <w:rPr>
+                <w:rFonts w:ascii="D2Coding" w:hAnsi="D2Coding"/>
+              </w:rPr>
+            </w:pPr>
+            <w:r>
+              <w:rPr>
+                <w:rFonts w:ascii="D2Coding" w:hAnsi="D2Coding"/>
+              </w:rPr>
+              <w:t>print(</w:t>
+            </w:r>
+            <w:proofErr w:type="spellStart"/>
+            <w:r>
+              <w:rPr>
+                <w:rFonts w:ascii="D2Coding" w:hAnsi="D2Coding"/>
+              </w:rPr>
+              <w:t>sales.head</w:t>
+            </w:r>
+            <w:proofErr w:type="spellEnd"/>
+            <w:r>
+              <w:rPr>
+                <w:rFonts w:ascii="D2Coding" w:hAnsi="D2Coding"/>
+              </w:rPr>
+              <w:t>(3))</w:t>
             </w:r>
           </w:p>
           <w:p>
@@ -28765,13 +31221,41 @@
                 <w:szCs w:val="20"/>
               </w:rPr>
             </w:pPr>
+            <w:proofErr w:type="spellStart"/>
             <w:r>
               <w:rPr>
                 <w:rFonts w:ascii="D2Coding" w:eastAsia="D2Coding" w:hAnsi="D2Coding"/>
                 <w:sz w:val="20"/>
                 <w:szCs w:val="20"/>
               </w:rPr>
-              <w:t>datesold  postcode   price propertyType  bedrooms</w:t>
+              <w:t>datesold</w:t>
+            </w:r>
+            <w:proofErr w:type="spellEnd"/>
+            <w:r>
+              <w:rPr>
+                <w:rFonts w:ascii="D2Coding" w:eastAsia="D2Coding" w:hAnsi="D2Coding"/>
+                <w:sz w:val="20"/>
+                <w:szCs w:val="20"/>
+              </w:rPr>
+              <w:t xml:space="preserve">  postcode   price </w:t>
+            </w:r>
+            <w:proofErr w:type="spellStart"/>
+            <w:r>
+              <w:rPr>
+                <w:rFonts w:ascii="D2Coding" w:eastAsia="D2Coding" w:hAnsi="D2Coding"/>
+                <w:sz w:val="20"/>
+                <w:szCs w:val="20"/>
+              </w:rPr>
+              <w:t>propertyType</w:t>
+            </w:r>
+            <w:proofErr w:type="spellEnd"/>
+            <w:r>
+              <w:rPr>
+                <w:rFonts w:ascii="D2Coding" w:eastAsia="D2Coding" w:hAnsi="D2Coding"/>
+                <w:sz w:val="20"/>
+                <w:szCs w:val="20"/>
+              </w:rPr>
+              <w:t xml:space="preserve">  bedrooms</w:t>
             </w:r>
           </w:p>
           <w:p>
@@ -28940,25 +31424,25 @@
                 <w:sz w:val="20"/>
                 <w:szCs w:val="20"/>
               </w:rPr>
-              <w:t>&lt;class 'pandas.core.frame.DataFrame'&gt;</w:t>
-            </w:r>
-          </w:p>
-          <w:p>
-            <w:pPr>
-              <w:pStyle w:val="HTML"/>
+              <w:t>&lt;class '</w:t>
+            </w:r>
+            <w:proofErr w:type="spellStart"/>
+            <w:r>
               <w:rPr>
                 <w:rFonts w:ascii="D2Coding" w:eastAsia="D2Coding" w:hAnsi="D2Coding"/>
                 <w:sz w:val="20"/>
                 <w:szCs w:val="20"/>
               </w:rPr>
-            </w:pPr>
+              <w:t>pandas.core.frame.DataFrame</w:t>
+            </w:r>
+            <w:proofErr w:type="spellEnd"/>
             <w:r>
               <w:rPr>
                 <w:rFonts w:ascii="D2Coding" w:eastAsia="D2Coding" w:hAnsi="D2Coding"/>
                 <w:sz w:val="20"/>
                 <w:szCs w:val="20"/>
               </w:rPr>
-              <w:t>RangeIndex: 29580 entries, 0 to 29579</w:t>
+              <w:t>'&gt;</w:t>
             </w:r>
           </w:p>
           <w:p>
@@ -28970,84 +31454,148 @@
                 <w:szCs w:val="20"/>
               </w:rPr>
             </w:pPr>
+            <w:proofErr w:type="spellStart"/>
             <w:r>
               <w:rPr>
                 <w:rFonts w:ascii="D2Coding" w:eastAsia="D2Coding" w:hAnsi="D2Coding"/>
                 <w:sz w:val="20"/>
                 <w:szCs w:val="20"/>
               </w:rPr>
-              <w:t>Data columns (total 5 columns):</w:t>
-            </w:r>
-          </w:p>
-          <w:p>
-            <w:pPr>
-              <w:pStyle w:val="HTML"/>
+              <w:t>RangeIndex</w:t>
+            </w:r>
+            <w:proofErr w:type="spellEnd"/>
+            <w:r>
               <w:rPr>
                 <w:rFonts w:ascii="D2Coding" w:eastAsia="D2Coding" w:hAnsi="D2Coding"/>
                 <w:sz w:val="20"/>
                 <w:szCs w:val="20"/>
               </w:rPr>
-            </w:pPr>
-            <w:r>
+              <w:t>: 29580 entries, 0 to 29579</w:t>
+            </w:r>
+          </w:p>
+          <w:p>
+            <w:pPr>
+              <w:pStyle w:val="HTML"/>
               <w:rPr>
                 <w:rFonts w:ascii="D2Coding" w:eastAsia="D2Coding" w:hAnsi="D2Coding"/>
                 <w:sz w:val="20"/>
                 <w:szCs w:val="20"/>
               </w:rPr>
-              <w:t xml:space="preserve"> #   Column        Non-Null Count  Dtype         </w:t>
-            </w:r>
-          </w:p>
-          <w:p>
-            <w:pPr>
-              <w:pStyle w:val="HTML"/>
+            </w:pPr>
+            <w:r>
               <w:rPr>
                 <w:rFonts w:ascii="D2Coding" w:eastAsia="D2Coding" w:hAnsi="D2Coding"/>
                 <w:sz w:val="20"/>
                 <w:szCs w:val="20"/>
               </w:rPr>
-            </w:pPr>
-            <w:r>
+              <w:t>Data columns (total 5 columns):</w:t>
+            </w:r>
+          </w:p>
+          <w:p>
+            <w:pPr>
+              <w:pStyle w:val="HTML"/>
               <w:rPr>
                 <w:rFonts w:ascii="D2Coding" w:eastAsia="D2Coding" w:hAnsi="D2Coding"/>
                 <w:sz w:val="20"/>
                 <w:szCs w:val="20"/>
               </w:rPr>
-              <w:t xml:space="preserve">---  ------        --------------  -----         </w:t>
-            </w:r>
-          </w:p>
-          <w:p>
-            <w:pPr>
-              <w:pStyle w:val="HTML"/>
+            </w:pPr>
+            <w:r>
               <w:rPr>
                 <w:rFonts w:ascii="D2Coding" w:eastAsia="D2Coding" w:hAnsi="D2Coding"/>
                 <w:sz w:val="20"/>
                 <w:szCs w:val="20"/>
               </w:rPr>
-            </w:pPr>
+              <w:t xml:space="preserve"> #   Column        Non-Null Count  </w:t>
+            </w:r>
+            <w:proofErr w:type="spellStart"/>
             <w:r>
               <w:rPr>
                 <w:rFonts w:ascii="D2Coding" w:eastAsia="D2Coding" w:hAnsi="D2Coding"/>
                 <w:sz w:val="20"/>
                 <w:szCs w:val="20"/>
               </w:rPr>
-              <w:t xml:space="preserve"> 0   datesold      29580 non-null  datetime64[ns]</w:t>
-            </w:r>
-          </w:p>
-          <w:p>
-            <w:pPr>
-              <w:pStyle w:val="HTML"/>
+              <w:t>Dtype</w:t>
+            </w:r>
+            <w:proofErr w:type="spellEnd"/>
+            <w:r>
               <w:rPr>
                 <w:rFonts w:ascii="D2Coding" w:eastAsia="D2Coding" w:hAnsi="D2Coding"/>
                 <w:sz w:val="20"/>
                 <w:szCs w:val="20"/>
               </w:rPr>
-            </w:pPr>
-            <w:r>
+              <w:t xml:space="preserve">         </w:t>
+            </w:r>
+          </w:p>
+          <w:p>
+            <w:pPr>
+              <w:pStyle w:val="HTML"/>
               <w:rPr>
                 <w:rFonts w:ascii="D2Coding" w:eastAsia="D2Coding" w:hAnsi="D2Coding"/>
                 <w:sz w:val="20"/>
                 <w:szCs w:val="20"/>
               </w:rPr>
+            </w:pPr>
+            <w:r>
+              <w:rPr>
+                <w:rFonts w:ascii="D2Coding" w:eastAsia="D2Coding" w:hAnsi="D2Coding"/>
+                <w:sz w:val="20"/>
+                <w:szCs w:val="20"/>
+              </w:rPr>
+              <w:t xml:space="preserve">---  ------        --------------  -----         </w:t>
+            </w:r>
+          </w:p>
+          <w:p>
+            <w:pPr>
+              <w:pStyle w:val="HTML"/>
+              <w:rPr>
+                <w:rFonts w:ascii="D2Coding" w:eastAsia="D2Coding" w:hAnsi="D2Coding"/>
+                <w:sz w:val="20"/>
+                <w:szCs w:val="20"/>
+              </w:rPr>
+            </w:pPr>
+            <w:r>
+              <w:rPr>
+                <w:rFonts w:ascii="D2Coding" w:eastAsia="D2Coding" w:hAnsi="D2Coding"/>
+                <w:sz w:val="20"/>
+                <w:szCs w:val="20"/>
+              </w:rPr>
+              <w:t xml:space="preserve"> 0   </w:t>
+            </w:r>
+            <w:proofErr w:type="spellStart"/>
+            <w:r>
+              <w:rPr>
+                <w:rFonts w:ascii="D2Coding" w:eastAsia="D2Coding" w:hAnsi="D2Coding"/>
+                <w:sz w:val="20"/>
+                <w:szCs w:val="20"/>
+              </w:rPr>
+              <w:t>datesold</w:t>
+            </w:r>
+            <w:proofErr w:type="spellEnd"/>
+            <w:r>
+              <w:rPr>
+                <w:rFonts w:ascii="D2Coding" w:eastAsia="D2Coding" w:hAnsi="D2Coding"/>
+                <w:sz w:val="20"/>
+                <w:szCs w:val="20"/>
+              </w:rPr>
+              <w:t xml:space="preserve">      29580 non-null  datetime64[ns]</w:t>
+            </w:r>
+          </w:p>
+          <w:p>
+            <w:pPr>
+              <w:pStyle w:val="HTML"/>
+              <w:rPr>
+                <w:rFonts w:ascii="D2Coding" w:eastAsia="D2Coding" w:hAnsi="D2Coding"/>
+                <w:sz w:val="20"/>
+                <w:szCs w:val="20"/>
+              </w:rPr>
+            </w:pPr>
+            <w:r>
+              <w:rPr>
+                <w:rFonts w:ascii="D2Coding" w:eastAsia="D2Coding" w:hAnsi="D2Coding"/>
+                <w:sz w:val="20"/>
+                <w:szCs w:val="20"/>
+              </w:rPr>
               <w:lastRenderedPageBreak/>
               <w:t xml:space="preserve"> 1   postcode      29580 non-null  int64         </w:t>
             </w:r>
@@ -29085,25 +31633,25 @@
                 <w:sz w:val="20"/>
                 <w:szCs w:val="20"/>
               </w:rPr>
-              <w:t xml:space="preserve"> 3   propertyType  29580 non-null  object        </w:t>
-            </w:r>
-          </w:p>
-          <w:p>
-            <w:pPr>
-              <w:pStyle w:val="HTML"/>
+              <w:t xml:space="preserve"> 3   </w:t>
+            </w:r>
+            <w:proofErr w:type="spellStart"/>
+            <w:r>
               <w:rPr>
                 <w:rFonts w:ascii="D2Coding" w:eastAsia="D2Coding" w:hAnsi="D2Coding"/>
                 <w:sz w:val="20"/>
                 <w:szCs w:val="20"/>
               </w:rPr>
-            </w:pPr>
+              <w:t>propertyType</w:t>
+            </w:r>
+            <w:proofErr w:type="spellEnd"/>
             <w:r>
               <w:rPr>
                 <w:rFonts w:ascii="D2Coding" w:eastAsia="D2Coding" w:hAnsi="D2Coding"/>
                 <w:sz w:val="20"/>
                 <w:szCs w:val="20"/>
               </w:rPr>
-              <w:t xml:space="preserve"> 4   bedrooms      29580 non-null  int64         </w:t>
+              <w:t xml:space="preserve">  29580 non-null  object        </w:t>
             </w:r>
           </w:p>
           <w:p>
@@ -29121,7 +31669,35 @@
                 <w:sz w:val="20"/>
                 <w:szCs w:val="20"/>
               </w:rPr>
-              <w:t>dtypes: datetime64[ns](1), int64(3), object(1)</w:t>
+              <w:t xml:space="preserve"> 4   bedrooms      29580 non-null  int64         </w:t>
+            </w:r>
+          </w:p>
+          <w:p>
+            <w:pPr>
+              <w:pStyle w:val="HTML"/>
+              <w:rPr>
+                <w:rFonts w:ascii="D2Coding" w:eastAsia="D2Coding" w:hAnsi="D2Coding"/>
+                <w:sz w:val="20"/>
+                <w:szCs w:val="20"/>
+              </w:rPr>
+            </w:pPr>
+            <w:proofErr w:type="spellStart"/>
+            <w:r>
+              <w:rPr>
+                <w:rFonts w:ascii="D2Coding" w:eastAsia="D2Coding" w:hAnsi="D2Coding"/>
+                <w:sz w:val="20"/>
+                <w:szCs w:val="20"/>
+              </w:rPr>
+              <w:t>dtypes</w:t>
+            </w:r>
+            <w:proofErr w:type="spellEnd"/>
+            <w:r>
+              <w:rPr>
+                <w:rFonts w:ascii="D2Coding" w:eastAsia="D2Coding" w:hAnsi="D2Coding"/>
+                <w:sz w:val="20"/>
+                <w:szCs w:val="20"/>
+              </w:rPr>
+              <w:t>: datetime64[ns](1), int64(3), object(1)</w:t>
             </w:r>
           </w:p>
           <w:p>
@@ -29230,36 +31806,36 @@
                 <w:sz w:val="20"/>
                 <w:szCs w:val="20"/>
               </w:rPr>
-              <w:t xml:space="preserve">import numpy as np </w:t>
-            </w:r>
-          </w:p>
-          <w:p>
-            <w:pPr>
-              <w:pStyle w:val="HTML"/>
+              <w:t xml:space="preserve">import </w:t>
+            </w:r>
+            <w:proofErr w:type="spellStart"/>
+            <w:r>
               <w:rPr>
                 <w:rFonts w:ascii="D2Coding" w:eastAsia="D2Coding" w:hAnsi="D2Coding"/>
                 <w:sz w:val="20"/>
                 <w:szCs w:val="20"/>
               </w:rPr>
-            </w:pPr>
-          </w:p>
-          <w:p>
-            <w:pPr>
-              <w:pStyle w:val="HTML"/>
+              <w:t>numpy</w:t>
+            </w:r>
+            <w:proofErr w:type="spellEnd"/>
+            <w:r>
               <w:rPr>
                 <w:rFonts w:ascii="D2Coding" w:eastAsia="D2Coding" w:hAnsi="D2Coding"/>
                 <w:sz w:val="20"/>
                 <w:szCs w:val="20"/>
               </w:rPr>
-            </w:pPr>
-            <w:r>
+              <w:t xml:space="preserve"> as np </w:t>
+            </w:r>
+          </w:p>
+          <w:p>
+            <w:pPr>
+              <w:pStyle w:val="HTML"/>
               <w:rPr>
                 <w:rFonts w:ascii="D2Coding" w:eastAsia="D2Coding" w:hAnsi="D2Coding"/>
                 <w:sz w:val="20"/>
                 <w:szCs w:val="20"/>
               </w:rPr>
-              <w:t>sales['year'] = sales['datesold'].dt.year</w:t>
-            </w:r>
+            </w:pPr>
           </w:p>
           <w:p>
             <w:pPr>
@@ -29276,115 +31852,337 @@
                 <w:sz w:val="20"/>
                 <w:szCs w:val="20"/>
               </w:rPr>
-              <w:t>result = sales.groupby('year')['price'].agg(np.mean)</w:t>
-            </w:r>
-          </w:p>
-          <w:p>
-            <w:pPr>
-              <w:pStyle w:val="HTML"/>
+              <w:t>sales['year'] = sales['</w:t>
+            </w:r>
+            <w:proofErr w:type="spellStart"/>
+            <w:r>
               <w:rPr>
                 <w:rFonts w:ascii="D2Coding" w:eastAsia="D2Coding" w:hAnsi="D2Coding"/>
                 <w:sz w:val="20"/>
                 <w:szCs w:val="20"/>
               </w:rPr>
-            </w:pPr>
+              <w:t>datesold</w:t>
+            </w:r>
+            <w:proofErr w:type="spellEnd"/>
             <w:r>
               <w:rPr>
                 <w:rFonts w:ascii="D2Coding" w:eastAsia="D2Coding" w:hAnsi="D2Coding"/>
                 <w:sz w:val="20"/>
                 <w:szCs w:val="20"/>
               </w:rPr>
-              <w:t>fig, ax = plt.subplots(figsize=(10, 6))</w:t>
-            </w:r>
-          </w:p>
-          <w:p>
-            <w:pPr>
-              <w:pStyle w:val="HTML"/>
+              <w:t>'].</w:t>
+            </w:r>
+            <w:proofErr w:type="spellStart"/>
+            <w:r>
               <w:rPr>
                 <w:rFonts w:ascii="D2Coding" w:eastAsia="D2Coding" w:hAnsi="D2Coding"/>
                 <w:sz w:val="20"/>
                 <w:szCs w:val="20"/>
               </w:rPr>
-            </w:pPr>
-            <w:r>
+              <w:t>dt.year</w:t>
+            </w:r>
+            <w:proofErr w:type="spellEnd"/>
+          </w:p>
+          <w:p>
+            <w:pPr>
+              <w:pStyle w:val="HTML"/>
               <w:rPr>
                 <w:rFonts w:ascii="D2Coding" w:eastAsia="D2Coding" w:hAnsi="D2Coding"/>
                 <w:sz w:val="20"/>
                 <w:szCs w:val="20"/>
               </w:rPr>
-              <w:t>ax.plot(result.index, result.values)</w:t>
-            </w:r>
-          </w:p>
-          <w:p>
-            <w:pPr>
-              <w:pStyle w:val="HTML"/>
+            </w:pPr>
+            <w:r>
               <w:rPr>
                 <w:rFonts w:ascii="D2Coding" w:eastAsia="D2Coding" w:hAnsi="D2Coding"/>
                 <w:sz w:val="20"/>
                 <w:szCs w:val="20"/>
               </w:rPr>
-            </w:pPr>
+              <w:t xml:space="preserve">result = </w:t>
+            </w:r>
+            <w:proofErr w:type="spellStart"/>
             <w:r>
               <w:rPr>
                 <w:rFonts w:ascii="D2Coding" w:eastAsia="D2Coding" w:hAnsi="D2Coding"/>
                 <w:sz w:val="20"/>
                 <w:szCs w:val="20"/>
               </w:rPr>
-              <w:t>ax.set_title('Avg. House Price per Year')</w:t>
-            </w:r>
-          </w:p>
-          <w:p>
-            <w:pPr>
-              <w:pStyle w:val="HTML"/>
+              <w:t>sales.groupby</w:t>
+            </w:r>
+            <w:proofErr w:type="spellEnd"/>
+            <w:r>
               <w:rPr>
                 <w:rFonts w:ascii="D2Coding" w:eastAsia="D2Coding" w:hAnsi="D2Coding"/>
                 <w:sz w:val="20"/>
                 <w:szCs w:val="20"/>
               </w:rPr>
-            </w:pPr>
+              <w:t>('year')['price'].</w:t>
+            </w:r>
+            <w:proofErr w:type="spellStart"/>
             <w:r>
               <w:rPr>
                 <w:rFonts w:ascii="D2Coding" w:eastAsia="D2Coding" w:hAnsi="D2Coding"/>
                 <w:sz w:val="20"/>
                 <w:szCs w:val="20"/>
               </w:rPr>
-              <w:t>ax.set_xlabel('year')</w:t>
-            </w:r>
-          </w:p>
-          <w:p>
-            <w:pPr>
-              <w:pStyle w:val="HTML"/>
+              <w:t>agg</w:t>
+            </w:r>
+            <w:proofErr w:type="spellEnd"/>
+            <w:r>
               <w:rPr>
                 <w:rFonts w:ascii="D2Coding" w:eastAsia="D2Coding" w:hAnsi="D2Coding"/>
                 <w:sz w:val="20"/>
                 <w:szCs w:val="20"/>
               </w:rPr>
-            </w:pPr>
+              <w:t>(</w:t>
+            </w:r>
+            <w:proofErr w:type="spellStart"/>
             <w:r>
               <w:rPr>
                 <w:rFonts w:ascii="D2Coding" w:eastAsia="D2Coding" w:hAnsi="D2Coding"/>
                 <w:sz w:val="20"/>
                 <w:szCs w:val="20"/>
               </w:rPr>
-              <w:t>ax.set_ylabel('price')</w:t>
-            </w:r>
-          </w:p>
-          <w:p>
-            <w:pPr>
-              <w:pStyle w:val="HTML"/>
+              <w:t>np.mean</w:t>
+            </w:r>
+            <w:proofErr w:type="spellEnd"/>
+            <w:r>
               <w:rPr>
                 <w:rFonts w:ascii="D2Coding" w:eastAsia="D2Coding" w:hAnsi="D2Coding"/>
                 <w:sz w:val="20"/>
                 <w:szCs w:val="20"/>
               </w:rPr>
-            </w:pPr>
-            <w:r>
+              <w:t>)</w:t>
+            </w:r>
+          </w:p>
+          <w:p>
+            <w:pPr>
+              <w:pStyle w:val="HTML"/>
               <w:rPr>
                 <w:rFonts w:ascii="D2Coding" w:eastAsia="D2Coding" w:hAnsi="D2Coding"/>
                 <w:sz w:val="20"/>
                 <w:szCs w:val="20"/>
               </w:rPr>
-              <w:t>plt.savefig('output/matplotlib01.png', dpi=200)</w:t>
+            </w:pPr>
+            <w:r>
+              <w:rPr>
+                <w:rFonts w:ascii="D2Coding" w:eastAsia="D2Coding" w:hAnsi="D2Coding"/>
+                <w:sz w:val="20"/>
+                <w:szCs w:val="20"/>
+              </w:rPr>
+              <w:t xml:space="preserve">fig, ax = </w:t>
+            </w:r>
+            <w:proofErr w:type="spellStart"/>
+            <w:r>
+              <w:rPr>
+                <w:rFonts w:ascii="D2Coding" w:eastAsia="D2Coding" w:hAnsi="D2Coding"/>
+                <w:sz w:val="20"/>
+                <w:szCs w:val="20"/>
+              </w:rPr>
+              <w:t>plt.subplots</w:t>
+            </w:r>
+            <w:proofErr w:type="spellEnd"/>
+            <w:r>
+              <w:rPr>
+                <w:rFonts w:ascii="D2Coding" w:eastAsia="D2Coding" w:hAnsi="D2Coding"/>
+                <w:sz w:val="20"/>
+                <w:szCs w:val="20"/>
+              </w:rPr>
+              <w:t>(</w:t>
+            </w:r>
+            <w:proofErr w:type="spellStart"/>
+            <w:r>
+              <w:rPr>
+                <w:rFonts w:ascii="D2Coding" w:eastAsia="D2Coding" w:hAnsi="D2Coding"/>
+                <w:sz w:val="20"/>
+                <w:szCs w:val="20"/>
+              </w:rPr>
+              <w:t>figsize</w:t>
+            </w:r>
+            <w:proofErr w:type="spellEnd"/>
+            <w:r>
+              <w:rPr>
+                <w:rFonts w:ascii="D2Coding" w:eastAsia="D2Coding" w:hAnsi="D2Coding"/>
+                <w:sz w:val="20"/>
+                <w:szCs w:val="20"/>
+              </w:rPr>
+              <w:t>=(10, 6))</w:t>
+            </w:r>
+          </w:p>
+          <w:p>
+            <w:pPr>
+              <w:pStyle w:val="HTML"/>
+              <w:rPr>
+                <w:rFonts w:ascii="D2Coding" w:eastAsia="D2Coding" w:hAnsi="D2Coding"/>
+                <w:sz w:val="20"/>
+                <w:szCs w:val="20"/>
+              </w:rPr>
+            </w:pPr>
+            <w:proofErr w:type="spellStart"/>
+            <w:r>
+              <w:rPr>
+                <w:rFonts w:ascii="D2Coding" w:eastAsia="D2Coding" w:hAnsi="D2Coding"/>
+                <w:sz w:val="20"/>
+                <w:szCs w:val="20"/>
+              </w:rPr>
+              <w:t>ax.plot</w:t>
+            </w:r>
+            <w:proofErr w:type="spellEnd"/>
+            <w:r>
+              <w:rPr>
+                <w:rFonts w:ascii="D2Coding" w:eastAsia="D2Coding" w:hAnsi="D2Coding"/>
+                <w:sz w:val="20"/>
+                <w:szCs w:val="20"/>
+              </w:rPr>
+              <w:t>(</w:t>
+            </w:r>
+            <w:proofErr w:type="spellStart"/>
+            <w:r>
+              <w:rPr>
+                <w:rFonts w:ascii="D2Coding" w:eastAsia="D2Coding" w:hAnsi="D2Coding"/>
+                <w:sz w:val="20"/>
+                <w:szCs w:val="20"/>
+              </w:rPr>
+              <w:t>result.index</w:t>
+            </w:r>
+            <w:proofErr w:type="spellEnd"/>
+            <w:r>
+              <w:rPr>
+                <w:rFonts w:ascii="D2Coding" w:eastAsia="D2Coding" w:hAnsi="D2Coding"/>
+                <w:sz w:val="20"/>
+                <w:szCs w:val="20"/>
+              </w:rPr>
+              <w:t xml:space="preserve">, </w:t>
+            </w:r>
+            <w:proofErr w:type="spellStart"/>
+            <w:r>
+              <w:rPr>
+                <w:rFonts w:ascii="D2Coding" w:eastAsia="D2Coding" w:hAnsi="D2Coding"/>
+                <w:sz w:val="20"/>
+                <w:szCs w:val="20"/>
+              </w:rPr>
+              <w:t>result.values</w:t>
+            </w:r>
+            <w:proofErr w:type="spellEnd"/>
+            <w:r>
+              <w:rPr>
+                <w:rFonts w:ascii="D2Coding" w:eastAsia="D2Coding" w:hAnsi="D2Coding"/>
+                <w:sz w:val="20"/>
+                <w:szCs w:val="20"/>
+              </w:rPr>
+              <w:t>)</w:t>
+            </w:r>
+          </w:p>
+          <w:p>
+            <w:pPr>
+              <w:pStyle w:val="HTML"/>
+              <w:rPr>
+                <w:rFonts w:ascii="D2Coding" w:eastAsia="D2Coding" w:hAnsi="D2Coding"/>
+                <w:sz w:val="20"/>
+                <w:szCs w:val="20"/>
+              </w:rPr>
+            </w:pPr>
+            <w:proofErr w:type="spellStart"/>
+            <w:r>
+              <w:rPr>
+                <w:rFonts w:ascii="D2Coding" w:eastAsia="D2Coding" w:hAnsi="D2Coding"/>
+                <w:sz w:val="20"/>
+                <w:szCs w:val="20"/>
+              </w:rPr>
+              <w:t>ax.set_title</w:t>
+            </w:r>
+            <w:proofErr w:type="spellEnd"/>
+            <w:r>
+              <w:rPr>
+                <w:rFonts w:ascii="D2Coding" w:eastAsia="D2Coding" w:hAnsi="D2Coding"/>
+                <w:sz w:val="20"/>
+                <w:szCs w:val="20"/>
+              </w:rPr>
+              <w:t>('Avg. House Price per Year')</w:t>
+            </w:r>
+          </w:p>
+          <w:p>
+            <w:pPr>
+              <w:pStyle w:val="HTML"/>
+              <w:rPr>
+                <w:rFonts w:ascii="D2Coding" w:eastAsia="D2Coding" w:hAnsi="D2Coding"/>
+                <w:sz w:val="20"/>
+                <w:szCs w:val="20"/>
+              </w:rPr>
+            </w:pPr>
+            <w:proofErr w:type="spellStart"/>
+            <w:r>
+              <w:rPr>
+                <w:rFonts w:ascii="D2Coding" w:eastAsia="D2Coding" w:hAnsi="D2Coding"/>
+                <w:sz w:val="20"/>
+                <w:szCs w:val="20"/>
+              </w:rPr>
+              <w:t>ax.set_xlabel</w:t>
+            </w:r>
+            <w:proofErr w:type="spellEnd"/>
+            <w:r>
+              <w:rPr>
+                <w:rFonts w:ascii="D2Coding" w:eastAsia="D2Coding" w:hAnsi="D2Coding"/>
+                <w:sz w:val="20"/>
+                <w:szCs w:val="20"/>
+              </w:rPr>
+              <w:t>('year')</w:t>
+            </w:r>
+          </w:p>
+          <w:p>
+            <w:pPr>
+              <w:pStyle w:val="HTML"/>
+              <w:rPr>
+                <w:rFonts w:ascii="D2Coding" w:eastAsia="D2Coding" w:hAnsi="D2Coding"/>
+                <w:sz w:val="20"/>
+                <w:szCs w:val="20"/>
+              </w:rPr>
+            </w:pPr>
+            <w:proofErr w:type="spellStart"/>
+            <w:r>
+              <w:rPr>
+                <w:rFonts w:ascii="D2Coding" w:eastAsia="D2Coding" w:hAnsi="D2Coding"/>
+                <w:sz w:val="20"/>
+                <w:szCs w:val="20"/>
+              </w:rPr>
+              <w:t>ax.set_ylabel</w:t>
+            </w:r>
+            <w:proofErr w:type="spellEnd"/>
+            <w:r>
+              <w:rPr>
+                <w:rFonts w:ascii="D2Coding" w:eastAsia="D2Coding" w:hAnsi="D2Coding"/>
+                <w:sz w:val="20"/>
+                <w:szCs w:val="20"/>
+              </w:rPr>
+              <w:t>('price')</w:t>
+            </w:r>
+          </w:p>
+          <w:p>
+            <w:pPr>
+              <w:pStyle w:val="HTML"/>
+              <w:rPr>
+                <w:rFonts w:ascii="D2Coding" w:eastAsia="D2Coding" w:hAnsi="D2Coding"/>
+                <w:sz w:val="20"/>
+                <w:szCs w:val="20"/>
+              </w:rPr>
+            </w:pPr>
+            <w:proofErr w:type="spellStart"/>
+            <w:r>
+              <w:rPr>
+                <w:rFonts w:ascii="D2Coding" w:eastAsia="D2Coding" w:hAnsi="D2Coding"/>
+                <w:sz w:val="20"/>
+                <w:szCs w:val="20"/>
+              </w:rPr>
+              <w:t>plt.savefig</w:t>
+            </w:r>
+            <w:proofErr w:type="spellEnd"/>
+            <w:r>
+              <w:rPr>
+                <w:rFonts w:ascii="D2Coding" w:eastAsia="D2Coding" w:hAnsi="D2Coding"/>
+                <w:sz w:val="20"/>
+                <w:szCs w:val="20"/>
+              </w:rPr>
+              <w:t>('output/matplotlib01.png', dpi=200)</w:t>
             </w:r>
           </w:p>
           <w:p>
@@ -29396,13 +32194,23 @@
                 <w:szCs w:val="20"/>
               </w:rPr>
             </w:pPr>
+            <w:proofErr w:type="spellStart"/>
             <w:r>
               <w:rPr>
                 <w:rFonts w:ascii="D2Coding" w:eastAsia="D2Coding" w:hAnsi="D2Coding"/>
                 <w:sz w:val="20"/>
                 <w:szCs w:val="20"/>
               </w:rPr>
-              <w:t>plt.show()</w:t>
+              <w:t>plt.show</w:t>
+            </w:r>
+            <w:proofErr w:type="spellEnd"/>
+            <w:r>
+              <w:rPr>
+                <w:rFonts w:ascii="D2Coding" w:eastAsia="D2Coding" w:hAnsi="D2Coding"/>
+                <w:sz w:val="20"/>
+                <w:szCs w:val="20"/>
+              </w:rPr>
+              <w:t>()</w:t>
             </w:r>
           </w:p>
         </w:tc>
@@ -29437,10 +32245,10 @@
                 <w:szCs w:val="20"/>
               </w:rPr>
               <w:drawing>
-                <wp:inline distT="0" distB="0" distL="0" distR="0" wp14:anchorId="66C62336" wp14:editId="7E967CA1">
+                <wp:inline distT="0" distB="0" distL="0" distR="0" wp14:anchorId="2755A106" wp14:editId="2C41908C">
                   <wp:extent cx="4787900" cy="2872740"/>
                   <wp:effectExtent l="0" t="0" r="0" b="3810"/>
-                  <wp:docPr id="7" name="그림 7" descr="차트이(가) 표시된 사진&#10;&#10;자동 생성된 설명"/>
+                  <wp:docPr id="8" name="그림 8" descr="차트이(가) 표시된 사진&#10;&#10;자동 생성된 설명"/>
                   <wp:cNvGraphicFramePr>
                     <a:graphicFrameLocks xmlns:a="http://schemas.openxmlformats.org/drawingml/2006/main" noChangeAspect="1"/>
                   </wp:cNvGraphicFramePr>
@@ -29448,7 +32256,7 @@
                     <a:graphicData uri="http://schemas.openxmlformats.org/drawingml/2006/picture">
                       <pic:pic xmlns:pic="http://schemas.openxmlformats.org/drawingml/2006/picture">
                         <pic:nvPicPr>
-                          <pic:cNvPr id="7" name="그림 7" descr="차트이(가) 표시된 사진&#10;&#10;자동 생성된 설명"/>
+                          <pic:cNvPr id="8" name="그림 8" descr="차트이(가) 표시된 사진&#10;&#10;자동 생성된 설명"/>
                           <pic:cNvPicPr/>
                         </pic:nvPicPr>
                         <pic:blipFill>
@@ -29484,35 +32292,751 @@
     </w:tbl>
     <w:p>
       <w:pPr>
-        <w:pStyle w:val="3"/>
-        <w:numPr>
-          <w:ilvl w:val="0"/>
-          <w:numId w:val="14"/>
-        </w:numPr>
-        <w:ind w:leftChars="0" w:firstLineChars="0"/>
-      </w:pPr>
-    </w:p>
-    <w:p>
-      <w:pPr>
-        <w:rPr>
-          <w:rFonts w:ascii="D2Coding" w:hAnsi="D2Coding" w:hint="eastAsia"/>
-        </w:rPr>
-      </w:pPr>
-    </w:p>
-    <w:p>
-      <w:pPr>
         <w:pStyle w:val="2"/>
         <w:numPr>
           <w:ilvl w:val="0"/>
           <w:numId w:val="4"/>
         </w:numPr>
       </w:pPr>
-      <w:bookmarkStart w:id="32" w:name="_Toc130723863"/>
-      <w:r>
-        <w:t>Plotly</w:t>
-      </w:r>
-      <w:bookmarkEnd w:id="32"/>
+      <w:r>
+        <w:lastRenderedPageBreak/>
+        <w:t>Seaborn</w:t>
+      </w:r>
     </w:p>
+    <w:p>
+      <w:pPr>
+        <w:rPr>
+          <w:rFonts w:ascii="D2Coding" w:hAnsi="D2Coding"/>
+        </w:rPr>
+      </w:pPr>
+      <w:r>
+        <w:rPr>
+          <w:rFonts w:ascii="D2Coding" w:hAnsi="D2Coding"/>
+        </w:rPr>
+        <w:t xml:space="preserve">Seaborn </w:t>
+      </w:r>
+      <w:r>
+        <w:rPr>
+          <w:rFonts w:ascii="D2Coding" w:hAnsi="D2Coding" w:hint="eastAsia"/>
+        </w:rPr>
+        <w:t xml:space="preserve">라이브러리를 기본적으로 </w:t>
+      </w:r>
+      <w:r>
+        <w:rPr>
+          <w:rFonts w:ascii="D2Coding" w:hAnsi="D2Coding"/>
+        </w:rPr>
+        <w:t>Matplotlib</w:t>
+      </w:r>
+      <w:r>
+        <w:rPr>
+          <w:rFonts w:ascii="D2Coding" w:hAnsi="D2Coding" w:hint="eastAsia"/>
+        </w:rPr>
+        <w:t xml:space="preserve">의 객체를 포함하고 있기 때문에, </w:t>
+      </w:r>
+      <w:proofErr w:type="spellStart"/>
+      <w:r>
+        <w:rPr>
+          <w:rFonts w:ascii="D2Coding" w:hAnsi="D2Coding"/>
+        </w:rPr>
+        <w:t>Streamlit</w:t>
+      </w:r>
+      <w:proofErr w:type="spellEnd"/>
+      <w:r>
+        <w:rPr>
+          <w:rFonts w:ascii="D2Coding" w:hAnsi="D2Coding"/>
+        </w:rPr>
+        <w:t xml:space="preserve"> </w:t>
+      </w:r>
+      <w:r>
+        <w:rPr>
+          <w:rFonts w:ascii="D2Coding" w:hAnsi="D2Coding" w:hint="eastAsia"/>
+        </w:rPr>
+        <w:t xml:space="preserve">라이브러리에서 </w:t>
+      </w:r>
+      <w:proofErr w:type="spellStart"/>
+      <w:r>
+        <w:rPr>
+          <w:rFonts w:ascii="D2Coding" w:hAnsi="D2Coding" w:hint="eastAsia"/>
+        </w:rPr>
+        <w:t>m</w:t>
+      </w:r>
+      <w:r>
+        <w:rPr>
+          <w:rFonts w:ascii="D2Coding" w:hAnsi="D2Coding"/>
+        </w:rPr>
+        <w:t>aplotlib</w:t>
+      </w:r>
+      <w:proofErr w:type="spellEnd"/>
+      <w:r>
+        <w:rPr>
+          <w:rFonts w:ascii="D2Coding" w:hAnsi="D2Coding"/>
+        </w:rPr>
+        <w:t xml:space="preserve"> </w:t>
+      </w:r>
+      <w:r>
+        <w:rPr>
+          <w:rFonts w:ascii="D2Coding" w:hAnsi="D2Coding" w:hint="eastAsia"/>
+        </w:rPr>
+        <w:t>객체로 사용이 가능하다.</w:t>
+      </w:r>
+      <w:r>
+        <w:rPr>
+          <w:rFonts w:ascii="D2Coding" w:hAnsi="D2Coding"/>
+        </w:rPr>
+        <w:t xml:space="preserve"> </w:t>
+      </w:r>
+      <w:r>
+        <w:rPr>
+          <w:rFonts w:ascii="D2Coding" w:hAnsi="D2Coding" w:hint="eastAsia"/>
+        </w:rPr>
+        <w:t>따라서,</w:t>
+      </w:r>
+      <w:r>
+        <w:rPr>
+          <w:rFonts w:ascii="D2Coding" w:hAnsi="D2Coding"/>
+        </w:rPr>
+        <w:t xml:space="preserve"> </w:t>
+      </w:r>
+      <w:r>
+        <w:rPr>
+          <w:rFonts w:ascii="D2Coding" w:hAnsi="D2Coding" w:hint="eastAsia"/>
+        </w:rPr>
+        <w:t>이번에는</w:t>
+      </w:r>
+      <w:r>
+        <w:rPr>
+          <w:rFonts w:ascii="D2Coding" w:hAnsi="D2Coding"/>
+        </w:rPr>
+        <w:t xml:space="preserve"> Seaborn </w:t>
+      </w:r>
+      <w:r>
+        <w:rPr>
+          <w:rFonts w:ascii="D2Coding" w:hAnsi="D2Coding" w:hint="eastAsia"/>
+        </w:rPr>
+        <w:t>라이브러리로 그래프를 그려보도록 한다.</w:t>
+      </w:r>
+      <w:r>
+        <w:rPr>
+          <w:rFonts w:ascii="D2Coding" w:hAnsi="D2Coding"/>
+        </w:rPr>
+        <w:t xml:space="preserve"> </w:t>
+      </w:r>
+    </w:p>
+    <w:p>
+      <w:pPr>
+        <w:pStyle w:val="3"/>
+        <w:numPr>
+          <w:ilvl w:val="0"/>
+          <w:numId w:val="17"/>
+        </w:numPr>
+        <w:ind w:leftChars="0" w:firstLineChars="0"/>
+      </w:pPr>
+      <w:r>
+        <w:rPr>
+          <w:rFonts w:hint="eastAsia"/>
+        </w:rPr>
+        <w:t>선 그래프</w:t>
+      </w:r>
+      <w:r>
+        <w:rPr>
+          <w:rFonts w:hint="eastAsia"/>
+          <w:vertAlign w:val="subscript"/>
+        </w:rPr>
+        <w:t>(</w:t>
+      </w:r>
+      <w:r>
+        <w:rPr>
+          <w:vertAlign w:val="subscript"/>
+        </w:rPr>
+        <w:t>Line Chart)</w:t>
+      </w:r>
+    </w:p>
+    <w:p>
+      <w:pPr>
+        <w:rPr>
+          <w:rFonts w:ascii="D2Coding" w:hAnsi="D2Coding" w:hint="eastAsia"/>
+        </w:rPr>
+      </w:pPr>
+      <w:r>
+        <w:rPr>
+          <w:rFonts w:ascii="D2Coding" w:hAnsi="D2Coding" w:hint="eastAsia"/>
+        </w:rPr>
+        <w:t>연도별 평균 주택가격의 선 그래프를 작성하도록 한다.</w:t>
+      </w:r>
+      <w:r>
+        <w:rPr>
+          <w:rFonts w:ascii="D2Coding" w:hAnsi="D2Coding"/>
+        </w:rPr>
+        <w:t xml:space="preserve"> </w:t>
+      </w:r>
+    </w:p>
+    <w:tbl>
+      <w:tblPr>
+        <w:tblStyle w:val="a9"/>
+        <w:tblW w:w="7880" w:type="dxa"/>
+        <w:tblLook w:val="04A0" w:firstRow="1" w:lastRow="0" w:firstColumn="1" w:lastColumn="0" w:noHBand="0" w:noVBand="1"/>
+      </w:tblPr>
+      <w:tblGrid>
+        <w:gridCol w:w="7880"/>
+      </w:tblGrid>
+      <w:tr>
+        <w:tc>
+          <w:tcPr>
+            <w:tcW w:w="7880" w:type="dxa"/>
+            <w:tcBorders>
+              <w:top w:val="double" w:sz="6" w:space="0" w:color="auto"/>
+              <w:left w:val="nil"/>
+              <w:bottom w:val="double" w:sz="6" w:space="0" w:color="auto"/>
+              <w:right w:val="nil"/>
+            </w:tcBorders>
+            <w:shd w:val="clear" w:color="auto" w:fill="F2F2F2" w:themeFill="background1" w:themeFillShade="F2"/>
+            <w:vAlign w:val="center"/>
+          </w:tcPr>
+          <w:p>
+            <w:pPr>
+              <w:pStyle w:val="HTML"/>
+              <w:rPr>
+                <w:rFonts w:ascii="D2Coding" w:eastAsia="D2Coding" w:hAnsi="D2Coding"/>
+                <w:sz w:val="20"/>
+                <w:szCs w:val="20"/>
+              </w:rPr>
+            </w:pPr>
+            <w:r>
+              <w:rPr>
+                <w:rFonts w:ascii="D2Coding" w:eastAsia="D2Coding" w:hAnsi="D2Coding"/>
+                <w:sz w:val="20"/>
+                <w:szCs w:val="20"/>
+              </w:rPr>
+              <w:t xml:space="preserve">import </w:t>
+            </w:r>
+            <w:proofErr w:type="spellStart"/>
+            <w:r>
+              <w:rPr>
+                <w:rFonts w:ascii="D2Coding" w:eastAsia="D2Coding" w:hAnsi="D2Coding"/>
+                <w:sz w:val="20"/>
+                <w:szCs w:val="20"/>
+              </w:rPr>
+              <w:t>numpy</w:t>
+            </w:r>
+            <w:proofErr w:type="spellEnd"/>
+            <w:r>
+              <w:rPr>
+                <w:rFonts w:ascii="D2Coding" w:eastAsia="D2Coding" w:hAnsi="D2Coding"/>
+                <w:sz w:val="20"/>
+                <w:szCs w:val="20"/>
+              </w:rPr>
+              <w:t xml:space="preserve"> as np </w:t>
+            </w:r>
+          </w:p>
+          <w:p>
+            <w:pPr>
+              <w:pStyle w:val="HTML"/>
+              <w:rPr>
+                <w:rFonts w:ascii="D2Coding" w:eastAsia="D2Coding" w:hAnsi="D2Coding"/>
+                <w:sz w:val="20"/>
+                <w:szCs w:val="20"/>
+              </w:rPr>
+            </w:pPr>
+            <w:r>
+              <w:rPr>
+                <w:rFonts w:ascii="D2Coding" w:eastAsia="D2Coding" w:hAnsi="D2Coding"/>
+                <w:sz w:val="20"/>
+                <w:szCs w:val="20"/>
+              </w:rPr>
+              <w:t xml:space="preserve">import seaborn as </w:t>
+            </w:r>
+            <w:proofErr w:type="spellStart"/>
+            <w:r>
+              <w:rPr>
+                <w:rFonts w:ascii="D2Coding" w:eastAsia="D2Coding" w:hAnsi="D2Coding"/>
+                <w:sz w:val="20"/>
+                <w:szCs w:val="20"/>
+              </w:rPr>
+              <w:t>sns</w:t>
+            </w:r>
+            <w:proofErr w:type="spellEnd"/>
+          </w:p>
+          <w:p>
+            <w:pPr>
+              <w:pStyle w:val="HTML"/>
+              <w:rPr>
+                <w:rFonts w:ascii="D2Coding" w:eastAsia="D2Coding" w:hAnsi="D2Coding"/>
+                <w:sz w:val="20"/>
+                <w:szCs w:val="20"/>
+              </w:rPr>
+            </w:pPr>
+          </w:p>
+          <w:p>
+            <w:pPr>
+              <w:pStyle w:val="HTML"/>
+              <w:rPr>
+                <w:rFonts w:ascii="D2Coding" w:eastAsia="D2Coding" w:hAnsi="D2Coding"/>
+                <w:sz w:val="20"/>
+                <w:szCs w:val="20"/>
+              </w:rPr>
+            </w:pPr>
+            <w:r>
+              <w:rPr>
+                <w:rFonts w:ascii="D2Coding" w:eastAsia="D2Coding" w:hAnsi="D2Coding"/>
+                <w:sz w:val="20"/>
+                <w:szCs w:val="20"/>
+              </w:rPr>
+              <w:t>sales['year'] = sales['</w:t>
+            </w:r>
+            <w:proofErr w:type="spellStart"/>
+            <w:r>
+              <w:rPr>
+                <w:rFonts w:ascii="D2Coding" w:eastAsia="D2Coding" w:hAnsi="D2Coding"/>
+                <w:sz w:val="20"/>
+                <w:szCs w:val="20"/>
+              </w:rPr>
+              <w:t>datesold</w:t>
+            </w:r>
+            <w:proofErr w:type="spellEnd"/>
+            <w:r>
+              <w:rPr>
+                <w:rFonts w:ascii="D2Coding" w:eastAsia="D2Coding" w:hAnsi="D2Coding"/>
+                <w:sz w:val="20"/>
+                <w:szCs w:val="20"/>
+              </w:rPr>
+              <w:t>'].</w:t>
+            </w:r>
+            <w:proofErr w:type="spellStart"/>
+            <w:r>
+              <w:rPr>
+                <w:rFonts w:ascii="D2Coding" w:eastAsia="D2Coding" w:hAnsi="D2Coding"/>
+                <w:sz w:val="20"/>
+                <w:szCs w:val="20"/>
+              </w:rPr>
+              <w:t>dt.year</w:t>
+            </w:r>
+            <w:proofErr w:type="spellEnd"/>
+          </w:p>
+          <w:p>
+            <w:pPr>
+              <w:pStyle w:val="HTML"/>
+              <w:rPr>
+                <w:rFonts w:ascii="D2Coding" w:eastAsia="D2Coding" w:hAnsi="D2Coding"/>
+                <w:sz w:val="20"/>
+                <w:szCs w:val="20"/>
+              </w:rPr>
+            </w:pPr>
+            <w:r>
+              <w:rPr>
+                <w:rFonts w:ascii="D2Coding" w:eastAsia="D2Coding" w:hAnsi="D2Coding"/>
+                <w:sz w:val="20"/>
+                <w:szCs w:val="20"/>
+              </w:rPr>
+              <w:t xml:space="preserve">result = </w:t>
+            </w:r>
+            <w:proofErr w:type="spellStart"/>
+            <w:r>
+              <w:rPr>
+                <w:rFonts w:ascii="D2Coding" w:eastAsia="D2Coding" w:hAnsi="D2Coding"/>
+                <w:sz w:val="20"/>
+                <w:szCs w:val="20"/>
+              </w:rPr>
+              <w:t>sales.groupby</w:t>
+            </w:r>
+            <w:proofErr w:type="spellEnd"/>
+            <w:r>
+              <w:rPr>
+                <w:rFonts w:ascii="D2Coding" w:eastAsia="D2Coding" w:hAnsi="D2Coding"/>
+                <w:sz w:val="20"/>
+                <w:szCs w:val="20"/>
+              </w:rPr>
+              <w:t>('year')['price'].</w:t>
+            </w:r>
+            <w:proofErr w:type="spellStart"/>
+            <w:r>
+              <w:rPr>
+                <w:rFonts w:ascii="D2Coding" w:eastAsia="D2Coding" w:hAnsi="D2Coding"/>
+                <w:sz w:val="20"/>
+                <w:szCs w:val="20"/>
+              </w:rPr>
+              <w:t>agg</w:t>
+            </w:r>
+            <w:proofErr w:type="spellEnd"/>
+            <w:r>
+              <w:rPr>
+                <w:rFonts w:ascii="D2Coding" w:eastAsia="D2Coding" w:hAnsi="D2Coding"/>
+                <w:sz w:val="20"/>
+                <w:szCs w:val="20"/>
+              </w:rPr>
+              <w:t>(</w:t>
+            </w:r>
+            <w:proofErr w:type="spellStart"/>
+            <w:r>
+              <w:rPr>
+                <w:rFonts w:ascii="D2Coding" w:eastAsia="D2Coding" w:hAnsi="D2Coding"/>
+                <w:sz w:val="20"/>
+                <w:szCs w:val="20"/>
+              </w:rPr>
+              <w:t>np.mean</w:t>
+            </w:r>
+            <w:proofErr w:type="spellEnd"/>
+            <w:r>
+              <w:rPr>
+                <w:rFonts w:ascii="D2Coding" w:eastAsia="D2Coding" w:hAnsi="D2Coding"/>
+                <w:sz w:val="20"/>
+                <w:szCs w:val="20"/>
+              </w:rPr>
+              <w:t>)</w:t>
+            </w:r>
+          </w:p>
+          <w:p>
+            <w:pPr>
+              <w:pStyle w:val="HTML"/>
+              <w:rPr>
+                <w:rFonts w:ascii="D2Coding" w:eastAsia="D2Coding" w:hAnsi="D2Coding"/>
+                <w:sz w:val="20"/>
+                <w:szCs w:val="20"/>
+              </w:rPr>
+            </w:pPr>
+            <w:r>
+              <w:rPr>
+                <w:rFonts w:ascii="D2Coding" w:eastAsia="D2Coding" w:hAnsi="D2Coding"/>
+                <w:sz w:val="20"/>
+                <w:szCs w:val="20"/>
+              </w:rPr>
+              <w:t xml:space="preserve">fig, ax = </w:t>
+            </w:r>
+            <w:proofErr w:type="spellStart"/>
+            <w:r>
+              <w:rPr>
+                <w:rFonts w:ascii="D2Coding" w:eastAsia="D2Coding" w:hAnsi="D2Coding"/>
+                <w:sz w:val="20"/>
+                <w:szCs w:val="20"/>
+              </w:rPr>
+              <w:t>plt.subplots</w:t>
+            </w:r>
+            <w:proofErr w:type="spellEnd"/>
+            <w:r>
+              <w:rPr>
+                <w:rFonts w:ascii="D2Coding" w:eastAsia="D2Coding" w:hAnsi="D2Coding"/>
+                <w:sz w:val="20"/>
+                <w:szCs w:val="20"/>
+              </w:rPr>
+              <w:t>(</w:t>
+            </w:r>
+            <w:proofErr w:type="spellStart"/>
+            <w:r>
+              <w:rPr>
+                <w:rFonts w:ascii="D2Coding" w:eastAsia="D2Coding" w:hAnsi="D2Coding"/>
+                <w:sz w:val="20"/>
+                <w:szCs w:val="20"/>
+              </w:rPr>
+              <w:t>figsize</w:t>
+            </w:r>
+            <w:proofErr w:type="spellEnd"/>
+            <w:r>
+              <w:rPr>
+                <w:rFonts w:ascii="D2Coding" w:eastAsia="D2Coding" w:hAnsi="D2Coding"/>
+                <w:sz w:val="20"/>
+                <w:szCs w:val="20"/>
+              </w:rPr>
+              <w:t>=(10, 6))</w:t>
+            </w:r>
+          </w:p>
+          <w:p>
+            <w:pPr>
+              <w:pStyle w:val="HTML"/>
+              <w:rPr>
+                <w:rFonts w:ascii="D2Coding" w:eastAsia="D2Coding" w:hAnsi="D2Coding"/>
+                <w:sz w:val="20"/>
+                <w:szCs w:val="20"/>
+              </w:rPr>
+            </w:pPr>
+            <w:proofErr w:type="spellStart"/>
+            <w:r>
+              <w:rPr>
+                <w:rFonts w:ascii="D2Coding" w:eastAsia="D2Coding" w:hAnsi="D2Coding"/>
+                <w:sz w:val="20"/>
+                <w:szCs w:val="20"/>
+              </w:rPr>
+              <w:t>sns.lineplot</w:t>
+            </w:r>
+            <w:proofErr w:type="spellEnd"/>
+            <w:r>
+              <w:rPr>
+                <w:rFonts w:ascii="D2Coding" w:eastAsia="D2Coding" w:hAnsi="D2Coding"/>
+                <w:sz w:val="20"/>
+                <w:szCs w:val="20"/>
+              </w:rPr>
+              <w:t>(data=result, x=</w:t>
+            </w:r>
+            <w:proofErr w:type="spellStart"/>
+            <w:r>
+              <w:rPr>
+                <w:rFonts w:ascii="D2Coding" w:eastAsia="D2Coding" w:hAnsi="D2Coding"/>
+                <w:sz w:val="20"/>
+                <w:szCs w:val="20"/>
+              </w:rPr>
+              <w:t>result.index</w:t>
+            </w:r>
+            <w:proofErr w:type="spellEnd"/>
+            <w:r>
+              <w:rPr>
+                <w:rFonts w:ascii="D2Coding" w:eastAsia="D2Coding" w:hAnsi="D2Coding"/>
+                <w:sz w:val="20"/>
+                <w:szCs w:val="20"/>
+              </w:rPr>
+              <w:t>, y=</w:t>
+            </w:r>
+            <w:proofErr w:type="spellStart"/>
+            <w:r>
+              <w:rPr>
+                <w:rFonts w:ascii="D2Coding" w:eastAsia="D2Coding" w:hAnsi="D2Coding"/>
+                <w:sz w:val="20"/>
+                <w:szCs w:val="20"/>
+              </w:rPr>
+              <w:t>result.values</w:t>
+            </w:r>
+            <w:proofErr w:type="spellEnd"/>
+            <w:r>
+              <w:rPr>
+                <w:rFonts w:ascii="D2Coding" w:eastAsia="D2Coding" w:hAnsi="D2Coding"/>
+                <w:sz w:val="20"/>
+                <w:szCs w:val="20"/>
+              </w:rPr>
+              <w:t>, ax=ax)</w:t>
+            </w:r>
+          </w:p>
+          <w:p>
+            <w:pPr>
+              <w:pStyle w:val="HTML"/>
+              <w:rPr>
+                <w:rFonts w:ascii="D2Coding" w:eastAsia="D2Coding" w:hAnsi="D2Coding"/>
+                <w:sz w:val="20"/>
+                <w:szCs w:val="20"/>
+              </w:rPr>
+            </w:pPr>
+            <w:proofErr w:type="spellStart"/>
+            <w:r>
+              <w:rPr>
+                <w:rFonts w:ascii="D2Coding" w:eastAsia="D2Coding" w:hAnsi="D2Coding"/>
+                <w:sz w:val="20"/>
+                <w:szCs w:val="20"/>
+              </w:rPr>
+              <w:t>ax.set_title</w:t>
+            </w:r>
+            <w:proofErr w:type="spellEnd"/>
+            <w:r>
+              <w:rPr>
+                <w:rFonts w:ascii="D2Coding" w:eastAsia="D2Coding" w:hAnsi="D2Coding"/>
+                <w:sz w:val="20"/>
+                <w:szCs w:val="20"/>
+              </w:rPr>
+              <w:t>('Avg. House Price per Year With Seaborn', size = 16)</w:t>
+            </w:r>
+          </w:p>
+          <w:p>
+            <w:pPr>
+              <w:pStyle w:val="HTML"/>
+              <w:rPr>
+                <w:rFonts w:ascii="D2Coding" w:eastAsia="D2Coding" w:hAnsi="D2Coding"/>
+                <w:sz w:val="20"/>
+                <w:szCs w:val="20"/>
+              </w:rPr>
+            </w:pPr>
+            <w:proofErr w:type="spellStart"/>
+            <w:r>
+              <w:rPr>
+                <w:rFonts w:ascii="D2Coding" w:eastAsia="D2Coding" w:hAnsi="D2Coding"/>
+                <w:sz w:val="20"/>
+                <w:szCs w:val="20"/>
+              </w:rPr>
+              <w:t>ax.set_xlabel</w:t>
+            </w:r>
+            <w:proofErr w:type="spellEnd"/>
+            <w:r>
+              <w:rPr>
+                <w:rFonts w:ascii="D2Coding" w:eastAsia="D2Coding" w:hAnsi="D2Coding"/>
+                <w:sz w:val="20"/>
+                <w:szCs w:val="20"/>
+              </w:rPr>
+              <w:t>('Year', size = 14)</w:t>
+            </w:r>
+          </w:p>
+          <w:p>
+            <w:pPr>
+              <w:pStyle w:val="HTML"/>
+              <w:rPr>
+                <w:rFonts w:ascii="D2Coding" w:eastAsia="D2Coding" w:hAnsi="D2Coding"/>
+                <w:sz w:val="20"/>
+                <w:szCs w:val="20"/>
+              </w:rPr>
+            </w:pPr>
+            <w:proofErr w:type="spellStart"/>
+            <w:r>
+              <w:rPr>
+                <w:rFonts w:ascii="D2Coding" w:eastAsia="D2Coding" w:hAnsi="D2Coding"/>
+                <w:sz w:val="20"/>
+                <w:szCs w:val="20"/>
+              </w:rPr>
+              <w:t>ax.set_ylabel</w:t>
+            </w:r>
+            <w:proofErr w:type="spellEnd"/>
+            <w:r>
+              <w:rPr>
+                <w:rFonts w:ascii="D2Coding" w:eastAsia="D2Coding" w:hAnsi="D2Coding"/>
+                <w:sz w:val="20"/>
+                <w:szCs w:val="20"/>
+              </w:rPr>
+              <w:t xml:space="preserve">('Price', size = 14, </w:t>
+            </w:r>
+            <w:proofErr w:type="spellStart"/>
+            <w:r>
+              <w:rPr>
+                <w:rFonts w:ascii="D2Coding" w:eastAsia="D2Coding" w:hAnsi="D2Coding"/>
+                <w:sz w:val="20"/>
+                <w:szCs w:val="20"/>
+              </w:rPr>
+              <w:t>labelpad</w:t>
+            </w:r>
+            <w:proofErr w:type="spellEnd"/>
+            <w:r>
+              <w:rPr>
+                <w:rFonts w:ascii="D2Coding" w:eastAsia="D2Coding" w:hAnsi="D2Coding"/>
+                <w:sz w:val="20"/>
+                <w:szCs w:val="20"/>
+              </w:rPr>
+              <w:t>=12)</w:t>
+            </w:r>
+          </w:p>
+          <w:p>
+            <w:pPr>
+              <w:pStyle w:val="HTML"/>
+              <w:rPr>
+                <w:rFonts w:ascii="D2Coding" w:eastAsia="D2Coding" w:hAnsi="D2Coding"/>
+                <w:sz w:val="20"/>
+                <w:szCs w:val="20"/>
+              </w:rPr>
+            </w:pPr>
+            <w:proofErr w:type="spellStart"/>
+            <w:r>
+              <w:rPr>
+                <w:rFonts w:ascii="D2Coding" w:eastAsia="D2Coding" w:hAnsi="D2Coding"/>
+                <w:sz w:val="20"/>
+                <w:szCs w:val="20"/>
+              </w:rPr>
+              <w:t>plt.savefig</w:t>
+            </w:r>
+            <w:proofErr w:type="spellEnd"/>
+            <w:r>
+              <w:rPr>
+                <w:rFonts w:ascii="D2Coding" w:eastAsia="D2Coding" w:hAnsi="D2Coding"/>
+                <w:sz w:val="20"/>
+                <w:szCs w:val="20"/>
+              </w:rPr>
+              <w:t>('output/seaborn01.png', dpi=200)</w:t>
+            </w:r>
+          </w:p>
+          <w:p>
+            <w:pPr>
+              <w:pStyle w:val="HTML"/>
+              <w:rPr>
+                <w:rFonts w:ascii="D2Coding" w:eastAsia="D2Coding" w:hAnsi="D2Coding" w:hint="eastAsia"/>
+                <w:sz w:val="20"/>
+                <w:szCs w:val="20"/>
+              </w:rPr>
+            </w:pPr>
+            <w:proofErr w:type="spellStart"/>
+            <w:r>
+              <w:rPr>
+                <w:rFonts w:ascii="D2Coding" w:eastAsia="D2Coding" w:hAnsi="D2Coding"/>
+                <w:sz w:val="20"/>
+                <w:szCs w:val="20"/>
+              </w:rPr>
+              <w:t>plt.show</w:t>
+            </w:r>
+            <w:proofErr w:type="spellEnd"/>
+            <w:r>
+              <w:rPr>
+                <w:rFonts w:ascii="D2Coding" w:eastAsia="D2Coding" w:hAnsi="D2Coding"/>
+                <w:sz w:val="20"/>
+                <w:szCs w:val="20"/>
+              </w:rPr>
+              <w:t>()</w:t>
+            </w:r>
+          </w:p>
+        </w:tc>
+      </w:tr>
+      <w:tr>
+        <w:tc>
+          <w:tcPr>
+            <w:tcW w:w="7880" w:type="dxa"/>
+            <w:tcBorders>
+              <w:top w:val="double" w:sz="6" w:space="0" w:color="auto"/>
+              <w:left w:val="nil"/>
+              <w:bottom w:val="double" w:sz="6" w:space="0" w:color="auto"/>
+              <w:right w:val="nil"/>
+            </w:tcBorders>
+            <w:shd w:val="clear" w:color="auto" w:fill="auto"/>
+            <w:vAlign w:val="center"/>
+          </w:tcPr>
+          <w:p>
+            <w:pPr>
+              <w:pStyle w:val="HTML"/>
+              <w:rPr>
+                <w:rFonts w:ascii="D2Coding" w:eastAsia="D2Coding" w:hAnsi="D2Coding"/>
+                <w:sz w:val="20"/>
+                <w:szCs w:val="20"/>
+              </w:rPr>
+            </w:pPr>
+            <w:r>
+              <w:rPr>
+                <w:rFonts w:ascii="D2Coding" w:eastAsia="D2Coding" w:hAnsi="D2Coding"/>
+                <w:noProof/>
+                <w:sz w:val="20"/>
+                <w:szCs w:val="20"/>
+              </w:rPr>
+              <w:drawing>
+                <wp:inline distT="0" distB="0" distL="0" distR="0" wp14:anchorId="730D6EFE" wp14:editId="27C929F8">
+                  <wp:extent cx="4787900" cy="2872740"/>
+                  <wp:effectExtent l="0" t="0" r="0" b="3810"/>
+                  <wp:docPr id="9" name="그림 9" descr="차트이(가) 표시된 사진&#10;&#10;자동 생성된 설명"/>
+                  <wp:cNvGraphicFramePr>
+                    <a:graphicFrameLocks xmlns:a="http://schemas.openxmlformats.org/drawingml/2006/main" noChangeAspect="1"/>
+                  </wp:cNvGraphicFramePr>
+                  <a:graphic xmlns:a="http://schemas.openxmlformats.org/drawingml/2006/main">
+                    <a:graphicData uri="http://schemas.openxmlformats.org/drawingml/2006/picture">
+                      <pic:pic xmlns:pic="http://schemas.openxmlformats.org/drawingml/2006/picture">
+                        <pic:nvPicPr>
+                          <pic:cNvPr id="9" name="그림 9" descr="차트이(가) 표시된 사진&#10;&#10;자동 생성된 설명"/>
+                          <pic:cNvPicPr/>
+                        </pic:nvPicPr>
+                        <pic:blipFill>
+                          <a:blip r:embed="rId24" cstate="print">
+                            <a:extLst>
+                              <a:ext uri="{28A0092B-C50C-407E-A947-70E740481C1C}">
+                                <a14:useLocalDpi xmlns:a14="http://schemas.microsoft.com/office/drawing/2010/main" val="0"/>
+                              </a:ext>
+                            </a:extLst>
+                          </a:blip>
+                          <a:stretch>
+                            <a:fillRect/>
+                          </a:stretch>
+                        </pic:blipFill>
+                        <pic:spPr>
+                          <a:xfrm>
+                            <a:off x="0" y="0"/>
+                            <a:ext cx="4787900" cy="2872740"/>
+                          </a:xfrm>
+                          <a:prstGeom prst="rect">
+                            <a:avLst/>
+                          </a:prstGeom>
+                        </pic:spPr>
+                      </pic:pic>
+                    </a:graphicData>
+                  </a:graphic>
+                </wp:inline>
+              </w:drawing>
+            </w:r>
+          </w:p>
+        </w:tc>
+      </w:tr>
+    </w:tbl>
     <w:p>
       <w:pPr>
         <w:pStyle w:val="2"/>
@@ -29521,11 +33045,539 @@
           <w:numId w:val="4"/>
         </w:numPr>
       </w:pPr>
-      <w:bookmarkStart w:id="33" w:name="_Toc130723864"/>
+      <w:proofErr w:type="spellStart"/>
+      <w:r>
+        <w:lastRenderedPageBreak/>
+        <w:t>Plotly</w:t>
+      </w:r>
+      <w:proofErr w:type="spellEnd"/>
+    </w:p>
+    <w:p>
+      <w:pPr>
+        <w:rPr>
+          <w:rFonts w:ascii="D2Coding" w:hAnsi="D2Coding"/>
+        </w:rPr>
+      </w:pPr>
+      <w:proofErr w:type="spellStart"/>
+      <w:r>
+        <w:rPr>
+          <w:rFonts w:ascii="D2Coding" w:hAnsi="D2Coding"/>
+        </w:rPr>
+        <w:t>Plotly</w:t>
+      </w:r>
+      <w:proofErr w:type="spellEnd"/>
+      <w:r>
+        <w:rPr>
+          <w:rFonts w:ascii="D2Coding" w:hAnsi="D2Coding"/>
+        </w:rPr>
+        <w:t xml:space="preserve"> </w:t>
+      </w:r>
+      <w:r>
+        <w:rPr>
+          <w:rFonts w:ascii="D2Coding" w:hAnsi="D2Coding" w:hint="eastAsia"/>
+        </w:rPr>
+        <w:t>라이브러리는</w:t>
+      </w:r>
+      <w:r>
+        <w:rPr>
+          <w:rFonts w:ascii="D2Coding" w:hAnsi="D2Coding"/>
+        </w:rPr>
+        <w:t xml:space="preserve">… </w:t>
+      </w:r>
+      <w:r>
+        <w:rPr>
+          <w:rFonts w:ascii="D2Coding" w:hAnsi="D2Coding" w:hint="eastAsia"/>
+        </w:rPr>
+        <w:t>.</w:t>
+      </w:r>
+      <w:r>
+        <w:rPr>
+          <w:rFonts w:ascii="D2Coding" w:hAnsi="D2Coding"/>
+        </w:rPr>
+        <w:t xml:space="preserve"> </w:t>
+      </w:r>
+    </w:p>
+    <w:tbl>
+      <w:tblPr>
+        <w:tblStyle w:val="a9"/>
+        <w:tblW w:w="7880" w:type="dxa"/>
+        <w:tblLook w:val="04A0" w:firstRow="1" w:lastRow="0" w:firstColumn="1" w:lastColumn="0" w:noHBand="0" w:noVBand="1"/>
+      </w:tblPr>
+      <w:tblGrid>
+        <w:gridCol w:w="7880"/>
+      </w:tblGrid>
+      <w:tr>
+        <w:tc>
+          <w:tcPr>
+            <w:tcW w:w="7880" w:type="dxa"/>
+            <w:tcBorders>
+              <w:top w:val="double" w:sz="6" w:space="0" w:color="auto"/>
+              <w:left w:val="nil"/>
+              <w:bottom w:val="double" w:sz="6" w:space="0" w:color="auto"/>
+              <w:right w:val="nil"/>
+            </w:tcBorders>
+            <w:shd w:val="clear" w:color="auto" w:fill="F2F2F2" w:themeFill="background1" w:themeFillShade="F2"/>
+            <w:vAlign w:val="center"/>
+          </w:tcPr>
+          <w:p>
+            <w:pPr>
+              <w:spacing w:after="0"/>
+              <w:rPr>
+                <w:rFonts w:ascii="D2Coding" w:hAnsi="D2Coding"/>
+              </w:rPr>
+            </w:pPr>
+            <w:r>
+              <w:rPr>
+                <w:rFonts w:ascii="D2Coding" w:hAnsi="D2Coding"/>
+              </w:rPr>
+              <w:t xml:space="preserve">import pandas as pd </w:t>
+            </w:r>
+          </w:p>
+          <w:p>
+            <w:pPr>
+              <w:spacing w:after="0"/>
+              <w:rPr>
+                <w:rFonts w:ascii="D2Coding" w:hAnsi="D2Coding"/>
+              </w:rPr>
+            </w:pPr>
+            <w:r>
+              <w:rPr>
+                <w:rFonts w:ascii="D2Coding" w:hAnsi="D2Coding"/>
+              </w:rPr>
+              <w:t xml:space="preserve">import </w:t>
+            </w:r>
+            <w:proofErr w:type="spellStart"/>
+            <w:r>
+              <w:rPr>
+                <w:rFonts w:ascii="D2Coding" w:hAnsi="D2Coding"/>
+              </w:rPr>
+              <w:t>plotly</w:t>
+            </w:r>
+            <w:proofErr w:type="spellEnd"/>
+          </w:p>
+          <w:p>
+            <w:pPr>
+              <w:spacing w:after="0"/>
+              <w:rPr>
+                <w:rFonts w:ascii="D2Coding" w:hAnsi="D2Coding"/>
+              </w:rPr>
+            </w:pPr>
+            <w:r>
+              <w:rPr>
+                <w:rFonts w:ascii="D2Coding" w:hAnsi="D2Coding"/>
+              </w:rPr>
+              <w:t xml:space="preserve">import </w:t>
+            </w:r>
+            <w:proofErr w:type="spellStart"/>
+            <w:r>
+              <w:rPr>
+                <w:rFonts w:ascii="D2Coding" w:hAnsi="D2Coding"/>
+              </w:rPr>
+              <w:t>numpy</w:t>
+            </w:r>
+            <w:proofErr w:type="spellEnd"/>
+            <w:r>
+              <w:rPr>
+                <w:rFonts w:ascii="D2Coding" w:hAnsi="D2Coding"/>
+              </w:rPr>
+              <w:t xml:space="preserve"> as np</w:t>
+            </w:r>
+          </w:p>
+          <w:p>
+            <w:pPr>
+              <w:spacing w:after="0"/>
+              <w:rPr>
+                <w:rFonts w:ascii="D2Coding" w:hAnsi="D2Coding"/>
+              </w:rPr>
+            </w:pPr>
+            <w:r>
+              <w:rPr>
+                <w:rFonts w:ascii="D2Coding" w:hAnsi="D2Coding"/>
+              </w:rPr>
+              <w:t xml:space="preserve">import </w:t>
+            </w:r>
+            <w:proofErr w:type="spellStart"/>
+            <w:r>
+              <w:rPr>
+                <w:rFonts w:ascii="D2Coding" w:hAnsi="D2Coding"/>
+              </w:rPr>
+              <w:t>plotly.express</w:t>
+            </w:r>
+            <w:proofErr w:type="spellEnd"/>
+            <w:r>
+              <w:rPr>
+                <w:rFonts w:ascii="D2Coding" w:hAnsi="D2Coding"/>
+              </w:rPr>
+              <w:t xml:space="preserve"> as </w:t>
+            </w:r>
+            <w:proofErr w:type="spellStart"/>
+            <w:r>
+              <w:rPr>
+                <w:rFonts w:ascii="D2Coding" w:hAnsi="D2Coding"/>
+              </w:rPr>
+              <w:t>px</w:t>
+            </w:r>
+            <w:proofErr w:type="spellEnd"/>
+          </w:p>
+          <w:p>
+            <w:pPr>
+              <w:spacing w:after="0"/>
+              <w:rPr>
+                <w:rFonts w:ascii="D2Coding" w:hAnsi="D2Coding"/>
+              </w:rPr>
+            </w:pPr>
+          </w:p>
+          <w:p>
+            <w:pPr>
+              <w:spacing w:after="0"/>
+              <w:rPr>
+                <w:rFonts w:ascii="D2Coding" w:hAnsi="D2Coding"/>
+              </w:rPr>
+            </w:pPr>
+            <w:r>
+              <w:rPr>
+                <w:rFonts w:ascii="D2Coding" w:hAnsi="D2Coding"/>
+              </w:rPr>
+              <w:t xml:space="preserve">sales = </w:t>
+            </w:r>
+            <w:proofErr w:type="spellStart"/>
+            <w:r>
+              <w:rPr>
+                <w:rFonts w:ascii="D2Coding" w:hAnsi="D2Coding"/>
+              </w:rPr>
+              <w:t>pd.read_csv</w:t>
+            </w:r>
+            <w:proofErr w:type="spellEnd"/>
+            <w:r>
+              <w:rPr>
+                <w:rFonts w:ascii="D2Coding" w:hAnsi="D2Coding"/>
+              </w:rPr>
+              <w:t xml:space="preserve">('data/raw_sales.csv', </w:t>
+            </w:r>
+            <w:proofErr w:type="spellStart"/>
+            <w:r>
+              <w:rPr>
+                <w:rFonts w:ascii="D2Coding" w:hAnsi="D2Coding"/>
+              </w:rPr>
+              <w:t>parse_dates</w:t>
+            </w:r>
+            <w:proofErr w:type="spellEnd"/>
+            <w:r>
+              <w:rPr>
+                <w:rFonts w:ascii="D2Coding" w:hAnsi="D2Coding"/>
+              </w:rPr>
+              <w:t>=['</w:t>
+            </w:r>
+            <w:proofErr w:type="spellStart"/>
+            <w:r>
+              <w:rPr>
+                <w:rFonts w:ascii="D2Coding" w:hAnsi="D2Coding"/>
+              </w:rPr>
+              <w:t>datesold</w:t>
+            </w:r>
+            <w:proofErr w:type="spellEnd"/>
+            <w:r>
+              <w:rPr>
+                <w:rFonts w:ascii="D2Coding" w:hAnsi="D2Coding"/>
+              </w:rPr>
+              <w:t>'])</w:t>
+            </w:r>
+          </w:p>
+          <w:p>
+            <w:pPr>
+              <w:spacing w:after="0"/>
+              <w:rPr>
+                <w:rFonts w:ascii="D2Coding" w:hAnsi="D2Coding"/>
+              </w:rPr>
+            </w:pPr>
+            <w:r>
+              <w:rPr>
+                <w:rFonts w:ascii="D2Coding" w:hAnsi="D2Coding"/>
+              </w:rPr>
+              <w:t>sales['year'] = sales['</w:t>
+            </w:r>
+            <w:proofErr w:type="spellStart"/>
+            <w:r>
+              <w:rPr>
+                <w:rFonts w:ascii="D2Coding" w:hAnsi="D2Coding"/>
+              </w:rPr>
+              <w:t>datesold</w:t>
+            </w:r>
+            <w:proofErr w:type="spellEnd"/>
+            <w:r>
+              <w:rPr>
+                <w:rFonts w:ascii="D2Coding" w:hAnsi="D2Coding"/>
+              </w:rPr>
+              <w:t>'].</w:t>
+            </w:r>
+            <w:proofErr w:type="spellStart"/>
+            <w:r>
+              <w:rPr>
+                <w:rFonts w:ascii="D2Coding" w:hAnsi="D2Coding"/>
+              </w:rPr>
+              <w:t>dt.year</w:t>
+            </w:r>
+            <w:proofErr w:type="spellEnd"/>
+          </w:p>
+          <w:p>
+            <w:pPr>
+              <w:spacing w:after="0"/>
+              <w:rPr>
+                <w:rFonts w:ascii="D2Coding" w:hAnsi="D2Coding"/>
+              </w:rPr>
+            </w:pPr>
+            <w:r>
+              <w:rPr>
+                <w:rFonts w:ascii="D2Coding" w:hAnsi="D2Coding"/>
+              </w:rPr>
+              <w:t xml:space="preserve">result = </w:t>
+            </w:r>
+            <w:proofErr w:type="spellStart"/>
+            <w:r>
+              <w:rPr>
+                <w:rFonts w:ascii="D2Coding" w:hAnsi="D2Coding"/>
+              </w:rPr>
+              <w:t>sales.groupby</w:t>
+            </w:r>
+            <w:proofErr w:type="spellEnd"/>
+            <w:r>
+              <w:rPr>
+                <w:rFonts w:ascii="D2Coding" w:hAnsi="D2Coding"/>
+              </w:rPr>
+              <w:t>('year')['price'].</w:t>
+            </w:r>
+            <w:proofErr w:type="spellStart"/>
+            <w:r>
+              <w:rPr>
+                <w:rFonts w:ascii="D2Coding" w:hAnsi="D2Coding"/>
+              </w:rPr>
+              <w:t>agg</w:t>
+            </w:r>
+            <w:proofErr w:type="spellEnd"/>
+            <w:r>
+              <w:rPr>
+                <w:rFonts w:ascii="D2Coding" w:hAnsi="D2Coding"/>
+              </w:rPr>
+              <w:t>(</w:t>
+            </w:r>
+            <w:proofErr w:type="spellStart"/>
+            <w:r>
+              <w:rPr>
+                <w:rFonts w:ascii="D2Coding" w:hAnsi="D2Coding"/>
+              </w:rPr>
+              <w:t>np.mean</w:t>
+            </w:r>
+            <w:proofErr w:type="spellEnd"/>
+            <w:r>
+              <w:rPr>
+                <w:rFonts w:ascii="D2Coding" w:hAnsi="D2Coding"/>
+              </w:rPr>
+              <w:t>)</w:t>
+            </w:r>
+          </w:p>
+          <w:p>
+            <w:pPr>
+              <w:spacing w:after="0"/>
+              <w:rPr>
+                <w:rFonts w:ascii="D2Coding" w:hAnsi="D2Coding"/>
+              </w:rPr>
+            </w:pPr>
+            <w:r>
+              <w:rPr>
+                <w:rFonts w:ascii="D2Coding" w:hAnsi="D2Coding"/>
+              </w:rPr>
+              <w:t xml:space="preserve">fig = </w:t>
+            </w:r>
+            <w:proofErr w:type="spellStart"/>
+            <w:r>
+              <w:rPr>
+                <w:rFonts w:ascii="D2Coding" w:hAnsi="D2Coding"/>
+              </w:rPr>
+              <w:t>px.line</w:t>
+            </w:r>
+            <w:proofErr w:type="spellEnd"/>
+            <w:r>
+              <w:rPr>
+                <w:rFonts w:ascii="D2Coding" w:hAnsi="D2Coding"/>
+              </w:rPr>
+              <w:t>(result, x=</w:t>
+            </w:r>
+            <w:proofErr w:type="spellStart"/>
+            <w:r>
+              <w:rPr>
+                <w:rFonts w:ascii="D2Coding" w:hAnsi="D2Coding"/>
+              </w:rPr>
+              <w:t>result.index</w:t>
+            </w:r>
+            <w:proofErr w:type="spellEnd"/>
+            <w:r>
+              <w:rPr>
+                <w:rFonts w:ascii="D2Coding" w:hAnsi="D2Coding"/>
+              </w:rPr>
+              <w:t>, y=</w:t>
+            </w:r>
+            <w:proofErr w:type="spellStart"/>
+            <w:r>
+              <w:rPr>
+                <w:rFonts w:ascii="D2Coding" w:hAnsi="D2Coding"/>
+              </w:rPr>
+              <w:t>result.values</w:t>
+            </w:r>
+            <w:proofErr w:type="spellEnd"/>
+            <w:r>
+              <w:rPr>
+                <w:rFonts w:ascii="D2Coding" w:hAnsi="D2Coding"/>
+              </w:rPr>
+              <w:t xml:space="preserve">, </w:t>
+            </w:r>
+          </w:p>
+          <w:p>
+            <w:pPr>
+              <w:spacing w:after="0"/>
+              <w:rPr>
+                <w:rFonts w:ascii="D2Coding" w:hAnsi="D2Coding"/>
+              </w:rPr>
+            </w:pPr>
+            <w:r>
+              <w:rPr>
+                <w:rFonts w:ascii="D2Coding" w:hAnsi="D2Coding"/>
+              </w:rPr>
+              <w:t xml:space="preserve">              title='Avg. House Price per Year With </w:t>
+            </w:r>
+            <w:proofErr w:type="spellStart"/>
+            <w:r>
+              <w:rPr>
+                <w:rFonts w:ascii="D2Coding" w:hAnsi="D2Coding"/>
+              </w:rPr>
+              <w:t>Plotly</w:t>
+            </w:r>
+            <w:proofErr w:type="spellEnd"/>
+            <w:r>
+              <w:rPr>
+                <w:rFonts w:ascii="D2Coding" w:hAnsi="D2Coding"/>
+              </w:rPr>
+              <w:t>')</w:t>
+            </w:r>
+          </w:p>
+          <w:p>
+            <w:pPr>
+              <w:rPr>
+                <w:rFonts w:hint="eastAsia"/>
+              </w:rPr>
+            </w:pPr>
+            <w:proofErr w:type="spellStart"/>
+            <w:r>
+              <w:rPr>
+                <w:rFonts w:ascii="D2Coding" w:hAnsi="D2Coding"/>
+              </w:rPr>
+              <w:t>fig.show</w:t>
+            </w:r>
+            <w:proofErr w:type="spellEnd"/>
+            <w:r>
+              <w:rPr>
+                <w:rFonts w:ascii="D2Coding" w:hAnsi="D2Coding"/>
+              </w:rPr>
+              <w:t>()</w:t>
+            </w:r>
+          </w:p>
+        </w:tc>
+      </w:tr>
+      <w:tr>
+        <w:tc>
+          <w:tcPr>
+            <w:tcW w:w="7880" w:type="dxa"/>
+            <w:tcBorders>
+              <w:top w:val="double" w:sz="6" w:space="0" w:color="auto"/>
+              <w:left w:val="nil"/>
+              <w:bottom w:val="double" w:sz="6" w:space="0" w:color="auto"/>
+              <w:right w:val="nil"/>
+            </w:tcBorders>
+            <w:shd w:val="clear" w:color="auto" w:fill="auto"/>
+            <w:vAlign w:val="center"/>
+          </w:tcPr>
+          <w:p>
+            <w:pPr>
+              <w:pStyle w:val="HTML"/>
+              <w:rPr>
+                <w:rFonts w:ascii="D2Coding" w:eastAsia="D2Coding" w:hAnsi="D2Coding"/>
+                <w:sz w:val="20"/>
+                <w:szCs w:val="20"/>
+              </w:rPr>
+            </w:pPr>
+            <w:r>
+              <w:rPr>
+                <w:rFonts w:ascii="D2Coding" w:eastAsia="D2Coding" w:hAnsi="D2Coding"/>
+                <w:noProof/>
+                <w:sz w:val="20"/>
+                <w:szCs w:val="20"/>
+              </w:rPr>
+              <w:drawing>
+                <wp:inline distT="0" distB="0" distL="0" distR="0" wp14:anchorId="6453177A" wp14:editId="5714576D">
+                  <wp:extent cx="4787900" cy="2292350"/>
+                  <wp:effectExtent l="0" t="0" r="0" b="0"/>
+                  <wp:docPr id="11" name="그림 11" descr="차트이(가) 표시된 사진&#10;&#10;자동 생성된 설명"/>
+                  <wp:cNvGraphicFramePr>
+                    <a:graphicFrameLocks xmlns:a="http://schemas.openxmlformats.org/drawingml/2006/main" noChangeAspect="1"/>
+                  </wp:cNvGraphicFramePr>
+                  <a:graphic xmlns:a="http://schemas.openxmlformats.org/drawingml/2006/main">
+                    <a:graphicData uri="http://schemas.openxmlformats.org/drawingml/2006/picture">
+                      <pic:pic xmlns:pic="http://schemas.openxmlformats.org/drawingml/2006/picture">
+                        <pic:nvPicPr>
+                          <pic:cNvPr id="11" name="그림 11" descr="차트이(가) 표시된 사진&#10;&#10;자동 생성된 설명"/>
+                          <pic:cNvPicPr/>
+                        </pic:nvPicPr>
+                        <pic:blipFill>
+                          <a:blip r:embed="rId25">
+                            <a:extLst>
+                              <a:ext uri="{28A0092B-C50C-407E-A947-70E740481C1C}">
+                                <a14:useLocalDpi xmlns:a14="http://schemas.microsoft.com/office/drawing/2010/main" val="0"/>
+                              </a:ext>
+                            </a:extLst>
+                          </a:blip>
+                          <a:stretch>
+                            <a:fillRect/>
+                          </a:stretch>
+                        </pic:blipFill>
+                        <pic:spPr>
+                          <a:xfrm>
+                            <a:off x="0" y="0"/>
+                            <a:ext cx="4787900" cy="2292350"/>
+                          </a:xfrm>
+                          <a:prstGeom prst="rect">
+                            <a:avLst/>
+                          </a:prstGeom>
+                        </pic:spPr>
+                      </pic:pic>
+                    </a:graphicData>
+                  </a:graphic>
+                </wp:inline>
+              </w:drawing>
+            </w:r>
+          </w:p>
+        </w:tc>
+      </w:tr>
+    </w:tbl>
+    <w:p>
+      <w:pPr>
+        <w:pStyle w:val="a0"/>
+        <w:rPr>
+          <w:rFonts w:hint="eastAsia"/>
+        </w:rPr>
+      </w:pPr>
+    </w:p>
+    <w:p>
+      <w:pPr>
+        <w:pStyle w:val="2"/>
+        <w:numPr>
+          <w:ilvl w:val="0"/>
+          <w:numId w:val="15"/>
+        </w:numPr>
+      </w:pPr>
+      <w:bookmarkStart w:id="32" w:name="_Toc130723864"/>
       <w:r>
         <w:t>Scikit-Learn</w:t>
       </w:r>
-      <w:bookmarkEnd w:id="33"/>
+      <w:bookmarkEnd w:id="32"/>
     </w:p>
     <w:p>
       <w:pPr>
@@ -29553,7 +33605,7 @@
       <w:pPr>
         <w:pStyle w:val="1"/>
       </w:pPr>
-      <w:bookmarkStart w:id="34" w:name="_Toc130723865"/>
+      <w:bookmarkStart w:id="33" w:name="_Toc130723865"/>
       <w:r>
         <w:rPr>
           <w:rFonts w:hint="eastAsia"/>
@@ -29562,9 +33614,14 @@
         <w:t>C</w:t>
       </w:r>
       <w:r>
-        <w:t>hapter 4. Streamlit</w:t>
-      </w:r>
-      <w:bookmarkEnd w:id="34"/>
+        <w:t xml:space="preserve">hapter 4. </w:t>
+      </w:r>
+      <w:proofErr w:type="spellStart"/>
+      <w:r>
+        <w:t>Streamlit</w:t>
+      </w:r>
+      <w:bookmarkEnd w:id="33"/>
+      <w:proofErr w:type="spellEnd"/>
     </w:p>
     <w:p>
       <w:pPr>
@@ -29574,11 +33631,11 @@
           <w:numId w:val="6"/>
         </w:numPr>
       </w:pPr>
-      <w:bookmarkStart w:id="35" w:name="_Toc130723866"/>
+      <w:bookmarkStart w:id="34" w:name="_Toc130723866"/>
       <w:r>
         <w:t>Slider bar</w:t>
       </w:r>
-      <w:bookmarkEnd w:id="35"/>
+      <w:bookmarkEnd w:id="34"/>
     </w:p>
     <w:p>
       <w:pPr>
@@ -29588,7 +33645,7 @@
           <w:numId w:val="6"/>
         </w:numPr>
       </w:pPr>
-      <w:bookmarkStart w:id="36" w:name="_Toc130723867"/>
+      <w:bookmarkStart w:id="35" w:name="_Toc130723867"/>
       <w:r>
         <w:rPr>
           <w:rFonts w:hint="eastAsia"/>
@@ -29598,7 +33655,7 @@
       <w:r>
         <w:t>elect bar</w:t>
       </w:r>
-      <w:bookmarkEnd w:id="36"/>
+      <w:bookmarkEnd w:id="35"/>
     </w:p>
     <w:p>
       <w:pPr>
@@ -29608,11 +33665,11 @@
           <w:numId w:val="6"/>
         </w:numPr>
       </w:pPr>
-      <w:bookmarkStart w:id="37" w:name="_Toc130723868"/>
+      <w:bookmarkStart w:id="36" w:name="_Toc130723868"/>
       <w:r>
         <w:t>Tab</w:t>
       </w:r>
-      <w:bookmarkEnd w:id="37"/>
+      <w:bookmarkEnd w:id="36"/>
     </w:p>
     <w:p>
       <w:pPr>
@@ -29622,11 +33679,11 @@
           <w:numId w:val="6"/>
         </w:numPr>
       </w:pPr>
-      <w:bookmarkStart w:id="38" w:name="_Toc130723869"/>
+      <w:bookmarkStart w:id="37" w:name="_Toc130723869"/>
       <w:r>
         <w:t>Checkbox</w:t>
       </w:r>
-      <w:bookmarkEnd w:id="38"/>
+      <w:bookmarkEnd w:id="37"/>
     </w:p>
     <w:p>
       <w:pPr>
@@ -29653,7 +33710,7 @@
       <w:pPr>
         <w:pStyle w:val="1"/>
       </w:pPr>
-      <w:bookmarkStart w:id="39" w:name="_Toc130723870"/>
+      <w:bookmarkStart w:id="38" w:name="_Toc130723870"/>
       <w:r>
         <w:rPr>
           <w:rFonts w:hint="eastAsia"/>
@@ -29669,7 +33726,7 @@
         </w:rPr>
         <w:t>공공데이터 수집</w:t>
       </w:r>
-      <w:bookmarkEnd w:id="39"/>
+      <w:bookmarkEnd w:id="38"/>
     </w:p>
     <w:p>
       <w:pPr>
@@ -29679,14 +33736,16 @@
           <w:numId w:val="7"/>
         </w:numPr>
       </w:pPr>
-      <w:bookmarkStart w:id="40" w:name="_Toc130723871"/>
+      <w:bookmarkStart w:id="39" w:name="_Toc130723871"/>
+      <w:proofErr w:type="spellStart"/>
       <w:r>
         <w:rPr>
           <w:rFonts w:hint="eastAsia"/>
         </w:rPr>
         <w:t>서울열린데이터광장</w:t>
       </w:r>
-      <w:bookmarkEnd w:id="40"/>
+      <w:bookmarkEnd w:id="39"/>
+      <w:proofErr w:type="spellEnd"/>
     </w:p>
     <w:p>
       <w:pPr>
@@ -29696,14 +33755,16 @@
           <w:numId w:val="7"/>
         </w:numPr>
       </w:pPr>
-      <w:bookmarkStart w:id="41" w:name="_Toc130723872"/>
+      <w:bookmarkStart w:id="40" w:name="_Toc130723872"/>
+      <w:proofErr w:type="spellStart"/>
       <w:r>
         <w:rPr>
           <w:rFonts w:hint="eastAsia"/>
         </w:rPr>
         <w:t>공공데이터포털</w:t>
       </w:r>
-      <w:bookmarkEnd w:id="41"/>
+      <w:bookmarkEnd w:id="40"/>
+      <w:proofErr w:type="spellEnd"/>
     </w:p>
     <w:p>
       <w:pPr>
@@ -29731,7 +33792,7 @@
       <w:pPr>
         <w:pStyle w:val="1"/>
       </w:pPr>
-      <w:bookmarkStart w:id="42" w:name="_Toc130723873"/>
+      <w:bookmarkStart w:id="41" w:name="_Toc130723873"/>
       <w:r>
         <w:rPr>
           <w:rFonts w:hint="eastAsia"/>
@@ -29748,7 +33809,7 @@
         </w:rPr>
         <w:t>부동산 실거래가 대시보드</w:t>
       </w:r>
-      <w:bookmarkEnd w:id="42"/>
+      <w:bookmarkEnd w:id="41"/>
     </w:p>
     <w:p>
       <w:pPr>
@@ -29758,14 +33819,14 @@
           <w:numId w:val="8"/>
         </w:numPr>
       </w:pPr>
-      <w:bookmarkStart w:id="43" w:name="_Toc130723874"/>
+      <w:bookmarkStart w:id="42" w:name="_Toc130723874"/>
       <w:r>
         <w:rPr>
           <w:rFonts w:hint="eastAsia"/>
         </w:rPr>
         <w:t>데이터 수집</w:t>
       </w:r>
-      <w:bookmarkEnd w:id="43"/>
+      <w:bookmarkEnd w:id="42"/>
     </w:p>
     <w:p>
       <w:pPr>
@@ -29775,7 +33836,7 @@
           <w:numId w:val="8"/>
         </w:numPr>
       </w:pPr>
-      <w:bookmarkStart w:id="44" w:name="_Toc130723875"/>
+      <w:bookmarkStart w:id="43" w:name="_Toc130723875"/>
       <w:r>
         <w:t xml:space="preserve">Home </w:t>
       </w:r>
@@ -29785,7 +33846,7 @@
         </w:rPr>
         <w:t>화면 꾸미기</w:t>
       </w:r>
-      <w:bookmarkEnd w:id="44"/>
+      <w:bookmarkEnd w:id="43"/>
     </w:p>
     <w:p>
       <w:pPr>
@@ -29795,14 +33856,14 @@
           <w:numId w:val="8"/>
         </w:numPr>
       </w:pPr>
-      <w:bookmarkStart w:id="45" w:name="_Toc130723876"/>
+      <w:bookmarkStart w:id="44" w:name="_Toc130723876"/>
       <w:r>
         <w:rPr>
           <w:rFonts w:hint="eastAsia"/>
         </w:rPr>
         <w:t>탐색적 자료분석 화면 꾸미기</w:t>
       </w:r>
-      <w:bookmarkEnd w:id="45"/>
+      <w:bookmarkEnd w:id="44"/>
     </w:p>
     <w:p>
       <w:pPr>
@@ -29812,14 +33873,22 @@
           <w:numId w:val="8"/>
         </w:numPr>
       </w:pPr>
-      <w:bookmarkStart w:id="46" w:name="_Toc130723877"/>
-      <w:r>
-        <w:rPr>
-          <w:rFonts w:hint="eastAsia"/>
-        </w:rPr>
-        <w:t>머신러닝 모형 만들기</w:t>
-      </w:r>
-      <w:bookmarkEnd w:id="46"/>
+      <w:bookmarkStart w:id="45" w:name="_Toc130723877"/>
+      <w:proofErr w:type="spellStart"/>
+      <w:r>
+        <w:rPr>
+          <w:rFonts w:hint="eastAsia"/>
+        </w:rPr>
+        <w:t>머신러닝</w:t>
+      </w:r>
+      <w:proofErr w:type="spellEnd"/>
+      <w:r>
+        <w:rPr>
+          <w:rFonts w:hint="eastAsia"/>
+        </w:rPr>
+        <w:t xml:space="preserve"> 모형 만들기</w:t>
+      </w:r>
+      <w:bookmarkEnd w:id="45"/>
     </w:p>
     <w:p>
       <w:pPr>
@@ -29829,7 +33898,7 @@
           <w:numId w:val="8"/>
         </w:numPr>
       </w:pPr>
-      <w:bookmarkStart w:id="47" w:name="_Toc130723878"/>
+      <w:bookmarkStart w:id="46" w:name="_Toc130723878"/>
       <w:r>
         <w:t xml:space="preserve">Prediction </w:t>
       </w:r>
@@ -29839,7 +33908,7 @@
         </w:rPr>
         <w:t>화면 꾸미기</w:t>
       </w:r>
-      <w:bookmarkEnd w:id="47"/>
+      <w:bookmarkEnd w:id="46"/>
     </w:p>
     <w:p>
       <w:pPr>
@@ -29849,17 +33918,30 @@
           <w:numId w:val="8"/>
         </w:numPr>
       </w:pPr>
-      <w:bookmarkStart w:id="48" w:name="_Toc130723879"/>
-      <w:r>
-        <w:t xml:space="preserve">OpenAI </w:t>
-      </w:r>
-      <w:r>
-        <w:rPr>
-          <w:rFonts w:hint="eastAsia"/>
-        </w:rPr>
-        <w:t>챗봇 구현하기</w:t>
-      </w:r>
-      <w:bookmarkEnd w:id="48"/>
+      <w:bookmarkStart w:id="47" w:name="_Toc130723879"/>
+      <w:proofErr w:type="spellStart"/>
+      <w:r>
+        <w:t>OpenAI</w:t>
+      </w:r>
+      <w:proofErr w:type="spellEnd"/>
+      <w:r>
+        <w:t xml:space="preserve"> </w:t>
+      </w:r>
+      <w:proofErr w:type="spellStart"/>
+      <w:r>
+        <w:rPr>
+          <w:rFonts w:hint="eastAsia"/>
+        </w:rPr>
+        <w:t>챗봇</w:t>
+      </w:r>
+      <w:proofErr w:type="spellEnd"/>
+      <w:r>
+        <w:rPr>
+          <w:rFonts w:hint="eastAsia"/>
+        </w:rPr>
+        <w:t xml:space="preserve"> 구현하기</w:t>
+      </w:r>
+      <w:bookmarkEnd w:id="47"/>
     </w:p>
     <w:p>
       <w:pPr>
@@ -29887,7 +33969,7 @@
       <w:pPr>
         <w:pStyle w:val="1"/>
       </w:pPr>
-      <w:bookmarkStart w:id="49" w:name="_Toc130723880"/>
+      <w:bookmarkStart w:id="48" w:name="_Toc130723880"/>
       <w:r>
         <w:rPr>
           <w:rFonts w:hint="eastAsia"/>
@@ -29904,7 +33986,7 @@
         </w:rPr>
         <w:t>배포</w:t>
       </w:r>
-      <w:bookmarkEnd w:id="49"/>
+      <w:bookmarkEnd w:id="48"/>
     </w:p>
     <w:p>
       <w:pPr>
@@ -29914,11 +33996,13 @@
           <w:numId w:val="9"/>
         </w:numPr>
       </w:pPr>
-      <w:bookmarkStart w:id="50" w:name="_Toc130723881"/>
+      <w:bookmarkStart w:id="49" w:name="_Toc130723881"/>
+      <w:proofErr w:type="spellStart"/>
       <w:r>
         <w:t>secrets.toml</w:t>
       </w:r>
-      <w:bookmarkEnd w:id="50"/>
+      <w:bookmarkEnd w:id="49"/>
+      <w:proofErr w:type="spellEnd"/>
       <w:r>
         <w:t xml:space="preserve"> </w:t>
       </w:r>
@@ -29931,14 +34015,14 @@
           <w:numId w:val="9"/>
         </w:numPr>
       </w:pPr>
-      <w:bookmarkStart w:id="51" w:name="_Toc130723882"/>
+      <w:bookmarkStart w:id="50" w:name="_Toc130723882"/>
       <w:r>
         <w:rPr>
           <w:rFonts w:hint="eastAsia"/>
         </w:rPr>
         <w:t>배포</w:t>
       </w:r>
-      <w:bookmarkEnd w:id="51"/>
+      <w:bookmarkEnd w:id="50"/>
     </w:p>
     <w:p>
       <w:pPr>
@@ -29948,14 +34032,14 @@
           <w:numId w:val="9"/>
         </w:numPr>
       </w:pPr>
-      <w:bookmarkStart w:id="52" w:name="_Toc130723883"/>
+      <w:bookmarkStart w:id="51" w:name="_Toc130723883"/>
       <w:r>
         <w:rPr>
           <w:rFonts w:hint="eastAsia"/>
         </w:rPr>
         <w:t>마무리</w:t>
       </w:r>
-      <w:bookmarkEnd w:id="52"/>
+      <w:bookmarkEnd w:id="51"/>
     </w:p>
     <w:p>
       <w:pPr>
@@ -29998,7 +34082,7 @@
         </w:sectPr>
       </w:pPr>
     </w:p>
-    <w:bookmarkStart w:id="53" w:name="_Toc130723884" w:displacedByCustomXml="next"/>
+    <w:bookmarkStart w:id="52" w:name="_Toc130723884" w:displacedByCustomXml="next"/>
     <w:sdt>
       <w:sdtPr>
         <w:rPr>
@@ -30031,7 +34115,7 @@
             </w:rPr>
             <w:t>인용 자료</w:t>
           </w:r>
-          <w:bookmarkEnd w:id="53"/>
+          <w:bookmarkEnd w:id="52"/>
         </w:p>
         <w:p>
           <w:pPr>
@@ -30095,7 +34179,7 @@
       </w:pPr>
     </w:p>
     <w:sectPr>
-      <w:footerReference w:type="default" r:id="rId24"/>
+      <w:footerReference w:type="default" r:id="rId26"/>
       <w:type w:val="nextColumn"/>
       <w:pgSz w:w="10660" w:h="14912" w:code="7"/>
       <w:pgMar w:top="1418" w:right="1418" w:bottom="2268" w:left="1418" w:header="851" w:footer="907" w:gutter="284"/>
@@ -31039,8 +35123,16 @@
           <w:rPr>
             <w:rFonts w:ascii="부크크 고딕 Light" w:eastAsia="부크크 고딕 Light" w:hAnsi="부크크 고딕 Light" w:hint="eastAsia"/>
           </w:rPr>
-          <w:t xml:space="preserve">    어린왕자</w:t>
+          <w:t xml:space="preserve">    </w:t>
         </w:r>
+        <w:proofErr w:type="spellStart"/>
+        <w:r>
+          <w:rPr>
+            <w:rFonts w:ascii="부크크 고딕 Light" w:eastAsia="부크크 고딕 Light" w:hAnsi="부크크 고딕 Light" w:hint="eastAsia"/>
+          </w:rPr>
+          <w:t>어린왕자</w:t>
+        </w:r>
+        <w:proofErr w:type="spellEnd"/>
       </w:p>
     </w:sdtContent>
   </w:sdt>
@@ -31186,7 +35278,23 @@
         <w:rFonts w:ascii="부크크 고딕 Light" w:eastAsia="부크크 고딕 Light" w:hAnsi="부크크 고딕 Light" w:hint="eastAsia"/>
         <w:szCs w:val="18"/>
       </w:rPr>
-      <w:t xml:space="preserve">화 어린왕자와의 첫만남 </w:t>
+      <w:t xml:space="preserve">화 </w:t>
+    </w:r>
+    <w:proofErr w:type="spellStart"/>
+    <w:r>
+      <w:rPr>
+        <w:rFonts w:ascii="부크크 고딕 Light" w:eastAsia="부크크 고딕 Light" w:hAnsi="부크크 고딕 Light" w:hint="eastAsia"/>
+        <w:szCs w:val="18"/>
+      </w:rPr>
+      <w:t>어린왕자와의</w:t>
+    </w:r>
+    <w:proofErr w:type="spellEnd"/>
+    <w:r>
+      <w:rPr>
+        <w:rFonts w:ascii="부크크 고딕 Light" w:eastAsia="부크크 고딕 Light" w:hAnsi="부크크 고딕 Light" w:hint="eastAsia"/>
+        <w:szCs w:val="18"/>
+      </w:rPr>
+      <w:t xml:space="preserve"> 첫만남 </w:t>
     </w:r>
     <w:r>
       <w:rPr>
@@ -31806,7 +35914,25 @@
           <w:sz w:val="18"/>
           <w:szCs w:val="20"/>
         </w:rPr>
-        <w:t>일반적으로 리스트에는 파이썬에서 존재하는 다양한 값을 저장할 수 있다.</w:t>
+        <w:t xml:space="preserve">일반적으로 리스트에는 </w:t>
+      </w:r>
+      <w:proofErr w:type="spellStart"/>
+      <w:r>
+        <w:rPr>
+          <w:rFonts w:ascii="D2Coding" w:hAnsi="D2Coding" w:hint="eastAsia"/>
+          <w:sz w:val="18"/>
+          <w:szCs w:val="20"/>
+        </w:rPr>
+        <w:t>파이썬에서</w:t>
+      </w:r>
+      <w:proofErr w:type="spellEnd"/>
+      <w:r>
+        <w:rPr>
+          <w:rFonts w:ascii="D2Coding" w:hAnsi="D2Coding" w:hint="eastAsia"/>
+          <w:sz w:val="18"/>
+          <w:szCs w:val="20"/>
+        </w:rPr>
+        <w:t xml:space="preserve"> 존재하는 다양한 값을 저장할 수 있다.</w:t>
       </w:r>
       <w:r>
         <w:rPr>
@@ -32571,9 +36697,187 @@
     </w:lvl>
   </w:abstractNum>
   <w:abstractNum w:abstractNumId="5" w15:restartNumberingAfterBreak="0">
+    <w:nsid w:val="27441306"/>
+    <w:multiLevelType w:val="hybridMultilevel"/>
+    <w:tmpl w:val="595C8778"/>
+    <w:lvl w:ilvl="0" w:tplc="FFFFFFFF">
+      <w:start w:val="1"/>
+      <w:numFmt w:val="decimal"/>
+      <w:lvlText w:val="%1."/>
+      <w:lvlJc w:val="left"/>
+      <w:pPr>
+        <w:ind w:left="800" w:hanging="360"/>
+      </w:pPr>
+      <w:rPr>
+        <w:rFonts w:hint="default"/>
+      </w:rPr>
+    </w:lvl>
+    <w:lvl w:ilvl="1" w:tplc="FFFFFFFF" w:tentative="1">
+      <w:start w:val="1"/>
+      <w:numFmt w:val="upperLetter"/>
+      <w:lvlText w:val="%2."/>
+      <w:lvlJc w:val="left"/>
+      <w:pPr>
+        <w:ind w:left="1320" w:hanging="440"/>
+      </w:pPr>
+    </w:lvl>
+    <w:lvl w:ilvl="2" w:tplc="FFFFFFFF" w:tentative="1">
+      <w:start w:val="1"/>
+      <w:numFmt w:val="lowerRoman"/>
+      <w:lvlText w:val="%3."/>
+      <w:lvlJc w:val="right"/>
+      <w:pPr>
+        <w:ind w:left="1760" w:hanging="440"/>
+      </w:pPr>
+    </w:lvl>
+    <w:lvl w:ilvl="3" w:tplc="FFFFFFFF" w:tentative="1">
+      <w:start w:val="1"/>
+      <w:numFmt w:val="decimal"/>
+      <w:lvlText w:val="%4."/>
+      <w:lvlJc w:val="left"/>
+      <w:pPr>
+        <w:ind w:left="2200" w:hanging="440"/>
+      </w:pPr>
+    </w:lvl>
+    <w:lvl w:ilvl="4" w:tplc="FFFFFFFF" w:tentative="1">
+      <w:start w:val="1"/>
+      <w:numFmt w:val="upperLetter"/>
+      <w:lvlText w:val="%5."/>
+      <w:lvlJc w:val="left"/>
+      <w:pPr>
+        <w:ind w:left="2640" w:hanging="440"/>
+      </w:pPr>
+    </w:lvl>
+    <w:lvl w:ilvl="5" w:tplc="FFFFFFFF" w:tentative="1">
+      <w:start w:val="1"/>
+      <w:numFmt w:val="lowerRoman"/>
+      <w:lvlText w:val="%6."/>
+      <w:lvlJc w:val="right"/>
+      <w:pPr>
+        <w:ind w:left="3080" w:hanging="440"/>
+      </w:pPr>
+    </w:lvl>
+    <w:lvl w:ilvl="6" w:tplc="FFFFFFFF" w:tentative="1">
+      <w:start w:val="1"/>
+      <w:numFmt w:val="decimal"/>
+      <w:lvlText w:val="%7."/>
+      <w:lvlJc w:val="left"/>
+      <w:pPr>
+        <w:ind w:left="3520" w:hanging="440"/>
+      </w:pPr>
+    </w:lvl>
+    <w:lvl w:ilvl="7" w:tplc="FFFFFFFF" w:tentative="1">
+      <w:start w:val="1"/>
+      <w:numFmt w:val="upperLetter"/>
+      <w:lvlText w:val="%8."/>
+      <w:lvlJc w:val="left"/>
+      <w:pPr>
+        <w:ind w:left="3960" w:hanging="440"/>
+      </w:pPr>
+    </w:lvl>
+    <w:lvl w:ilvl="8" w:tplc="FFFFFFFF" w:tentative="1">
+      <w:start w:val="1"/>
+      <w:numFmt w:val="lowerRoman"/>
+      <w:lvlText w:val="%9."/>
+      <w:lvlJc w:val="right"/>
+      <w:pPr>
+        <w:ind w:left="4400" w:hanging="440"/>
+      </w:pPr>
+    </w:lvl>
+  </w:abstractNum>
+  <w:abstractNum w:abstractNumId="6" w15:restartNumberingAfterBreak="0">
+    <w:nsid w:val="2D4C700D"/>
+    <w:multiLevelType w:val="hybridMultilevel"/>
+    <w:tmpl w:val="595C8778"/>
+    <w:lvl w:ilvl="0" w:tplc="FFFFFFFF">
+      <w:start w:val="1"/>
+      <w:numFmt w:val="decimal"/>
+      <w:lvlText w:val="%1."/>
+      <w:lvlJc w:val="left"/>
+      <w:pPr>
+        <w:ind w:left="800" w:hanging="360"/>
+      </w:pPr>
+      <w:rPr>
+        <w:rFonts w:hint="default"/>
+      </w:rPr>
+    </w:lvl>
+    <w:lvl w:ilvl="1" w:tplc="FFFFFFFF" w:tentative="1">
+      <w:start w:val="1"/>
+      <w:numFmt w:val="upperLetter"/>
+      <w:lvlText w:val="%2."/>
+      <w:lvlJc w:val="left"/>
+      <w:pPr>
+        <w:ind w:left="1320" w:hanging="440"/>
+      </w:pPr>
+    </w:lvl>
+    <w:lvl w:ilvl="2" w:tplc="FFFFFFFF" w:tentative="1">
+      <w:start w:val="1"/>
+      <w:numFmt w:val="lowerRoman"/>
+      <w:lvlText w:val="%3."/>
+      <w:lvlJc w:val="right"/>
+      <w:pPr>
+        <w:ind w:left="1760" w:hanging="440"/>
+      </w:pPr>
+    </w:lvl>
+    <w:lvl w:ilvl="3" w:tplc="FFFFFFFF" w:tentative="1">
+      <w:start w:val="1"/>
+      <w:numFmt w:val="decimal"/>
+      <w:lvlText w:val="%4."/>
+      <w:lvlJc w:val="left"/>
+      <w:pPr>
+        <w:ind w:left="2200" w:hanging="440"/>
+      </w:pPr>
+    </w:lvl>
+    <w:lvl w:ilvl="4" w:tplc="FFFFFFFF" w:tentative="1">
+      <w:start w:val="1"/>
+      <w:numFmt w:val="upperLetter"/>
+      <w:lvlText w:val="%5."/>
+      <w:lvlJc w:val="left"/>
+      <w:pPr>
+        <w:ind w:left="2640" w:hanging="440"/>
+      </w:pPr>
+    </w:lvl>
+    <w:lvl w:ilvl="5" w:tplc="FFFFFFFF" w:tentative="1">
+      <w:start w:val="1"/>
+      <w:numFmt w:val="lowerRoman"/>
+      <w:lvlText w:val="%6."/>
+      <w:lvlJc w:val="right"/>
+      <w:pPr>
+        <w:ind w:left="3080" w:hanging="440"/>
+      </w:pPr>
+    </w:lvl>
+    <w:lvl w:ilvl="6" w:tplc="FFFFFFFF" w:tentative="1">
+      <w:start w:val="1"/>
+      <w:numFmt w:val="decimal"/>
+      <w:lvlText w:val="%7."/>
+      <w:lvlJc w:val="left"/>
+      <w:pPr>
+        <w:ind w:left="3520" w:hanging="440"/>
+      </w:pPr>
+    </w:lvl>
+    <w:lvl w:ilvl="7" w:tplc="FFFFFFFF" w:tentative="1">
+      <w:start w:val="1"/>
+      <w:numFmt w:val="upperLetter"/>
+      <w:lvlText w:val="%8."/>
+      <w:lvlJc w:val="left"/>
+      <w:pPr>
+        <w:ind w:left="3960" w:hanging="440"/>
+      </w:pPr>
+    </w:lvl>
+    <w:lvl w:ilvl="8" w:tplc="FFFFFFFF" w:tentative="1">
+      <w:start w:val="1"/>
+      <w:numFmt w:val="lowerRoman"/>
+      <w:lvlText w:val="%9."/>
+      <w:lvlJc w:val="right"/>
+      <w:pPr>
+        <w:ind w:left="4400" w:hanging="440"/>
+      </w:pPr>
+    </w:lvl>
+  </w:abstractNum>
+  <w:abstractNum w:abstractNumId="7" w15:restartNumberingAfterBreak="0">
     <w:nsid w:val="2EA35307"/>
     <w:multiLevelType w:val="hybridMultilevel"/>
-    <w:tmpl w:val="74426E00"/>
+    <w:tmpl w:val="449CA588"/>
     <w:lvl w:ilvl="0" w:tplc="04090019">
       <w:start w:val="1"/>
       <w:numFmt w:val="upperLetter"/>
@@ -32656,7 +36960,7 @@
       </w:pPr>
     </w:lvl>
   </w:abstractNum>
-  <w:abstractNum w:abstractNumId="6" w15:restartNumberingAfterBreak="0">
+  <w:abstractNum w:abstractNumId="8" w15:restartNumberingAfterBreak="0">
     <w:nsid w:val="32B51220"/>
     <w:multiLevelType w:val="hybridMultilevel"/>
     <w:tmpl w:val="EF68F25A"/>
@@ -32768,7 +37072,7 @@
       </w:rPr>
     </w:lvl>
   </w:abstractNum>
-  <w:abstractNum w:abstractNumId="7" w15:restartNumberingAfterBreak="0">
+  <w:abstractNum w:abstractNumId="9" w15:restartNumberingAfterBreak="0">
     <w:nsid w:val="3D9B2C3C"/>
     <w:multiLevelType w:val="hybridMultilevel"/>
     <w:tmpl w:val="40F68C60"/>
@@ -32857,7 +37161,7 @@
       </w:pPr>
     </w:lvl>
   </w:abstractNum>
-  <w:abstractNum w:abstractNumId="8" w15:restartNumberingAfterBreak="0">
+  <w:abstractNum w:abstractNumId="10" w15:restartNumberingAfterBreak="0">
     <w:nsid w:val="5E6D3CF8"/>
     <w:multiLevelType w:val="hybridMultilevel"/>
     <w:tmpl w:val="05C4A366"/>
@@ -32970,7 +37274,7 @@
       </w:rPr>
     </w:lvl>
   </w:abstractNum>
-  <w:abstractNum w:abstractNumId="9" w15:restartNumberingAfterBreak="0">
+  <w:abstractNum w:abstractNumId="11" w15:restartNumberingAfterBreak="0">
     <w:nsid w:val="60AE46CE"/>
     <w:multiLevelType w:val="hybridMultilevel"/>
     <w:tmpl w:val="C32E5334"/>
@@ -33059,7 +37363,93 @@
       </w:pPr>
     </w:lvl>
   </w:abstractNum>
-  <w:abstractNum w:abstractNumId="10" w15:restartNumberingAfterBreak="0">
+  <w:abstractNum w:abstractNumId="12" w15:restartNumberingAfterBreak="0">
+    <w:nsid w:val="629B1F66"/>
+    <w:multiLevelType w:val="hybridMultilevel"/>
+    <w:tmpl w:val="449CA588"/>
+    <w:lvl w:ilvl="0" w:tplc="FFFFFFFF">
+      <w:start w:val="1"/>
+      <w:numFmt w:val="upperLetter"/>
+      <w:lvlText w:val="%1."/>
+      <w:lvlJc w:val="left"/>
+      <w:pPr>
+        <w:ind w:left="1480" w:hanging="440"/>
+      </w:pPr>
+    </w:lvl>
+    <w:lvl w:ilvl="1" w:tplc="FFFFFFFF" w:tentative="1">
+      <w:start w:val="1"/>
+      <w:numFmt w:val="upperLetter"/>
+      <w:lvlText w:val="%2."/>
+      <w:lvlJc w:val="left"/>
+      <w:pPr>
+        <w:ind w:left="1920" w:hanging="440"/>
+      </w:pPr>
+    </w:lvl>
+    <w:lvl w:ilvl="2" w:tplc="FFFFFFFF" w:tentative="1">
+      <w:start w:val="1"/>
+      <w:numFmt w:val="lowerRoman"/>
+      <w:lvlText w:val="%3."/>
+      <w:lvlJc w:val="right"/>
+      <w:pPr>
+        <w:ind w:left="2360" w:hanging="440"/>
+      </w:pPr>
+    </w:lvl>
+    <w:lvl w:ilvl="3" w:tplc="FFFFFFFF" w:tentative="1">
+      <w:start w:val="1"/>
+      <w:numFmt w:val="decimal"/>
+      <w:lvlText w:val="%4."/>
+      <w:lvlJc w:val="left"/>
+      <w:pPr>
+        <w:ind w:left="2800" w:hanging="440"/>
+      </w:pPr>
+    </w:lvl>
+    <w:lvl w:ilvl="4" w:tplc="FFFFFFFF" w:tentative="1">
+      <w:start w:val="1"/>
+      <w:numFmt w:val="upperLetter"/>
+      <w:lvlText w:val="%5."/>
+      <w:lvlJc w:val="left"/>
+      <w:pPr>
+        <w:ind w:left="3240" w:hanging="440"/>
+      </w:pPr>
+    </w:lvl>
+    <w:lvl w:ilvl="5" w:tplc="FFFFFFFF" w:tentative="1">
+      <w:start w:val="1"/>
+      <w:numFmt w:val="lowerRoman"/>
+      <w:lvlText w:val="%6."/>
+      <w:lvlJc w:val="right"/>
+      <w:pPr>
+        <w:ind w:left="3680" w:hanging="440"/>
+      </w:pPr>
+    </w:lvl>
+    <w:lvl w:ilvl="6" w:tplc="FFFFFFFF" w:tentative="1">
+      <w:start w:val="1"/>
+      <w:numFmt w:val="decimal"/>
+      <w:lvlText w:val="%7."/>
+      <w:lvlJc w:val="left"/>
+      <w:pPr>
+        <w:ind w:left="4120" w:hanging="440"/>
+      </w:pPr>
+    </w:lvl>
+    <w:lvl w:ilvl="7" w:tplc="FFFFFFFF" w:tentative="1">
+      <w:start w:val="1"/>
+      <w:numFmt w:val="upperLetter"/>
+      <w:lvlText w:val="%8."/>
+      <w:lvlJc w:val="left"/>
+      <w:pPr>
+        <w:ind w:left="4560" w:hanging="440"/>
+      </w:pPr>
+    </w:lvl>
+    <w:lvl w:ilvl="8" w:tplc="FFFFFFFF" w:tentative="1">
+      <w:start w:val="1"/>
+      <w:numFmt w:val="lowerRoman"/>
+      <w:lvlText w:val="%9."/>
+      <w:lvlJc w:val="right"/>
+      <w:pPr>
+        <w:ind w:left="5000" w:hanging="440"/>
+      </w:pPr>
+    </w:lvl>
+  </w:abstractNum>
+  <w:abstractNum w:abstractNumId="13" w15:restartNumberingAfterBreak="0">
     <w:nsid w:val="6CBC2576"/>
     <w:multiLevelType w:val="hybridMultilevel"/>
     <w:tmpl w:val="945642CA"/>
@@ -33148,7 +37538,7 @@
       </w:pPr>
     </w:lvl>
   </w:abstractNum>
-  <w:abstractNum w:abstractNumId="11" w15:restartNumberingAfterBreak="0">
+  <w:abstractNum w:abstractNumId="14" w15:restartNumberingAfterBreak="0">
     <w:nsid w:val="716C7C77"/>
     <w:multiLevelType w:val="hybridMultilevel"/>
     <w:tmpl w:val="595C8778"/>
@@ -33237,7 +37627,96 @@
       </w:pPr>
     </w:lvl>
   </w:abstractNum>
-  <w:abstractNum w:abstractNumId="12" w15:restartNumberingAfterBreak="0">
+  <w:abstractNum w:abstractNumId="15" w15:restartNumberingAfterBreak="0">
+    <w:nsid w:val="726D1BDA"/>
+    <w:multiLevelType w:val="hybridMultilevel"/>
+    <w:tmpl w:val="595C8778"/>
+    <w:lvl w:ilvl="0" w:tplc="FFFFFFFF">
+      <w:start w:val="1"/>
+      <w:numFmt w:val="decimal"/>
+      <w:lvlText w:val="%1."/>
+      <w:lvlJc w:val="left"/>
+      <w:pPr>
+        <w:ind w:left="800" w:hanging="360"/>
+      </w:pPr>
+      <w:rPr>
+        <w:rFonts w:hint="default"/>
+      </w:rPr>
+    </w:lvl>
+    <w:lvl w:ilvl="1" w:tplc="FFFFFFFF" w:tentative="1">
+      <w:start w:val="1"/>
+      <w:numFmt w:val="upperLetter"/>
+      <w:lvlText w:val="%2."/>
+      <w:lvlJc w:val="left"/>
+      <w:pPr>
+        <w:ind w:left="1320" w:hanging="440"/>
+      </w:pPr>
+    </w:lvl>
+    <w:lvl w:ilvl="2" w:tplc="FFFFFFFF" w:tentative="1">
+      <w:start w:val="1"/>
+      <w:numFmt w:val="lowerRoman"/>
+      <w:lvlText w:val="%3."/>
+      <w:lvlJc w:val="right"/>
+      <w:pPr>
+        <w:ind w:left="1760" w:hanging="440"/>
+      </w:pPr>
+    </w:lvl>
+    <w:lvl w:ilvl="3" w:tplc="FFFFFFFF" w:tentative="1">
+      <w:start w:val="1"/>
+      <w:numFmt w:val="decimal"/>
+      <w:lvlText w:val="%4."/>
+      <w:lvlJc w:val="left"/>
+      <w:pPr>
+        <w:ind w:left="2200" w:hanging="440"/>
+      </w:pPr>
+    </w:lvl>
+    <w:lvl w:ilvl="4" w:tplc="FFFFFFFF" w:tentative="1">
+      <w:start w:val="1"/>
+      <w:numFmt w:val="upperLetter"/>
+      <w:lvlText w:val="%5."/>
+      <w:lvlJc w:val="left"/>
+      <w:pPr>
+        <w:ind w:left="2640" w:hanging="440"/>
+      </w:pPr>
+    </w:lvl>
+    <w:lvl w:ilvl="5" w:tplc="FFFFFFFF" w:tentative="1">
+      <w:start w:val="1"/>
+      <w:numFmt w:val="lowerRoman"/>
+      <w:lvlText w:val="%6."/>
+      <w:lvlJc w:val="right"/>
+      <w:pPr>
+        <w:ind w:left="3080" w:hanging="440"/>
+      </w:pPr>
+    </w:lvl>
+    <w:lvl w:ilvl="6" w:tplc="FFFFFFFF" w:tentative="1">
+      <w:start w:val="1"/>
+      <w:numFmt w:val="decimal"/>
+      <w:lvlText w:val="%7."/>
+      <w:lvlJc w:val="left"/>
+      <w:pPr>
+        <w:ind w:left="3520" w:hanging="440"/>
+      </w:pPr>
+    </w:lvl>
+    <w:lvl w:ilvl="7" w:tplc="FFFFFFFF" w:tentative="1">
+      <w:start w:val="1"/>
+      <w:numFmt w:val="upperLetter"/>
+      <w:lvlText w:val="%8."/>
+      <w:lvlJc w:val="left"/>
+      <w:pPr>
+        <w:ind w:left="3960" w:hanging="440"/>
+      </w:pPr>
+    </w:lvl>
+    <w:lvl w:ilvl="8" w:tplc="FFFFFFFF" w:tentative="1">
+      <w:start w:val="1"/>
+      <w:numFmt w:val="lowerRoman"/>
+      <w:lvlText w:val="%9."/>
+      <w:lvlJc w:val="right"/>
+      <w:pPr>
+        <w:ind w:left="4400" w:hanging="440"/>
+      </w:pPr>
+    </w:lvl>
+  </w:abstractNum>
+  <w:abstractNum w:abstractNumId="16" w15:restartNumberingAfterBreak="0">
     <w:nsid w:val="7E637868"/>
     <w:multiLevelType w:val="hybridMultilevel"/>
     <w:tmpl w:val="88546D6A"/>
@@ -33323,7 +37802,7 @@
       </w:pPr>
     </w:lvl>
   </w:abstractNum>
-  <w:abstractNum w:abstractNumId="13" w15:restartNumberingAfterBreak="0">
+  <w:abstractNum w:abstractNumId="17" w15:restartNumberingAfterBreak="0">
     <w:nsid w:val="7F6528AD"/>
     <w:multiLevelType w:val="hybridMultilevel"/>
     <w:tmpl w:val="A7445DD2"/>
@@ -33416,16 +37895,16 @@
     <w:abstractNumId w:val="0"/>
   </w:num>
   <w:num w:numId="2" w16cid:durableId="2108961359">
-    <w:abstractNumId w:val="7"/>
+    <w:abstractNumId w:val="9"/>
   </w:num>
   <w:num w:numId="3" w16cid:durableId="909654303">
     <w:abstractNumId w:val="4"/>
   </w:num>
   <w:num w:numId="4" w16cid:durableId="107549036">
-    <w:abstractNumId w:val="11"/>
+    <w:abstractNumId w:val="14"/>
   </w:num>
   <w:num w:numId="5" w16cid:durableId="818301903">
-    <w:abstractNumId w:val="12"/>
+    <w:abstractNumId w:val="16"/>
   </w:num>
   <w:num w:numId="6" w16cid:durableId="1397433272">
     <w:abstractNumId w:val="2"/>
@@ -33434,24 +37913,36 @@
     <w:abstractNumId w:val="3"/>
   </w:num>
   <w:num w:numId="8" w16cid:durableId="2023972175">
+    <w:abstractNumId w:val="13"/>
+  </w:num>
+  <w:num w:numId="9" w16cid:durableId="434784790">
+    <w:abstractNumId w:val="11"/>
+  </w:num>
+  <w:num w:numId="10" w16cid:durableId="764544499">
     <w:abstractNumId w:val="10"/>
   </w:num>
-  <w:num w:numId="9" w16cid:durableId="434784790">
-    <w:abstractNumId w:val="9"/>
-  </w:num>
-  <w:num w:numId="10" w16cid:durableId="764544499">
+  <w:num w:numId="11" w16cid:durableId="2057310370">
     <w:abstractNumId w:val="8"/>
-  </w:num>
-  <w:num w:numId="11" w16cid:durableId="2057310370">
-    <w:abstractNumId w:val="6"/>
   </w:num>
   <w:num w:numId="12" w16cid:durableId="1254127864">
     <w:abstractNumId w:val="1"/>
   </w:num>
   <w:num w:numId="13" w16cid:durableId="1242134325">
-    <w:abstractNumId w:val="13"/>
+    <w:abstractNumId w:val="17"/>
   </w:num>
   <w:num w:numId="14" w16cid:durableId="5447889">
+    <w:abstractNumId w:val="7"/>
+  </w:num>
+  <w:num w:numId="15" w16cid:durableId="1869176705">
+    <w:abstractNumId w:val="6"/>
+  </w:num>
+  <w:num w:numId="16" w16cid:durableId="798300607">
+    <w:abstractNumId w:val="15"/>
+  </w:num>
+  <w:num w:numId="17" w16cid:durableId="1243300430">
+    <w:abstractNumId w:val="12"/>
+  </w:num>
+  <w:num w:numId="18" w16cid:durableId="259218151">
     <w:abstractNumId w:val="5"/>
   </w:num>
   <w:numIdMacAtCleanup w:val="13"/>
@@ -33902,7 +38393,7 @@
     <w:uiPriority w:val="9"/>
     <w:unhideWhenUsed/>
     <w:qFormat/>
-    <w:rsid w:val="00AA52EA"/>
+    <w:rsid w:val="0032558D"/>
     <w:pPr>
       <w:outlineLvl w:val="1"/>
     </w:pPr>
@@ -34162,7 +38653,7 @@
     <w:basedOn w:val="a1"/>
     <w:link w:val="2"/>
     <w:uiPriority w:val="9"/>
-    <w:rsid w:val="00AA52EA"/>
+    <w:rsid w:val="0032558D"/>
     <w:rPr>
       <w:rFonts w:ascii="D2Coding" w:eastAsia="D2Coding" w:hAnsi="D2Coding" w:cstheme="majorBidi"/>
       <w:sz w:val="28"/>
